--- a/documentation/useCase_and_activity_diagrams/FindObject/FindObject.docx
+++ b/documentation/useCase_and_activity_diagrams/FindObject/FindObject.docx
@@ -35,7 +35,15 @@
         </w:rPr>
         <w:t xml:space="preserve">ObjectFinder</w:t>
       </w:r>
-      <w:r/>
+      <w:r>
+        <w:rPr>
+          <w:b/>
+          <w:bCs/>
+          <w:sz w:val="28"/>
+          <w:szCs w:val="28"/>
+          <w:highlight w:val="none"/>
+        </w:rPr>
+      </w:r>
       <w:r>
         <w:rPr>
           <w:b/>
@@ -48,6 +56,11 @@
     </w:p>
     <w:p>
       <w:pPr>
+        <w:pStyle w:val="845"/>
+        <w:numPr>
+          <w:ilvl w:val="0"/>
+          <w:numId w:val="1"/>
+        </w:numPr>
         <w:pBdr/>
         <w:spacing/>
         <w:ind/>
@@ -68,7 +81,9 @@
           <w:szCs w:val="22"/>
           <w:highlight w:val="none"/>
         </w:rPr>
-        <w:t xml:space="preserve">Vi har på en del ställen i olika metoder där vi börjar metoden med att kolla om ett objekt existerar exempelvis en user, en auktion eller ett bud. Dessa metoder är inget särskilt utan kollar emot en repository om obj</w:t>
+        <w:t xml:space="preserve">Bakgrund</w:t>
+        <w:br/>
+        <w:t xml:space="preserve">Vi har på en del ställen i olika metoder där vi börjar med att kolla om ett objekt existerar exempelvis en user, en auktion eller ett bud. Dessa metoder är inget särskilt utan kollar emot en repository om obj</w:t>
       </w:r>
       <w:r>
         <w:rPr>
@@ -78,7 +93,48 @@
           <w:szCs w:val="22"/>
           <w:highlight w:val="none"/>
         </w:rPr>
-        <w:t xml:space="preserve">ektet finns och gör det inte det så kastar den ett fel. Så exempelvis kunde det se lite rörigt ut som i våran order metod där vi kollar auktioner användare och bud och då funderade vi på om vi kunde få det å se lite renare ut. Vi började med att skapa en e</w:t>
+        <w:t xml:space="preserve">ektet finns och gör det inte det så kastar den ett fel. Så exempelvis kunde det se lite rörigt ut som i våran order metod där vi kollar auktioner användare och bud och då funderade vi på om vi kunde få det å se lite renare ut. </w:t>
+      </w:r>
+      <w:r>
+        <w:rPr>
+          <w:b w:val="0"/>
+          <w:bCs w:val="0"/>
+          <w:sz w:val="22"/>
+          <w:szCs w:val="22"/>
+          <w:highlight w:val="none"/>
+        </w:rPr>
+      </w:r>
+    </w:p>
+    <w:p>
+      <w:pPr>
+        <w:pStyle w:val="845"/>
+        <w:numPr>
+          <w:ilvl w:val="0"/>
+          <w:numId w:val="1"/>
+        </w:numPr>
+        <w:pBdr/>
+        <w:spacing/>
+        <w:ind/>
+        <w:jc w:val="left"/>
+        <w:rPr>
+          <w:b w:val="0"/>
+          <w:bCs w:val="0"/>
+          <w:sz w:val="22"/>
+          <w:szCs w:val="22"/>
+          <w:highlight w:val="none"/>
+        </w:rPr>
+      </w:pPr>
+      <w:r>
+        <w:rPr>
+          <w:b w:val="0"/>
+          <w:bCs w:val="0"/>
+          <w:sz w:val="22"/>
+          <w:szCs w:val="22"/>
+          <w:highlight w:val="none"/>
+        </w:rPr>
+        <w:t xml:space="preserve">Hjälp metod 1</w:t>
+        <w:br/>
+        <w:t xml:space="preserve">Vi började med att skapa en e</w:t>
       </w:r>
       <w:r>
         <w:rPr>
@@ -100,7 +156,7 @@
           <w:szCs w:val="22"/>
           <w:highlight w:val="none"/>
         </w:rPr>
-        <w:t xml:space="preserve">tade vi att skapa ett interface som vi implementerade till varje klass och då kunde man i metoden returnera just det interfacet istället oavsett om det var en user eller auktion. Lösningen funkade men metoden såg fortfarande inte lättare ut så det slutade </w:t>
+        <w:t xml:space="preserve">tade vi att skapa ett interface tomt interface som vi implementerade till varje klass och då kunde man i metoden returnera just det interfacet istället oavsett om det var en user eller auktion. Lösningen funkade men metoden såg fortfarande liksom inte lättare ut så vi beslutade oss för att se om vi kunde göra på något annat sätt. </w:t>
       </w:r>
       <w:r>
         <w:rPr>
@@ -110,7 +166,39 @@
           <w:szCs w:val="22"/>
           <w:highlight w:val="none"/>
         </w:rPr>
-        <w:t xml:space="preserve">med att istället för en metod i hjälpklassen med en switch så blev det flera metoder men med ett betydligt mer beskrivande namn. Det blev fler metoder och kod i hjälpklassen men där man ville använda en utav hjälp metodern så såg det betydligt mer rent ut.</w:t>
+      </w:r>
+      <w:r/>
+    </w:p>
+    <w:p>
+      <w:pPr>
+        <w:pStyle w:val="845"/>
+        <w:numPr>
+          <w:ilvl w:val="0"/>
+          <w:numId w:val="1"/>
+        </w:numPr>
+        <w:pBdr/>
+        <w:spacing/>
+        <w:ind/>
+        <w:jc w:val="left"/>
+        <w:rPr>
+          <w:b w:val="0"/>
+          <w:bCs w:val="0"/>
+          <w:sz w:val="22"/>
+          <w:szCs w:val="22"/>
+          <w:highlight w:val="none"/>
+        </w:rPr>
+      </w:pPr>
+      <w:r>
+        <w:rPr>
+          <w:b w:val="0"/>
+          <w:bCs w:val="0"/>
+          <w:sz w:val="22"/>
+          <w:szCs w:val="22"/>
+          <w:highlight w:val="none"/>
+        </w:rPr>
+        <w:t xml:space="preserve">Hjälp metod 2</w:t>
+        <w:br/>
+        <w:t xml:space="preserve">Vi gjorde så att vi skrotade metoden och interfacet som vi hade och bröt ut varje case till en egen metod vilket gjorde att vi kunde namge bättre och enge exakt vad som skulle returneras vilket gjorde att metodanropet var mer lättläst och mindre att ange, det räcker nu med ett id.</w:t>
       </w:r>
       <w:r>
         <w:rPr>
@@ -167,7 +255,6 @@
         <w:ind/>
         <w:rPr/>
       </w:pPr>
-      <w:r/>
       <w:r>
         <w:separator/>
       </w:r>
@@ -182,7 +269,6 @@
         <w:ind/>
         <w:rPr/>
       </w:pPr>
-      <w:r/>
       <w:r>
         <w:continuationSeparator/>
       </w:r>
@@ -202,7 +288,6 @@
         <w:ind/>
         <w:rPr/>
       </w:pPr>
-      <w:r/>
       <w:r>
         <w:separator/>
       </w:r>
@@ -217,7 +302,6 @@
         <w:ind/>
         <w:rPr/>
       </w:pPr>
-      <w:r/>
       <w:r>
         <w:continuationSeparator/>
       </w:r>
@@ -225,6 +309,142 @@
     </w:p>
   </w:footnote>
 </w:footnotes>
+</file>
+
+<file path=word/numbering.xml><?xml version="1.0" encoding="utf-8"?>
+<w:numbering xmlns:wpc="http://schemas.microsoft.com/office/word/2010/wordprocessingCanvas" xmlns:mc="http://schemas.openxmlformats.org/markup-compatibility/2006" xmlns:o="urn:schemas-microsoft-com:office:office" xmlns:r="http://schemas.openxmlformats.org/officeDocument/2006/relationships" xmlns:m="http://schemas.openxmlformats.org/officeDocument/2006/math" xmlns:v="urn:schemas-microsoft-com:vml" xmlns:wp14="http://schemas.microsoft.com/office/word/2010/wordprocessingDrawing" xmlns:wp="http://schemas.openxmlformats.org/drawingml/2006/wordprocessingDrawing" xmlns:w10="urn:schemas-microsoft-com:office:word" xmlns:w="http://schemas.openxmlformats.org/wordprocessingml/2006/main" xmlns:w14="http://schemas.microsoft.com/office/word/2010/wordml" xmlns:w15="http://schemas.microsoft.com/office/word/2012/wordml" xmlns:wpg="http://schemas.microsoft.com/office/word/2010/wordprocessingGroup" xmlns:wpi="http://schemas.microsoft.com/office/word/2010/wordprocessingInk" xmlns:wne="http://schemas.microsoft.com/office/word/2006/wordml" xmlns:wps="http://schemas.microsoft.com/office/word/2010/wordprocessingShape" mc:Ignorable="w14 w15 wp14">
+  <w:abstractNum w:abstractNumId="0">
+    <w:lvl w:ilvl="0">
+      <w:isLgl w:val="false"/>
+      <w:lvlJc w:val="left"/>
+      <w:lvlText w:val="%1."/>
+      <w:numFmt w:val="decimal"/>
+      <w:pPr>
+        <w:pBdr/>
+        <w:spacing/>
+        <w:ind w:hanging="360" w:left="709"/>
+      </w:pPr>
+      <w:rPr/>
+      <w:start w:val="1"/>
+      <w:suff w:val="tab"/>
+    </w:lvl>
+    <w:lvl w:ilvl="1">
+      <w:isLgl w:val="false"/>
+      <w:lvlJc w:val="left"/>
+      <w:lvlText w:val="%2."/>
+      <w:numFmt w:val="lowerLetter"/>
+      <w:pPr>
+        <w:pBdr/>
+        <w:spacing/>
+        <w:ind w:hanging="360" w:left="1429"/>
+      </w:pPr>
+      <w:rPr/>
+      <w:start w:val="1"/>
+      <w:suff w:val="tab"/>
+    </w:lvl>
+    <w:lvl w:ilvl="2">
+      <w:isLgl w:val="false"/>
+      <w:lvlJc w:val="right"/>
+      <w:lvlText w:val="%3."/>
+      <w:numFmt w:val="lowerRoman"/>
+      <w:pPr>
+        <w:pBdr/>
+        <w:spacing/>
+        <w:ind w:hanging="180" w:left="2149"/>
+      </w:pPr>
+      <w:rPr/>
+      <w:start w:val="1"/>
+      <w:suff w:val="tab"/>
+    </w:lvl>
+    <w:lvl w:ilvl="3">
+      <w:isLgl w:val="false"/>
+      <w:lvlJc w:val="left"/>
+      <w:lvlText w:val="%4."/>
+      <w:numFmt w:val="decimal"/>
+      <w:pPr>
+        <w:pBdr/>
+        <w:spacing/>
+        <w:ind w:hanging="360" w:left="2869"/>
+      </w:pPr>
+      <w:rPr/>
+      <w:start w:val="1"/>
+      <w:suff w:val="tab"/>
+    </w:lvl>
+    <w:lvl w:ilvl="4">
+      <w:isLgl w:val="false"/>
+      <w:lvlJc w:val="left"/>
+      <w:lvlText w:val="%5."/>
+      <w:numFmt w:val="lowerLetter"/>
+      <w:pPr>
+        <w:pBdr/>
+        <w:spacing/>
+        <w:ind w:hanging="360" w:left="3589"/>
+      </w:pPr>
+      <w:rPr/>
+      <w:start w:val="1"/>
+      <w:suff w:val="tab"/>
+    </w:lvl>
+    <w:lvl w:ilvl="5">
+      <w:isLgl w:val="false"/>
+      <w:lvlJc w:val="right"/>
+      <w:lvlText w:val="%6."/>
+      <w:numFmt w:val="lowerRoman"/>
+      <w:pPr>
+        <w:pBdr/>
+        <w:spacing/>
+        <w:ind w:hanging="180" w:left="4309"/>
+      </w:pPr>
+      <w:rPr/>
+      <w:start w:val="1"/>
+      <w:suff w:val="tab"/>
+    </w:lvl>
+    <w:lvl w:ilvl="6">
+      <w:isLgl w:val="false"/>
+      <w:lvlJc w:val="left"/>
+      <w:lvlText w:val="%7."/>
+      <w:numFmt w:val="decimal"/>
+      <w:pPr>
+        <w:pBdr/>
+        <w:spacing/>
+        <w:ind w:hanging="360" w:left="5029"/>
+      </w:pPr>
+      <w:rPr/>
+      <w:start w:val="1"/>
+      <w:suff w:val="tab"/>
+    </w:lvl>
+    <w:lvl w:ilvl="7">
+      <w:isLgl w:val="false"/>
+      <w:lvlJc w:val="left"/>
+      <w:lvlText w:val="%8."/>
+      <w:numFmt w:val="lowerLetter"/>
+      <w:pPr>
+        <w:pBdr/>
+        <w:spacing/>
+        <w:ind w:hanging="360" w:left="5749"/>
+      </w:pPr>
+      <w:rPr/>
+      <w:start w:val="1"/>
+      <w:suff w:val="tab"/>
+    </w:lvl>
+    <w:lvl w:ilvl="8">
+      <w:isLgl w:val="false"/>
+      <w:lvlJc w:val="right"/>
+      <w:lvlText w:val="%9."/>
+      <w:numFmt w:val="lowerRoman"/>
+      <w:pPr>
+        <w:pBdr/>
+        <w:spacing/>
+        <w:ind w:hanging="180" w:left="6469"/>
+      </w:pPr>
+      <w:rPr/>
+      <w:start w:val="1"/>
+      <w:suff w:val="tab"/>
+    </w:lvl>
+  </w:abstractNum>
+  <w:num w:numId="1">
+    <w:abstractNumId w:val="0"/>
+  </w:num>
+</w:numbering>
 </file>
 
 <file path=word/styles.xml><?xml version="1.0" encoding="utf-8"?>
@@ -385,9 +605,9 @@
     <w:lsdException w:name="Bibliography" w:uiPriority="37"/>
     <w:lsdException w:name="TOC Heading" w:uiPriority="39" w:qFormat="1"/>
   </w:latentStyles>
-  <w:style w:type="table" w:styleId="11">
+  <w:style w:type="table" w:styleId="666">
     <w:name w:val="Table Grid"/>
-    <w:basedOn w:val="630"/>
+    <w:basedOn w:val="842"/>
     <w:uiPriority w:val="59"/>
     <w:pPr>
       <w:pBdr/>
@@ -584,9 +804,9 @@
       </w:tcPr>
     </w:tblStylePr>
   </w:style>
-  <w:style w:type="table" w:styleId="12">
+  <w:style w:type="table" w:styleId="667">
     <w:name w:val="Table Grid Light"/>
-    <w:basedOn w:val="630"/>
+    <w:basedOn w:val="842"/>
     <w:uiPriority w:val="59"/>
     <w:pPr>
       <w:pBdr/>
@@ -783,9 +1003,9 @@
       </w:tcPr>
     </w:tblStylePr>
   </w:style>
-  <w:style w:type="table" w:styleId="13">
+  <w:style w:type="table" w:styleId="668">
     <w:name w:val="Plain Table 1"/>
-    <w:basedOn w:val="630"/>
+    <w:basedOn w:val="842"/>
     <w:uiPriority w:val="59"/>
     <w:pPr>
       <w:pBdr/>
@@ -1008,9 +1228,9 @@
       </w:tcPr>
     </w:tblStylePr>
   </w:style>
-  <w:style w:type="table" w:styleId="14">
+  <w:style w:type="table" w:styleId="669">
     <w:name w:val="Plain Table 2"/>
-    <w:basedOn w:val="630"/>
+    <w:basedOn w:val="842"/>
     <w:uiPriority w:val="59"/>
     <w:pPr>
       <w:pBdr/>
@@ -1241,9 +1461,9 @@
       </w:tcPr>
     </w:tblStylePr>
   </w:style>
-  <w:style w:type="table" w:styleId="15">
+  <w:style w:type="table" w:styleId="670">
     <w:name w:val="Plain Table 3"/>
-    <w:basedOn w:val="630"/>
+    <w:basedOn w:val="842"/>
     <w:uiPriority w:val="99"/>
     <w:pPr>
       <w:pBdr/>
@@ -1471,9 +1691,9 @@
       </w:tcPr>
     </w:tblStylePr>
   </w:style>
-  <w:style w:type="table" w:styleId="16">
+  <w:style w:type="table" w:styleId="671">
     <w:name w:val="Plain Table 4"/>
-    <w:basedOn w:val="630"/>
+    <w:basedOn w:val="842"/>
     <w:uiPriority w:val="99"/>
     <w:pPr>
       <w:pBdr/>
@@ -1687,9 +1907,9 @@
       </w:tcPr>
     </w:tblStylePr>
   </w:style>
-  <w:style w:type="table" w:styleId="17">
+  <w:style w:type="table" w:styleId="672">
     <w:name w:val="Plain Table 5"/>
-    <w:basedOn w:val="630"/>
+    <w:basedOn w:val="842"/>
     <w:uiPriority w:val="99"/>
     <w:pPr>
       <w:pBdr/>
@@ -1920,9 +2140,9 @@
       </w:tcPr>
     </w:tblStylePr>
   </w:style>
-  <w:style w:type="table" w:styleId="18">
+  <w:style w:type="table" w:styleId="673">
     <w:name w:val="Grid Table 1 Light"/>
-    <w:basedOn w:val="630"/>
+    <w:basedOn w:val="842"/>
     <w:uiPriority w:val="99"/>
     <w:pPr>
       <w:pBdr/>
@@ -2143,9 +2363,9 @@
       </w:tcPr>
     </w:tblStylePr>
   </w:style>
-  <w:style w:type="table" w:styleId="19">
+  <w:style w:type="table" w:styleId="674">
     <w:name w:val="Grid Table 1 Light - Accent 1"/>
-    <w:basedOn w:val="630"/>
+    <w:basedOn w:val="842"/>
     <w:uiPriority w:val="99"/>
     <w:pPr>
       <w:pBdr/>
@@ -2366,9 +2586,9 @@
       </w:tcPr>
     </w:tblStylePr>
   </w:style>
-  <w:style w:type="table" w:styleId="20">
+  <w:style w:type="table" w:styleId="675">
     <w:name w:val="Grid Table 1 Light - Accent 2"/>
-    <w:basedOn w:val="630"/>
+    <w:basedOn w:val="842"/>
     <w:uiPriority w:val="99"/>
     <w:pPr>
       <w:pBdr/>
@@ -2589,9 +2809,9 @@
       </w:tcPr>
     </w:tblStylePr>
   </w:style>
-  <w:style w:type="table" w:styleId="21">
+  <w:style w:type="table" w:styleId="676">
     <w:name w:val="Grid Table 1 Light - Accent 3"/>
-    <w:basedOn w:val="630"/>
+    <w:basedOn w:val="842"/>
     <w:uiPriority w:val="99"/>
     <w:pPr>
       <w:pBdr/>
@@ -2812,9 +3032,9 @@
       </w:tcPr>
     </w:tblStylePr>
   </w:style>
-  <w:style w:type="table" w:styleId="22">
+  <w:style w:type="table" w:styleId="677">
     <w:name w:val="Grid Table 1 Light - Accent 4"/>
-    <w:basedOn w:val="630"/>
+    <w:basedOn w:val="842"/>
     <w:uiPriority w:val="99"/>
     <w:pPr>
       <w:pBdr/>
@@ -3035,9 +3255,9 @@
       </w:tcPr>
     </w:tblStylePr>
   </w:style>
-  <w:style w:type="table" w:styleId="23">
+  <w:style w:type="table" w:styleId="678">
     <w:name w:val="Grid Table 1 Light - Accent 5"/>
-    <w:basedOn w:val="630"/>
+    <w:basedOn w:val="842"/>
     <w:uiPriority w:val="99"/>
     <w:pPr>
       <w:pBdr/>
@@ -3258,9 +3478,9 @@
       </w:tcPr>
     </w:tblStylePr>
   </w:style>
-  <w:style w:type="table" w:styleId="24">
+  <w:style w:type="table" w:styleId="679">
     <w:name w:val="Grid Table 1 Light - Accent 6"/>
-    <w:basedOn w:val="630"/>
+    <w:basedOn w:val="842"/>
     <w:uiPriority w:val="99"/>
     <w:pPr>
       <w:pBdr/>
@@ -3481,9 +3701,9 @@
       </w:tcPr>
     </w:tblStylePr>
   </w:style>
-  <w:style w:type="table" w:styleId="25">
+  <w:style w:type="table" w:styleId="680">
     <w:name w:val="Grid Table 2"/>
-    <w:basedOn w:val="630"/>
+    <w:basedOn w:val="842"/>
     <w:uiPriority w:val="99"/>
     <w:pPr>
       <w:pBdr/>
@@ -3713,9 +3933,9 @@
       </w:tcPr>
     </w:tblStylePr>
   </w:style>
-  <w:style w:type="table" w:styleId="26">
+  <w:style w:type="table" w:styleId="681">
     <w:name w:val="Grid Table 2 - Accent 1"/>
-    <w:basedOn w:val="630"/>
+    <w:basedOn w:val="842"/>
     <w:uiPriority w:val="99"/>
     <w:pPr>
       <w:pBdr/>
@@ -3945,9 +4165,9 @@
       </w:tcPr>
     </w:tblStylePr>
   </w:style>
-  <w:style w:type="table" w:styleId="27">
+  <w:style w:type="table" w:styleId="682">
     <w:name w:val="Grid Table 2 - Accent 2"/>
-    <w:basedOn w:val="630"/>
+    <w:basedOn w:val="842"/>
     <w:uiPriority w:val="99"/>
     <w:pPr>
       <w:pBdr/>
@@ -4177,9 +4397,9 @@
       </w:tcPr>
     </w:tblStylePr>
   </w:style>
-  <w:style w:type="table" w:styleId="28">
+  <w:style w:type="table" w:styleId="683">
     <w:name w:val="Grid Table 2 - Accent 3"/>
-    <w:basedOn w:val="630"/>
+    <w:basedOn w:val="842"/>
     <w:uiPriority w:val="99"/>
     <w:pPr>
       <w:pBdr/>
@@ -4409,9 +4629,9 @@
       </w:tcPr>
     </w:tblStylePr>
   </w:style>
-  <w:style w:type="table" w:styleId="29">
+  <w:style w:type="table" w:styleId="684">
     <w:name w:val="Grid Table 2 - Accent 4"/>
-    <w:basedOn w:val="630"/>
+    <w:basedOn w:val="842"/>
     <w:uiPriority w:val="99"/>
     <w:pPr>
       <w:pBdr/>
@@ -4641,9 +4861,9 @@
       </w:tcPr>
     </w:tblStylePr>
   </w:style>
-  <w:style w:type="table" w:styleId="30">
+  <w:style w:type="table" w:styleId="685">
     <w:name w:val="Grid Table 2 - Accent 5"/>
-    <w:basedOn w:val="630"/>
+    <w:basedOn w:val="842"/>
     <w:uiPriority w:val="99"/>
     <w:pPr>
       <w:pBdr/>
@@ -4873,9 +5093,9 @@
       </w:tcPr>
     </w:tblStylePr>
   </w:style>
-  <w:style w:type="table" w:styleId="31">
+  <w:style w:type="table" w:styleId="686">
     <w:name w:val="Grid Table 2 - Accent 6"/>
-    <w:basedOn w:val="630"/>
+    <w:basedOn w:val="842"/>
     <w:uiPriority w:val="99"/>
     <w:pPr>
       <w:pBdr/>
@@ -5105,9 +5325,9 @@
       </w:tcPr>
     </w:tblStylePr>
   </w:style>
-  <w:style w:type="table" w:styleId="32">
+  <w:style w:type="table" w:styleId="687">
     <w:name w:val="Grid Table 3"/>
-    <w:basedOn w:val="630"/>
+    <w:basedOn w:val="842"/>
     <w:uiPriority w:val="99"/>
     <w:pPr>
       <w:pBdr/>
@@ -5206,29 +5426,6 @@
         <w:tblBorders/>
       </w:tblPr>
       <w:tcPr>
-        <w:shd w:color="ffffff"/>
-        <w:tcBorders>
-          <w:top w:val="none" w:color="000000" w:sz="4" w:space="0"/>
-          <w:left w:val="none" w:color="000000" w:sz="4" w:space="0"/>
-          <w:bottom w:val="none" w:color="000000" w:sz="4" w:space="0"/>
-          <w:right w:val="none" w:color="000000" w:sz="4" w:space="0"/>
-        </w:tcBorders>
-      </w:tcPr>
-    </w:tblStylePr>
-    <w:tblStylePr w:type="firstRow">
-      <w:rPr>
-        <w:b/>
-        <w:color w:val="404040"/>
-      </w:rPr>
-      <w:pPr>
-        <w:pBdr/>
-        <w:spacing/>
-        <w:ind/>
-      </w:pPr>
-      <w:tblPr>
-        <w:tblBorders/>
-      </w:tblPr>
-      <w:tcPr>
         <w:shd w:val="clear" w:color="ffffff"/>
         <w:tcBorders>
           <w:top w:val="none" w:color="000000" w:sz="4" w:space="0"/>
@@ -5238,30 +5435,7 @@
         </w:tcBorders>
       </w:tcPr>
     </w:tblStylePr>
-    <w:tblStylePr w:type="lastCol">
-      <w:rPr>
-        <w:i/>
-        <w:color w:val="404040"/>
-      </w:rPr>
-      <w:pPr>
-        <w:pBdr/>
-        <w:spacing/>
-        <w:ind/>
-      </w:pPr>
-      <w:tblPr>
-        <w:tblBorders/>
-      </w:tblPr>
-      <w:tcPr>
-        <w:shd w:color="ffffff"/>
-        <w:tcBorders>
-          <w:top w:val="none" w:color="000000" w:sz="4" w:space="0"/>
-          <w:left w:val="none" w:color="000000" w:sz="4" w:space="0"/>
-          <w:bottom w:val="none" w:color="000000" w:sz="4" w:space="0"/>
-          <w:right w:val="none" w:color="000000" w:sz="4" w:space="0"/>
-        </w:tcBorders>
-      </w:tcPr>
-    </w:tblStylePr>
-    <w:tblStylePr w:type="lastRow">
+    <w:tblStylePr w:type="firstRow">
       <w:rPr>
         <w:b/>
         <w:color w:val="404040"/>
@@ -5284,6 +5458,52 @@
         </w:tcBorders>
       </w:tcPr>
     </w:tblStylePr>
+    <w:tblStylePr w:type="lastCol">
+      <w:rPr>
+        <w:i/>
+        <w:color w:val="404040"/>
+      </w:rPr>
+      <w:pPr>
+        <w:pBdr/>
+        <w:spacing/>
+        <w:ind/>
+      </w:pPr>
+      <w:tblPr>
+        <w:tblBorders/>
+      </w:tblPr>
+      <w:tcPr>
+        <w:shd w:val="clear" w:color="ffffff"/>
+        <w:tcBorders>
+          <w:top w:val="none" w:color="000000" w:sz="4" w:space="0"/>
+          <w:left w:val="none" w:color="000000" w:sz="4" w:space="0"/>
+          <w:bottom w:val="none" w:color="000000" w:sz="4" w:space="0"/>
+          <w:right w:val="none" w:color="000000" w:sz="4" w:space="0"/>
+        </w:tcBorders>
+      </w:tcPr>
+    </w:tblStylePr>
+    <w:tblStylePr w:type="lastRow">
+      <w:rPr>
+        <w:b/>
+        <w:color w:val="404040"/>
+      </w:rPr>
+      <w:pPr>
+        <w:pBdr/>
+        <w:spacing/>
+        <w:ind/>
+      </w:pPr>
+      <w:tblPr>
+        <w:tblBorders/>
+      </w:tblPr>
+      <w:tcPr>
+        <w:shd w:val="clear" w:color="ffffff"/>
+        <w:tcBorders>
+          <w:top w:val="none" w:color="000000" w:sz="4" w:space="0"/>
+          <w:left w:val="none" w:color="000000" w:sz="4" w:space="0"/>
+          <w:bottom w:val="none" w:color="000000" w:sz="4" w:space="0"/>
+          <w:right w:val="none" w:color="000000" w:sz="4" w:space="0"/>
+        </w:tcBorders>
+      </w:tcPr>
+    </w:tblStylePr>
     <w:tblStylePr w:type="nwCell">
       <w:pPr>
         <w:pBdr/>
@@ -5350,9 +5570,9 @@
       </w:tcPr>
     </w:tblStylePr>
   </w:style>
-  <w:style w:type="table" w:styleId="33">
+  <w:style w:type="table" w:styleId="688">
     <w:name w:val="Grid Table 3 - Accent 1"/>
-    <w:basedOn w:val="630"/>
+    <w:basedOn w:val="842"/>
     <w:uiPriority w:val="99"/>
     <w:pPr>
       <w:pBdr/>
@@ -5451,29 +5671,6 @@
         <w:tblBorders/>
       </w:tblPr>
       <w:tcPr>
-        <w:shd w:color="ffffff"/>
-        <w:tcBorders>
-          <w:top w:val="none" w:color="000000" w:sz="4" w:space="0"/>
-          <w:left w:val="none" w:color="000000" w:sz="4" w:space="0"/>
-          <w:bottom w:val="none" w:color="000000" w:sz="4" w:space="0"/>
-          <w:right w:val="none" w:color="000000" w:sz="4" w:space="0"/>
-        </w:tcBorders>
-      </w:tcPr>
-    </w:tblStylePr>
-    <w:tblStylePr w:type="firstRow">
-      <w:rPr>
-        <w:b/>
-        <w:color w:val="404040"/>
-      </w:rPr>
-      <w:pPr>
-        <w:pBdr/>
-        <w:spacing/>
-        <w:ind/>
-      </w:pPr>
-      <w:tblPr>
-        <w:tblBorders/>
-      </w:tblPr>
-      <w:tcPr>
         <w:shd w:val="clear" w:color="ffffff"/>
         <w:tcBorders>
           <w:top w:val="none" w:color="000000" w:sz="4" w:space="0"/>
@@ -5483,30 +5680,7 @@
         </w:tcBorders>
       </w:tcPr>
     </w:tblStylePr>
-    <w:tblStylePr w:type="lastCol">
-      <w:rPr>
-        <w:i/>
-        <w:color w:val="404040"/>
-      </w:rPr>
-      <w:pPr>
-        <w:pBdr/>
-        <w:spacing/>
-        <w:ind/>
-      </w:pPr>
-      <w:tblPr>
-        <w:tblBorders/>
-      </w:tblPr>
-      <w:tcPr>
-        <w:shd w:color="ffffff"/>
-        <w:tcBorders>
-          <w:top w:val="none" w:color="000000" w:sz="4" w:space="0"/>
-          <w:left w:val="none" w:color="000000" w:sz="4" w:space="0"/>
-          <w:bottom w:val="none" w:color="000000" w:sz="4" w:space="0"/>
-          <w:right w:val="none" w:color="000000" w:sz="4" w:space="0"/>
-        </w:tcBorders>
-      </w:tcPr>
-    </w:tblStylePr>
-    <w:tblStylePr w:type="lastRow">
+    <w:tblStylePr w:type="firstRow">
       <w:rPr>
         <w:b/>
         <w:color w:val="404040"/>
@@ -5529,6 +5703,52 @@
         </w:tcBorders>
       </w:tcPr>
     </w:tblStylePr>
+    <w:tblStylePr w:type="lastCol">
+      <w:rPr>
+        <w:i/>
+        <w:color w:val="404040"/>
+      </w:rPr>
+      <w:pPr>
+        <w:pBdr/>
+        <w:spacing/>
+        <w:ind/>
+      </w:pPr>
+      <w:tblPr>
+        <w:tblBorders/>
+      </w:tblPr>
+      <w:tcPr>
+        <w:shd w:val="clear" w:color="ffffff"/>
+        <w:tcBorders>
+          <w:top w:val="none" w:color="000000" w:sz="4" w:space="0"/>
+          <w:left w:val="none" w:color="000000" w:sz="4" w:space="0"/>
+          <w:bottom w:val="none" w:color="000000" w:sz="4" w:space="0"/>
+          <w:right w:val="none" w:color="000000" w:sz="4" w:space="0"/>
+        </w:tcBorders>
+      </w:tcPr>
+    </w:tblStylePr>
+    <w:tblStylePr w:type="lastRow">
+      <w:rPr>
+        <w:b/>
+        <w:color w:val="404040"/>
+      </w:rPr>
+      <w:pPr>
+        <w:pBdr/>
+        <w:spacing/>
+        <w:ind/>
+      </w:pPr>
+      <w:tblPr>
+        <w:tblBorders/>
+      </w:tblPr>
+      <w:tcPr>
+        <w:shd w:val="clear" w:color="ffffff"/>
+        <w:tcBorders>
+          <w:top w:val="none" w:color="000000" w:sz="4" w:space="0"/>
+          <w:left w:val="none" w:color="000000" w:sz="4" w:space="0"/>
+          <w:bottom w:val="none" w:color="000000" w:sz="4" w:space="0"/>
+          <w:right w:val="none" w:color="000000" w:sz="4" w:space="0"/>
+        </w:tcBorders>
+      </w:tcPr>
+    </w:tblStylePr>
     <w:tblStylePr w:type="nwCell">
       <w:pPr>
         <w:pBdr/>
@@ -5595,9 +5815,9 @@
       </w:tcPr>
     </w:tblStylePr>
   </w:style>
-  <w:style w:type="table" w:styleId="34">
+  <w:style w:type="table" w:styleId="689">
     <w:name w:val="Grid Table 3 - Accent 2"/>
-    <w:basedOn w:val="630"/>
+    <w:basedOn w:val="842"/>
     <w:uiPriority w:val="99"/>
     <w:pPr>
       <w:pBdr/>
@@ -5696,29 +5916,6 @@
         <w:tblBorders/>
       </w:tblPr>
       <w:tcPr>
-        <w:shd w:color="ffffff"/>
-        <w:tcBorders>
-          <w:top w:val="none" w:color="000000" w:sz="4" w:space="0"/>
-          <w:left w:val="none" w:color="000000" w:sz="4" w:space="0"/>
-          <w:bottom w:val="none" w:color="000000" w:sz="4" w:space="0"/>
-          <w:right w:val="none" w:color="000000" w:sz="4" w:space="0"/>
-        </w:tcBorders>
-      </w:tcPr>
-    </w:tblStylePr>
-    <w:tblStylePr w:type="firstRow">
-      <w:rPr>
-        <w:b/>
-        <w:color w:val="404040"/>
-      </w:rPr>
-      <w:pPr>
-        <w:pBdr/>
-        <w:spacing/>
-        <w:ind/>
-      </w:pPr>
-      <w:tblPr>
-        <w:tblBorders/>
-      </w:tblPr>
-      <w:tcPr>
         <w:shd w:val="clear" w:color="ffffff"/>
         <w:tcBorders>
           <w:top w:val="none" w:color="000000" w:sz="4" w:space="0"/>
@@ -5728,30 +5925,7 @@
         </w:tcBorders>
       </w:tcPr>
     </w:tblStylePr>
-    <w:tblStylePr w:type="lastCol">
-      <w:rPr>
-        <w:i/>
-        <w:color w:val="404040"/>
-      </w:rPr>
-      <w:pPr>
-        <w:pBdr/>
-        <w:spacing/>
-        <w:ind/>
-      </w:pPr>
-      <w:tblPr>
-        <w:tblBorders/>
-      </w:tblPr>
-      <w:tcPr>
-        <w:shd w:color="ffffff"/>
-        <w:tcBorders>
-          <w:top w:val="none" w:color="000000" w:sz="4" w:space="0"/>
-          <w:left w:val="none" w:color="000000" w:sz="4" w:space="0"/>
-          <w:bottom w:val="none" w:color="000000" w:sz="4" w:space="0"/>
-          <w:right w:val="none" w:color="000000" w:sz="4" w:space="0"/>
-        </w:tcBorders>
-      </w:tcPr>
-    </w:tblStylePr>
-    <w:tblStylePr w:type="lastRow">
+    <w:tblStylePr w:type="firstRow">
       <w:rPr>
         <w:b/>
         <w:color w:val="404040"/>
@@ -5774,6 +5948,52 @@
         </w:tcBorders>
       </w:tcPr>
     </w:tblStylePr>
+    <w:tblStylePr w:type="lastCol">
+      <w:rPr>
+        <w:i/>
+        <w:color w:val="404040"/>
+      </w:rPr>
+      <w:pPr>
+        <w:pBdr/>
+        <w:spacing/>
+        <w:ind/>
+      </w:pPr>
+      <w:tblPr>
+        <w:tblBorders/>
+      </w:tblPr>
+      <w:tcPr>
+        <w:shd w:val="clear" w:color="ffffff"/>
+        <w:tcBorders>
+          <w:top w:val="none" w:color="000000" w:sz="4" w:space="0"/>
+          <w:left w:val="none" w:color="000000" w:sz="4" w:space="0"/>
+          <w:bottom w:val="none" w:color="000000" w:sz="4" w:space="0"/>
+          <w:right w:val="none" w:color="000000" w:sz="4" w:space="0"/>
+        </w:tcBorders>
+      </w:tcPr>
+    </w:tblStylePr>
+    <w:tblStylePr w:type="lastRow">
+      <w:rPr>
+        <w:b/>
+        <w:color w:val="404040"/>
+      </w:rPr>
+      <w:pPr>
+        <w:pBdr/>
+        <w:spacing/>
+        <w:ind/>
+      </w:pPr>
+      <w:tblPr>
+        <w:tblBorders/>
+      </w:tblPr>
+      <w:tcPr>
+        <w:shd w:val="clear" w:color="ffffff"/>
+        <w:tcBorders>
+          <w:top w:val="none" w:color="000000" w:sz="4" w:space="0"/>
+          <w:left w:val="none" w:color="000000" w:sz="4" w:space="0"/>
+          <w:bottom w:val="none" w:color="000000" w:sz="4" w:space="0"/>
+          <w:right w:val="none" w:color="000000" w:sz="4" w:space="0"/>
+        </w:tcBorders>
+      </w:tcPr>
+    </w:tblStylePr>
     <w:tblStylePr w:type="nwCell">
       <w:pPr>
         <w:pBdr/>
@@ -5840,9 +6060,9 @@
       </w:tcPr>
     </w:tblStylePr>
   </w:style>
-  <w:style w:type="table" w:styleId="35">
+  <w:style w:type="table" w:styleId="690">
     <w:name w:val="Grid Table 3 - Accent 3"/>
-    <w:basedOn w:val="630"/>
+    <w:basedOn w:val="842"/>
     <w:uiPriority w:val="99"/>
     <w:pPr>
       <w:pBdr/>
@@ -5941,29 +6161,6 @@
         <w:tblBorders/>
       </w:tblPr>
       <w:tcPr>
-        <w:shd w:color="ffffff"/>
-        <w:tcBorders>
-          <w:top w:val="none" w:color="000000" w:sz="4" w:space="0"/>
-          <w:left w:val="none" w:color="000000" w:sz="4" w:space="0"/>
-          <w:bottom w:val="none" w:color="000000" w:sz="4" w:space="0"/>
-          <w:right w:val="none" w:color="000000" w:sz="4" w:space="0"/>
-        </w:tcBorders>
-      </w:tcPr>
-    </w:tblStylePr>
-    <w:tblStylePr w:type="firstRow">
-      <w:rPr>
-        <w:b/>
-        <w:color w:val="404040"/>
-      </w:rPr>
-      <w:pPr>
-        <w:pBdr/>
-        <w:spacing/>
-        <w:ind/>
-      </w:pPr>
-      <w:tblPr>
-        <w:tblBorders/>
-      </w:tblPr>
-      <w:tcPr>
         <w:shd w:val="clear" w:color="ffffff"/>
         <w:tcBorders>
           <w:top w:val="none" w:color="000000" w:sz="4" w:space="0"/>
@@ -5973,30 +6170,7 @@
         </w:tcBorders>
       </w:tcPr>
     </w:tblStylePr>
-    <w:tblStylePr w:type="lastCol">
-      <w:rPr>
-        <w:i/>
-        <w:color w:val="404040"/>
-      </w:rPr>
-      <w:pPr>
-        <w:pBdr/>
-        <w:spacing/>
-        <w:ind/>
-      </w:pPr>
-      <w:tblPr>
-        <w:tblBorders/>
-      </w:tblPr>
-      <w:tcPr>
-        <w:shd w:color="ffffff"/>
-        <w:tcBorders>
-          <w:top w:val="none" w:color="000000" w:sz="4" w:space="0"/>
-          <w:left w:val="none" w:color="000000" w:sz="4" w:space="0"/>
-          <w:bottom w:val="none" w:color="000000" w:sz="4" w:space="0"/>
-          <w:right w:val="none" w:color="000000" w:sz="4" w:space="0"/>
-        </w:tcBorders>
-      </w:tcPr>
-    </w:tblStylePr>
-    <w:tblStylePr w:type="lastRow">
+    <w:tblStylePr w:type="firstRow">
       <w:rPr>
         <w:b/>
         <w:color w:val="404040"/>
@@ -6019,6 +6193,52 @@
         </w:tcBorders>
       </w:tcPr>
     </w:tblStylePr>
+    <w:tblStylePr w:type="lastCol">
+      <w:rPr>
+        <w:i/>
+        <w:color w:val="404040"/>
+      </w:rPr>
+      <w:pPr>
+        <w:pBdr/>
+        <w:spacing/>
+        <w:ind/>
+      </w:pPr>
+      <w:tblPr>
+        <w:tblBorders/>
+      </w:tblPr>
+      <w:tcPr>
+        <w:shd w:val="clear" w:color="ffffff"/>
+        <w:tcBorders>
+          <w:top w:val="none" w:color="000000" w:sz="4" w:space="0"/>
+          <w:left w:val="none" w:color="000000" w:sz="4" w:space="0"/>
+          <w:bottom w:val="none" w:color="000000" w:sz="4" w:space="0"/>
+          <w:right w:val="none" w:color="000000" w:sz="4" w:space="0"/>
+        </w:tcBorders>
+      </w:tcPr>
+    </w:tblStylePr>
+    <w:tblStylePr w:type="lastRow">
+      <w:rPr>
+        <w:b/>
+        <w:color w:val="404040"/>
+      </w:rPr>
+      <w:pPr>
+        <w:pBdr/>
+        <w:spacing/>
+        <w:ind/>
+      </w:pPr>
+      <w:tblPr>
+        <w:tblBorders/>
+      </w:tblPr>
+      <w:tcPr>
+        <w:shd w:val="clear" w:color="ffffff"/>
+        <w:tcBorders>
+          <w:top w:val="none" w:color="000000" w:sz="4" w:space="0"/>
+          <w:left w:val="none" w:color="000000" w:sz="4" w:space="0"/>
+          <w:bottom w:val="none" w:color="000000" w:sz="4" w:space="0"/>
+          <w:right w:val="none" w:color="000000" w:sz="4" w:space="0"/>
+        </w:tcBorders>
+      </w:tcPr>
+    </w:tblStylePr>
     <w:tblStylePr w:type="nwCell">
       <w:pPr>
         <w:pBdr/>
@@ -6085,9 +6305,9 @@
       </w:tcPr>
     </w:tblStylePr>
   </w:style>
-  <w:style w:type="table" w:styleId="36">
+  <w:style w:type="table" w:styleId="691">
     <w:name w:val="Grid Table 3 - Accent 4"/>
-    <w:basedOn w:val="630"/>
+    <w:basedOn w:val="842"/>
     <w:uiPriority w:val="99"/>
     <w:pPr>
       <w:pBdr/>
@@ -6186,29 +6406,6 @@
         <w:tblBorders/>
       </w:tblPr>
       <w:tcPr>
-        <w:shd w:color="ffffff"/>
-        <w:tcBorders>
-          <w:top w:val="none" w:color="000000" w:sz="4" w:space="0"/>
-          <w:left w:val="none" w:color="000000" w:sz="4" w:space="0"/>
-          <w:bottom w:val="none" w:color="000000" w:sz="4" w:space="0"/>
-          <w:right w:val="none" w:color="000000" w:sz="4" w:space="0"/>
-        </w:tcBorders>
-      </w:tcPr>
-    </w:tblStylePr>
-    <w:tblStylePr w:type="firstRow">
-      <w:rPr>
-        <w:b/>
-        <w:color w:val="404040"/>
-      </w:rPr>
-      <w:pPr>
-        <w:pBdr/>
-        <w:spacing/>
-        <w:ind/>
-      </w:pPr>
-      <w:tblPr>
-        <w:tblBorders/>
-      </w:tblPr>
-      <w:tcPr>
         <w:shd w:val="clear" w:color="ffffff"/>
         <w:tcBorders>
           <w:top w:val="none" w:color="000000" w:sz="4" w:space="0"/>
@@ -6218,30 +6415,7 @@
         </w:tcBorders>
       </w:tcPr>
     </w:tblStylePr>
-    <w:tblStylePr w:type="lastCol">
-      <w:rPr>
-        <w:i/>
-        <w:color w:val="404040"/>
-      </w:rPr>
-      <w:pPr>
-        <w:pBdr/>
-        <w:spacing/>
-        <w:ind/>
-      </w:pPr>
-      <w:tblPr>
-        <w:tblBorders/>
-      </w:tblPr>
-      <w:tcPr>
-        <w:shd w:color="ffffff"/>
-        <w:tcBorders>
-          <w:top w:val="none" w:color="000000" w:sz="4" w:space="0"/>
-          <w:left w:val="none" w:color="000000" w:sz="4" w:space="0"/>
-          <w:bottom w:val="none" w:color="000000" w:sz="4" w:space="0"/>
-          <w:right w:val="none" w:color="000000" w:sz="4" w:space="0"/>
-        </w:tcBorders>
-      </w:tcPr>
-    </w:tblStylePr>
-    <w:tblStylePr w:type="lastRow">
+    <w:tblStylePr w:type="firstRow">
       <w:rPr>
         <w:b/>
         <w:color w:val="404040"/>
@@ -6264,6 +6438,52 @@
         </w:tcBorders>
       </w:tcPr>
     </w:tblStylePr>
+    <w:tblStylePr w:type="lastCol">
+      <w:rPr>
+        <w:i/>
+        <w:color w:val="404040"/>
+      </w:rPr>
+      <w:pPr>
+        <w:pBdr/>
+        <w:spacing/>
+        <w:ind/>
+      </w:pPr>
+      <w:tblPr>
+        <w:tblBorders/>
+      </w:tblPr>
+      <w:tcPr>
+        <w:shd w:val="clear" w:color="ffffff"/>
+        <w:tcBorders>
+          <w:top w:val="none" w:color="000000" w:sz="4" w:space="0"/>
+          <w:left w:val="none" w:color="000000" w:sz="4" w:space="0"/>
+          <w:bottom w:val="none" w:color="000000" w:sz="4" w:space="0"/>
+          <w:right w:val="none" w:color="000000" w:sz="4" w:space="0"/>
+        </w:tcBorders>
+      </w:tcPr>
+    </w:tblStylePr>
+    <w:tblStylePr w:type="lastRow">
+      <w:rPr>
+        <w:b/>
+        <w:color w:val="404040"/>
+      </w:rPr>
+      <w:pPr>
+        <w:pBdr/>
+        <w:spacing/>
+        <w:ind/>
+      </w:pPr>
+      <w:tblPr>
+        <w:tblBorders/>
+      </w:tblPr>
+      <w:tcPr>
+        <w:shd w:val="clear" w:color="ffffff"/>
+        <w:tcBorders>
+          <w:top w:val="none" w:color="000000" w:sz="4" w:space="0"/>
+          <w:left w:val="none" w:color="000000" w:sz="4" w:space="0"/>
+          <w:bottom w:val="none" w:color="000000" w:sz="4" w:space="0"/>
+          <w:right w:val="none" w:color="000000" w:sz="4" w:space="0"/>
+        </w:tcBorders>
+      </w:tcPr>
+    </w:tblStylePr>
     <w:tblStylePr w:type="nwCell">
       <w:pPr>
         <w:pBdr/>
@@ -6330,9 +6550,9 @@
       </w:tcPr>
     </w:tblStylePr>
   </w:style>
-  <w:style w:type="table" w:styleId="37">
+  <w:style w:type="table" w:styleId="692">
     <w:name w:val="Grid Table 3 - Accent 5"/>
-    <w:basedOn w:val="630"/>
+    <w:basedOn w:val="842"/>
     <w:uiPriority w:val="99"/>
     <w:pPr>
       <w:pBdr/>
@@ -6431,29 +6651,6 @@
         <w:tblBorders/>
       </w:tblPr>
       <w:tcPr>
-        <w:shd w:color="ffffff"/>
-        <w:tcBorders>
-          <w:top w:val="none" w:color="000000" w:sz="4" w:space="0"/>
-          <w:left w:val="none" w:color="000000" w:sz="4" w:space="0"/>
-          <w:bottom w:val="none" w:color="000000" w:sz="4" w:space="0"/>
-          <w:right w:val="none" w:color="000000" w:sz="4" w:space="0"/>
-        </w:tcBorders>
-      </w:tcPr>
-    </w:tblStylePr>
-    <w:tblStylePr w:type="firstRow">
-      <w:rPr>
-        <w:b/>
-        <w:color w:val="404040"/>
-      </w:rPr>
-      <w:pPr>
-        <w:pBdr/>
-        <w:spacing/>
-        <w:ind/>
-      </w:pPr>
-      <w:tblPr>
-        <w:tblBorders/>
-      </w:tblPr>
-      <w:tcPr>
         <w:shd w:val="clear" w:color="ffffff"/>
         <w:tcBorders>
           <w:top w:val="none" w:color="000000" w:sz="4" w:space="0"/>
@@ -6463,30 +6660,7 @@
         </w:tcBorders>
       </w:tcPr>
     </w:tblStylePr>
-    <w:tblStylePr w:type="lastCol">
-      <w:rPr>
-        <w:i/>
-        <w:color w:val="404040"/>
-      </w:rPr>
-      <w:pPr>
-        <w:pBdr/>
-        <w:spacing/>
-        <w:ind/>
-      </w:pPr>
-      <w:tblPr>
-        <w:tblBorders/>
-      </w:tblPr>
-      <w:tcPr>
-        <w:shd w:color="ffffff"/>
-        <w:tcBorders>
-          <w:top w:val="none" w:color="000000" w:sz="4" w:space="0"/>
-          <w:left w:val="none" w:color="000000" w:sz="4" w:space="0"/>
-          <w:bottom w:val="none" w:color="000000" w:sz="4" w:space="0"/>
-          <w:right w:val="none" w:color="000000" w:sz="4" w:space="0"/>
-        </w:tcBorders>
-      </w:tcPr>
-    </w:tblStylePr>
-    <w:tblStylePr w:type="lastRow">
+    <w:tblStylePr w:type="firstRow">
       <w:rPr>
         <w:b/>
         <w:color w:val="404040"/>
@@ -6509,6 +6683,52 @@
         </w:tcBorders>
       </w:tcPr>
     </w:tblStylePr>
+    <w:tblStylePr w:type="lastCol">
+      <w:rPr>
+        <w:i/>
+        <w:color w:val="404040"/>
+      </w:rPr>
+      <w:pPr>
+        <w:pBdr/>
+        <w:spacing/>
+        <w:ind/>
+      </w:pPr>
+      <w:tblPr>
+        <w:tblBorders/>
+      </w:tblPr>
+      <w:tcPr>
+        <w:shd w:val="clear" w:color="ffffff"/>
+        <w:tcBorders>
+          <w:top w:val="none" w:color="000000" w:sz="4" w:space="0"/>
+          <w:left w:val="none" w:color="000000" w:sz="4" w:space="0"/>
+          <w:bottom w:val="none" w:color="000000" w:sz="4" w:space="0"/>
+          <w:right w:val="none" w:color="000000" w:sz="4" w:space="0"/>
+        </w:tcBorders>
+      </w:tcPr>
+    </w:tblStylePr>
+    <w:tblStylePr w:type="lastRow">
+      <w:rPr>
+        <w:b/>
+        <w:color w:val="404040"/>
+      </w:rPr>
+      <w:pPr>
+        <w:pBdr/>
+        <w:spacing/>
+        <w:ind/>
+      </w:pPr>
+      <w:tblPr>
+        <w:tblBorders/>
+      </w:tblPr>
+      <w:tcPr>
+        <w:shd w:val="clear" w:color="ffffff"/>
+        <w:tcBorders>
+          <w:top w:val="none" w:color="000000" w:sz="4" w:space="0"/>
+          <w:left w:val="none" w:color="000000" w:sz="4" w:space="0"/>
+          <w:bottom w:val="none" w:color="000000" w:sz="4" w:space="0"/>
+          <w:right w:val="none" w:color="000000" w:sz="4" w:space="0"/>
+        </w:tcBorders>
+      </w:tcPr>
+    </w:tblStylePr>
     <w:tblStylePr w:type="nwCell">
       <w:pPr>
         <w:pBdr/>
@@ -6575,9 +6795,9 @@
       </w:tcPr>
     </w:tblStylePr>
   </w:style>
-  <w:style w:type="table" w:styleId="38">
+  <w:style w:type="table" w:styleId="693">
     <w:name w:val="Grid Table 3 - Accent 6"/>
-    <w:basedOn w:val="630"/>
+    <w:basedOn w:val="842"/>
     <w:uiPriority w:val="99"/>
     <w:pPr>
       <w:pBdr/>
@@ -6676,29 +6896,6 @@
         <w:tblBorders/>
       </w:tblPr>
       <w:tcPr>
-        <w:shd w:color="ffffff"/>
-        <w:tcBorders>
-          <w:top w:val="none" w:color="000000" w:sz="4" w:space="0"/>
-          <w:left w:val="none" w:color="000000" w:sz="4" w:space="0"/>
-          <w:bottom w:val="none" w:color="000000" w:sz="4" w:space="0"/>
-          <w:right w:val="none" w:color="000000" w:sz="4" w:space="0"/>
-        </w:tcBorders>
-      </w:tcPr>
-    </w:tblStylePr>
-    <w:tblStylePr w:type="firstRow">
-      <w:rPr>
-        <w:b/>
-        <w:color w:val="404040"/>
-      </w:rPr>
-      <w:pPr>
-        <w:pBdr/>
-        <w:spacing/>
-        <w:ind/>
-      </w:pPr>
-      <w:tblPr>
-        <w:tblBorders/>
-      </w:tblPr>
-      <w:tcPr>
         <w:shd w:val="clear" w:color="ffffff"/>
         <w:tcBorders>
           <w:top w:val="none" w:color="000000" w:sz="4" w:space="0"/>
@@ -6708,30 +6905,7 @@
         </w:tcBorders>
       </w:tcPr>
     </w:tblStylePr>
-    <w:tblStylePr w:type="lastCol">
-      <w:rPr>
-        <w:i/>
-        <w:color w:val="404040"/>
-      </w:rPr>
-      <w:pPr>
-        <w:pBdr/>
-        <w:spacing/>
-        <w:ind/>
-      </w:pPr>
-      <w:tblPr>
-        <w:tblBorders/>
-      </w:tblPr>
-      <w:tcPr>
-        <w:shd w:color="ffffff"/>
-        <w:tcBorders>
-          <w:top w:val="none" w:color="000000" w:sz="4" w:space="0"/>
-          <w:left w:val="none" w:color="000000" w:sz="4" w:space="0"/>
-          <w:bottom w:val="none" w:color="000000" w:sz="4" w:space="0"/>
-          <w:right w:val="none" w:color="000000" w:sz="4" w:space="0"/>
-        </w:tcBorders>
-      </w:tcPr>
-    </w:tblStylePr>
-    <w:tblStylePr w:type="lastRow">
+    <w:tblStylePr w:type="firstRow">
       <w:rPr>
         <w:b/>
         <w:color w:val="404040"/>
@@ -6754,6 +6928,52 @@
         </w:tcBorders>
       </w:tcPr>
     </w:tblStylePr>
+    <w:tblStylePr w:type="lastCol">
+      <w:rPr>
+        <w:i/>
+        <w:color w:val="404040"/>
+      </w:rPr>
+      <w:pPr>
+        <w:pBdr/>
+        <w:spacing/>
+        <w:ind/>
+      </w:pPr>
+      <w:tblPr>
+        <w:tblBorders/>
+      </w:tblPr>
+      <w:tcPr>
+        <w:shd w:val="clear" w:color="ffffff"/>
+        <w:tcBorders>
+          <w:top w:val="none" w:color="000000" w:sz="4" w:space="0"/>
+          <w:left w:val="none" w:color="000000" w:sz="4" w:space="0"/>
+          <w:bottom w:val="none" w:color="000000" w:sz="4" w:space="0"/>
+          <w:right w:val="none" w:color="000000" w:sz="4" w:space="0"/>
+        </w:tcBorders>
+      </w:tcPr>
+    </w:tblStylePr>
+    <w:tblStylePr w:type="lastRow">
+      <w:rPr>
+        <w:b/>
+        <w:color w:val="404040"/>
+      </w:rPr>
+      <w:pPr>
+        <w:pBdr/>
+        <w:spacing/>
+        <w:ind/>
+      </w:pPr>
+      <w:tblPr>
+        <w:tblBorders/>
+      </w:tblPr>
+      <w:tcPr>
+        <w:shd w:val="clear" w:color="ffffff"/>
+        <w:tcBorders>
+          <w:top w:val="none" w:color="000000" w:sz="4" w:space="0"/>
+          <w:left w:val="none" w:color="000000" w:sz="4" w:space="0"/>
+          <w:bottom w:val="none" w:color="000000" w:sz="4" w:space="0"/>
+          <w:right w:val="none" w:color="000000" w:sz="4" w:space="0"/>
+        </w:tcBorders>
+      </w:tcPr>
+    </w:tblStylePr>
     <w:tblStylePr w:type="nwCell">
       <w:pPr>
         <w:pBdr/>
@@ -6820,9 +7040,9 @@
       </w:tcPr>
     </w:tblStylePr>
   </w:style>
-  <w:style w:type="table" w:styleId="39">
+  <w:style w:type="table" w:styleId="694">
     <w:name w:val="Grid Table 4"/>
-    <w:basedOn w:val="630"/>
+    <w:basedOn w:val="842"/>
     <w:uiPriority w:val="59"/>
     <w:pPr>
       <w:pBdr/>
@@ -7053,9 +7273,9 @@
       </w:tcPr>
     </w:tblStylePr>
   </w:style>
-  <w:style w:type="table" w:styleId="40">
+  <w:style w:type="table" w:styleId="695">
     <w:name w:val="Grid Table 4 - Accent 1"/>
-    <w:basedOn w:val="630"/>
+    <w:basedOn w:val="842"/>
     <w:uiPriority w:val="59"/>
     <w:pPr>
       <w:pBdr/>
@@ -7286,9 +7506,9 @@
       </w:tcPr>
     </w:tblStylePr>
   </w:style>
-  <w:style w:type="table" w:styleId="41">
+  <w:style w:type="table" w:styleId="696">
     <w:name w:val="Grid Table 4 - Accent 2"/>
-    <w:basedOn w:val="630"/>
+    <w:basedOn w:val="842"/>
     <w:uiPriority w:val="59"/>
     <w:pPr>
       <w:pBdr/>
@@ -7519,9 +7739,9 @@
       </w:tcPr>
     </w:tblStylePr>
   </w:style>
-  <w:style w:type="table" w:styleId="42">
+  <w:style w:type="table" w:styleId="697">
     <w:name w:val="Grid Table 4 - Accent 3"/>
-    <w:basedOn w:val="630"/>
+    <w:basedOn w:val="842"/>
     <w:uiPriority w:val="59"/>
     <w:pPr>
       <w:pBdr/>
@@ -7752,9 +7972,9 @@
       </w:tcPr>
     </w:tblStylePr>
   </w:style>
-  <w:style w:type="table" w:styleId="43">
+  <w:style w:type="table" w:styleId="698">
     <w:name w:val="Grid Table 4 - Accent 4"/>
-    <w:basedOn w:val="630"/>
+    <w:basedOn w:val="842"/>
     <w:uiPriority w:val="59"/>
     <w:pPr>
       <w:pBdr/>
@@ -7985,9 +8205,9 @@
       </w:tcPr>
     </w:tblStylePr>
   </w:style>
-  <w:style w:type="table" w:styleId="44">
+  <w:style w:type="table" w:styleId="699">
     <w:name w:val="Grid Table 4 - Accent 5"/>
-    <w:basedOn w:val="630"/>
+    <w:basedOn w:val="842"/>
     <w:uiPriority w:val="59"/>
     <w:pPr>
       <w:pBdr/>
@@ -8218,9 +8438,9 @@
       </w:tcPr>
     </w:tblStylePr>
   </w:style>
-  <w:style w:type="table" w:styleId="45">
+  <w:style w:type="table" w:styleId="700">
     <w:name w:val="Grid Table 4 - Accent 6"/>
-    <w:basedOn w:val="630"/>
+    <w:basedOn w:val="842"/>
     <w:uiPriority w:val="59"/>
     <w:pPr>
       <w:pBdr/>
@@ -8451,9 +8671,9 @@
       </w:tcPr>
     </w:tblStylePr>
   </w:style>
-  <w:style w:type="table" w:styleId="46">
+  <w:style w:type="table" w:styleId="701">
     <w:name w:val="Grid Table 5 Dark"/>
-    <w:basedOn w:val="630"/>
+    <w:basedOn w:val="842"/>
     <w:uiPriority w:val="99"/>
     <w:pPr>
       <w:pBdr/>
@@ -8679,9 +8899,9 @@
       </w:tcPr>
     </w:tblStylePr>
   </w:style>
-  <w:style w:type="table" w:styleId="47">
+  <w:style w:type="table" w:styleId="702">
     <w:name w:val="Grid Table 5 Dark- Accent 1"/>
-    <w:basedOn w:val="630"/>
+    <w:basedOn w:val="842"/>
     <w:uiPriority w:val="99"/>
     <w:pPr>
       <w:pBdr/>
@@ -8907,9 +9127,9 @@
       </w:tcPr>
     </w:tblStylePr>
   </w:style>
-  <w:style w:type="table" w:styleId="48">
+  <w:style w:type="table" w:styleId="703">
     <w:name w:val="Grid Table 5 Dark - Accent 2"/>
-    <w:basedOn w:val="630"/>
+    <w:basedOn w:val="842"/>
     <w:uiPriority w:val="99"/>
     <w:pPr>
       <w:pBdr/>
@@ -9135,9 +9355,9 @@
       </w:tcPr>
     </w:tblStylePr>
   </w:style>
-  <w:style w:type="table" w:styleId="49">
+  <w:style w:type="table" w:styleId="704">
     <w:name w:val="Grid Table 5 Dark - Accent 3"/>
-    <w:basedOn w:val="630"/>
+    <w:basedOn w:val="842"/>
     <w:uiPriority w:val="99"/>
     <w:pPr>
       <w:pBdr/>
@@ -9363,9 +9583,9 @@
       </w:tcPr>
     </w:tblStylePr>
   </w:style>
-  <w:style w:type="table" w:styleId="50">
+  <w:style w:type="table" w:styleId="705">
     <w:name w:val="Grid Table 5 Dark- Accent 4"/>
-    <w:basedOn w:val="630"/>
+    <w:basedOn w:val="842"/>
     <w:uiPriority w:val="99"/>
     <w:pPr>
       <w:pBdr/>
@@ -9591,9 +9811,9 @@
       </w:tcPr>
     </w:tblStylePr>
   </w:style>
-  <w:style w:type="table" w:styleId="51">
+  <w:style w:type="table" w:styleId="706">
     <w:name w:val="Grid Table 5 Dark - Accent 5"/>
-    <w:basedOn w:val="630"/>
+    <w:basedOn w:val="842"/>
     <w:uiPriority w:val="99"/>
     <w:pPr>
       <w:pBdr/>
@@ -9819,9 +10039,9 @@
       </w:tcPr>
     </w:tblStylePr>
   </w:style>
-  <w:style w:type="table" w:styleId="52">
+  <w:style w:type="table" w:styleId="707">
     <w:name w:val="Grid Table 5 Dark - Accent 6"/>
-    <w:basedOn w:val="630"/>
+    <w:basedOn w:val="842"/>
     <w:uiPriority w:val="99"/>
     <w:pPr>
       <w:pBdr/>
@@ -10047,9 +10267,9 @@
       </w:tcPr>
     </w:tblStylePr>
   </w:style>
-  <w:style w:type="table" w:styleId="53">
+  <w:style w:type="table" w:styleId="708">
     <w:name w:val="Grid Table 6 Colorful"/>
-    <w:basedOn w:val="630"/>
+    <w:basedOn w:val="842"/>
     <w:uiPriority w:val="99"/>
     <w:pPr>
       <w:pBdr/>
@@ -10277,9 +10497,9 @@
       </w:tcPr>
     </w:tblStylePr>
   </w:style>
-  <w:style w:type="table" w:styleId="54">
+  <w:style w:type="table" w:styleId="709">
     <w:name w:val="Grid Table 6 Colorful - Accent 1"/>
-    <w:basedOn w:val="630"/>
+    <w:basedOn w:val="842"/>
     <w:uiPriority w:val="99"/>
     <w:pPr>
       <w:pBdr/>
@@ -10507,9 +10727,9 @@
       </w:tcPr>
     </w:tblStylePr>
   </w:style>
-  <w:style w:type="table" w:styleId="55">
+  <w:style w:type="table" w:styleId="710">
     <w:name w:val="Grid Table 6 Colorful - Accent 2"/>
-    <w:basedOn w:val="630"/>
+    <w:basedOn w:val="842"/>
     <w:uiPriority w:val="99"/>
     <w:pPr>
       <w:pBdr/>
@@ -10737,9 +10957,9 @@
       </w:tcPr>
     </w:tblStylePr>
   </w:style>
-  <w:style w:type="table" w:styleId="56">
+  <w:style w:type="table" w:styleId="711">
     <w:name w:val="Grid Table 6 Colorful - Accent 3"/>
-    <w:basedOn w:val="630"/>
+    <w:basedOn w:val="842"/>
     <w:uiPriority w:val="99"/>
     <w:pPr>
       <w:pBdr/>
@@ -10967,9 +11187,9 @@
       </w:tcPr>
     </w:tblStylePr>
   </w:style>
-  <w:style w:type="table" w:styleId="57">
+  <w:style w:type="table" w:styleId="712">
     <w:name w:val="Grid Table 6 Colorful - Accent 4"/>
-    <w:basedOn w:val="630"/>
+    <w:basedOn w:val="842"/>
     <w:uiPriority w:val="99"/>
     <w:pPr>
       <w:pBdr/>
@@ -11197,9 +11417,9 @@
       </w:tcPr>
     </w:tblStylePr>
   </w:style>
-  <w:style w:type="table" w:styleId="58">
+  <w:style w:type="table" w:styleId="713">
     <w:name w:val="Grid Table 6 Colorful - Accent 5"/>
-    <w:basedOn w:val="630"/>
+    <w:basedOn w:val="842"/>
     <w:uiPriority w:val="99"/>
     <w:pPr>
       <w:pBdr/>
@@ -11427,9 +11647,9 @@
       </w:tcPr>
     </w:tblStylePr>
   </w:style>
-  <w:style w:type="table" w:styleId="59">
+  <w:style w:type="table" w:styleId="714">
     <w:name w:val="Grid Table 6 Colorful - Accent 6"/>
-    <w:basedOn w:val="630"/>
+    <w:basedOn w:val="842"/>
     <w:uiPriority w:val="99"/>
     <w:pPr>
       <w:pBdr/>
@@ -11657,9 +11877,9 @@
       </w:tcPr>
     </w:tblStylePr>
   </w:style>
-  <w:style w:type="table" w:styleId="60">
+  <w:style w:type="table" w:styleId="715">
     <w:name w:val="Grid Table 7 Colorful"/>
-    <w:basedOn w:val="630"/>
+    <w:basedOn w:val="842"/>
     <w:uiPriority w:val="99"/>
     <w:pPr>
       <w:pBdr/>
@@ -11761,11 +11981,11 @@
         <w:tblBorders/>
       </w:tblPr>
       <w:tcPr>
-        <w:shd w:color="ffffff"/>
+        <w:shd w:val="clear" w:color="ffffff"/>
         <w:tcBorders>
-          <w:top w:val="none"/>
-          <w:left w:val="none"/>
-          <w:bottom w:val="none"/>
+          <w:top w:val="none" w:color="000000" w:sz="4" w:space="0"/>
+          <w:left w:val="none" w:color="000000" w:sz="4" w:space="0"/>
+          <w:bottom w:val="none" w:color="000000" w:sz="4" w:space="0"/>
           <w:right w:val="single" w:color="000000" w:themeColor="text1" w:themeTint="80" w:sz="4" w:space="0"/>
         </w:tcBorders>
       </w:tcPr>
@@ -11788,10 +12008,10 @@
       <w:tcPr>
         <w:shd w:val="clear" w:color="ffffff" w:themeColor="light1" w:fill="ffffff" w:themeFill="light1"/>
         <w:tcBorders>
-          <w:top w:val="none"/>
-          <w:left w:val="none"/>
+          <w:top w:val="none" w:color="000000" w:sz="4" w:space="0"/>
+          <w:left w:val="none" w:color="000000" w:sz="4" w:space="0"/>
           <w:bottom w:val="single" w:color="000000" w:themeColor="text1" w:themeTint="80" w:sz="4" w:space="0"/>
-          <w:right w:val="none"/>
+          <w:right w:val="none" w:color="000000" w:sz="4" w:space="0"/>
         </w:tcBorders>
       </w:tcPr>
     </w:tblStylePr>
@@ -11811,12 +12031,12 @@
         <w:tblBorders/>
       </w:tblPr>
       <w:tcPr>
-        <w:shd w:color="ffffff"/>
+        <w:shd w:val="clear" w:color="ffffff"/>
         <w:tcBorders>
-          <w:top w:val="none"/>
+          <w:top w:val="none" w:color="000000" w:sz="4" w:space="0"/>
           <w:left w:val="single" w:color="000000" w:themeColor="text1" w:themeTint="80" w:sz="4" w:space="0"/>
-          <w:bottom w:val="none"/>
-          <w:right w:val="none"/>
+          <w:bottom w:val="none" w:color="000000" w:sz="4" w:space="0"/>
+          <w:right w:val="none" w:color="000000" w:sz="4" w:space="0"/>
         </w:tcBorders>
       </w:tcPr>
     </w:tblStylePr>
@@ -11839,9 +12059,9 @@
         <w:shd w:val="clear" w:color="ffffff" w:themeColor="light1" w:fill="ffffff" w:themeFill="light1"/>
         <w:tcBorders>
           <w:top w:val="single" w:color="000000" w:themeColor="text1" w:themeTint="80" w:sz="4" w:space="0"/>
-          <w:left w:val="none"/>
-          <w:bottom w:val="none"/>
-          <w:right w:val="none"/>
+          <w:left w:val="none" w:color="000000" w:sz="4" w:space="0"/>
+          <w:bottom w:val="none" w:color="000000" w:sz="4" w:space="0"/>
+          <w:right w:val="none" w:color="000000" w:sz="4" w:space="0"/>
         </w:tcBorders>
       </w:tcPr>
     </w:tblStylePr>
@@ -11911,9 +12131,9 @@
       </w:tcPr>
     </w:tblStylePr>
   </w:style>
-  <w:style w:type="table" w:styleId="61">
+  <w:style w:type="table" w:styleId="716">
     <w:name w:val="Grid Table 7 Colorful - Accent 1"/>
-    <w:basedOn w:val="630"/>
+    <w:basedOn w:val="842"/>
     <w:uiPriority w:val="99"/>
     <w:pPr>
       <w:pBdr/>
@@ -12015,11 +12235,11 @@
         <w:tblBorders/>
       </w:tblPr>
       <w:tcPr>
-        <w:shd w:color="ffffff"/>
+        <w:shd w:val="clear" w:color="ffffff"/>
         <w:tcBorders>
-          <w:top w:val="none"/>
-          <w:left w:val="none"/>
-          <w:bottom w:val="none"/>
+          <w:top w:val="none" w:color="000000" w:sz="4" w:space="0"/>
+          <w:left w:val="none" w:color="000000" w:sz="4" w:space="0"/>
+          <w:bottom w:val="none" w:color="000000" w:sz="4" w:space="0"/>
           <w:right w:val="single" w:color="000000" w:themeColor="accent1" w:themeTint="80" w:sz="4" w:space="0"/>
         </w:tcBorders>
       </w:tcPr>
@@ -12042,10 +12262,10 @@
       <w:tcPr>
         <w:shd w:val="clear" w:color="ffffff" w:themeColor="light1" w:fill="ffffff" w:themeFill="light1"/>
         <w:tcBorders>
-          <w:top w:val="none"/>
-          <w:left w:val="none"/>
+          <w:top w:val="none" w:color="000000" w:sz="4" w:space="0"/>
+          <w:left w:val="none" w:color="000000" w:sz="4" w:space="0"/>
           <w:bottom w:val="single" w:color="000000" w:themeColor="accent1" w:themeTint="80" w:sz="4" w:space="0"/>
-          <w:right w:val="none"/>
+          <w:right w:val="none" w:color="000000" w:sz="4" w:space="0"/>
         </w:tcBorders>
       </w:tcPr>
     </w:tblStylePr>
@@ -12065,12 +12285,12 @@
         <w:tblBorders/>
       </w:tblPr>
       <w:tcPr>
-        <w:shd w:color="ffffff"/>
+        <w:shd w:val="clear" w:color="ffffff"/>
         <w:tcBorders>
-          <w:top w:val="none"/>
+          <w:top w:val="none" w:color="000000" w:sz="4" w:space="0"/>
           <w:left w:val="single" w:color="000000" w:themeColor="accent1" w:themeTint="80" w:sz="4" w:space="0"/>
-          <w:bottom w:val="none"/>
-          <w:right w:val="none"/>
+          <w:bottom w:val="none" w:color="000000" w:sz="4" w:space="0"/>
+          <w:right w:val="none" w:color="000000" w:sz="4" w:space="0"/>
         </w:tcBorders>
       </w:tcPr>
     </w:tblStylePr>
@@ -12093,9 +12313,9 @@
         <w:shd w:val="clear" w:color="ffffff" w:themeColor="light1" w:fill="ffffff" w:themeFill="light1"/>
         <w:tcBorders>
           <w:top w:val="single" w:color="000000" w:themeColor="accent1" w:themeTint="80" w:sz="4" w:space="0"/>
-          <w:left w:val="none"/>
-          <w:bottom w:val="none"/>
-          <w:right w:val="none"/>
+          <w:left w:val="none" w:color="000000" w:sz="4" w:space="0"/>
+          <w:bottom w:val="none" w:color="000000" w:sz="4" w:space="0"/>
+          <w:right w:val="none" w:color="000000" w:sz="4" w:space="0"/>
         </w:tcBorders>
       </w:tcPr>
     </w:tblStylePr>
@@ -12165,9 +12385,9 @@
       </w:tcPr>
     </w:tblStylePr>
   </w:style>
-  <w:style w:type="table" w:styleId="62">
+  <w:style w:type="table" w:styleId="717">
     <w:name w:val="Grid Table 7 Colorful - Accent 2"/>
-    <w:basedOn w:val="630"/>
+    <w:basedOn w:val="842"/>
     <w:uiPriority w:val="99"/>
     <w:pPr>
       <w:pBdr/>
@@ -12269,11 +12489,11 @@
         <w:tblBorders/>
       </w:tblPr>
       <w:tcPr>
-        <w:shd w:color="ffffff"/>
+        <w:shd w:val="clear" w:color="ffffff"/>
         <w:tcBorders>
-          <w:top w:val="none"/>
-          <w:left w:val="none"/>
-          <w:bottom w:val="none"/>
+          <w:top w:val="none" w:color="000000" w:sz="4" w:space="0"/>
+          <w:left w:val="none" w:color="000000" w:sz="4" w:space="0"/>
+          <w:bottom w:val="none" w:color="000000" w:sz="4" w:space="0"/>
           <w:right w:val="single" w:color="000000" w:themeColor="accent2" w:themeTint="97" w:sz="4" w:space="0"/>
         </w:tcBorders>
       </w:tcPr>
@@ -12296,10 +12516,10 @@
       <w:tcPr>
         <w:shd w:val="clear" w:color="ffffff" w:themeColor="light1" w:fill="ffffff" w:themeFill="light1"/>
         <w:tcBorders>
-          <w:top w:val="none"/>
-          <w:left w:val="none"/>
+          <w:top w:val="none" w:color="000000" w:sz="4" w:space="0"/>
+          <w:left w:val="none" w:color="000000" w:sz="4" w:space="0"/>
           <w:bottom w:val="single" w:color="000000" w:themeColor="accent2" w:themeTint="97" w:sz="4" w:space="0"/>
-          <w:right w:val="none"/>
+          <w:right w:val="none" w:color="000000" w:sz="4" w:space="0"/>
         </w:tcBorders>
       </w:tcPr>
     </w:tblStylePr>
@@ -12319,12 +12539,12 @@
         <w:tblBorders/>
       </w:tblPr>
       <w:tcPr>
-        <w:shd w:color="ffffff"/>
+        <w:shd w:val="clear" w:color="ffffff"/>
         <w:tcBorders>
-          <w:top w:val="none"/>
+          <w:top w:val="none" w:color="000000" w:sz="4" w:space="0"/>
           <w:left w:val="single" w:color="000000" w:themeColor="accent2" w:themeTint="97" w:sz="4" w:space="0"/>
-          <w:bottom w:val="none"/>
-          <w:right w:val="none"/>
+          <w:bottom w:val="none" w:color="000000" w:sz="4" w:space="0"/>
+          <w:right w:val="none" w:color="000000" w:sz="4" w:space="0"/>
         </w:tcBorders>
       </w:tcPr>
     </w:tblStylePr>
@@ -12347,9 +12567,9 @@
         <w:shd w:val="clear" w:color="ffffff" w:themeColor="light1" w:fill="ffffff" w:themeFill="light1"/>
         <w:tcBorders>
           <w:top w:val="single" w:color="000000" w:themeColor="accent2" w:themeTint="97" w:sz="4" w:space="0"/>
-          <w:left w:val="none"/>
-          <w:bottom w:val="none"/>
-          <w:right w:val="none"/>
+          <w:left w:val="none" w:color="000000" w:sz="4" w:space="0"/>
+          <w:bottom w:val="none" w:color="000000" w:sz="4" w:space="0"/>
+          <w:right w:val="none" w:color="000000" w:sz="4" w:space="0"/>
         </w:tcBorders>
       </w:tcPr>
     </w:tblStylePr>
@@ -12419,9 +12639,9 @@
       </w:tcPr>
     </w:tblStylePr>
   </w:style>
-  <w:style w:type="table" w:styleId="63">
+  <w:style w:type="table" w:styleId="718">
     <w:name w:val="Grid Table 7 Colorful - Accent 3"/>
-    <w:basedOn w:val="630"/>
+    <w:basedOn w:val="842"/>
     <w:uiPriority w:val="99"/>
     <w:pPr>
       <w:pBdr/>
@@ -12523,11 +12743,11 @@
         <w:tblBorders/>
       </w:tblPr>
       <w:tcPr>
-        <w:shd w:color="ffffff"/>
+        <w:shd w:val="clear" w:color="ffffff"/>
         <w:tcBorders>
-          <w:top w:val="none"/>
-          <w:left w:val="none"/>
-          <w:bottom w:val="none"/>
+          <w:top w:val="none" w:color="000000" w:sz="4" w:space="0"/>
+          <w:left w:val="none" w:color="000000" w:sz="4" w:space="0"/>
+          <w:bottom w:val="none" w:color="000000" w:sz="4" w:space="0"/>
           <w:right w:val="single" w:color="000000" w:themeColor="accent3" w:themeTint="FE" w:sz="4" w:space="0"/>
         </w:tcBorders>
       </w:tcPr>
@@ -12550,10 +12770,10 @@
       <w:tcPr>
         <w:shd w:val="clear" w:color="ffffff" w:themeColor="light1" w:fill="ffffff" w:themeFill="light1"/>
         <w:tcBorders>
-          <w:top w:val="none"/>
-          <w:left w:val="none"/>
+          <w:top w:val="none" w:color="000000" w:sz="4" w:space="0"/>
+          <w:left w:val="none" w:color="000000" w:sz="4" w:space="0"/>
           <w:bottom w:val="single" w:color="000000" w:themeColor="accent3" w:themeTint="FE" w:sz="4" w:space="0"/>
-          <w:right w:val="none"/>
+          <w:right w:val="none" w:color="000000" w:sz="4" w:space="0"/>
         </w:tcBorders>
       </w:tcPr>
     </w:tblStylePr>
@@ -12573,12 +12793,12 @@
         <w:tblBorders/>
       </w:tblPr>
       <w:tcPr>
-        <w:shd w:color="ffffff"/>
+        <w:shd w:val="clear" w:color="ffffff"/>
         <w:tcBorders>
-          <w:top w:val="none"/>
+          <w:top w:val="none" w:color="000000" w:sz="4" w:space="0"/>
           <w:left w:val="single" w:color="000000" w:themeColor="accent3" w:themeTint="FE" w:sz="4" w:space="0"/>
-          <w:bottom w:val="none"/>
-          <w:right w:val="none"/>
+          <w:bottom w:val="none" w:color="000000" w:sz="4" w:space="0"/>
+          <w:right w:val="none" w:color="000000" w:sz="4" w:space="0"/>
         </w:tcBorders>
       </w:tcPr>
     </w:tblStylePr>
@@ -12601,9 +12821,9 @@
         <w:shd w:val="clear" w:color="ffffff" w:themeColor="light1" w:fill="ffffff" w:themeFill="light1"/>
         <w:tcBorders>
           <w:top w:val="single" w:color="000000" w:themeColor="accent3" w:themeTint="FE" w:sz="4" w:space="0"/>
-          <w:left w:val="none"/>
-          <w:bottom w:val="none"/>
-          <w:right w:val="none"/>
+          <w:left w:val="none" w:color="000000" w:sz="4" w:space="0"/>
+          <w:bottom w:val="none" w:color="000000" w:sz="4" w:space="0"/>
+          <w:right w:val="none" w:color="000000" w:sz="4" w:space="0"/>
         </w:tcBorders>
       </w:tcPr>
     </w:tblStylePr>
@@ -12673,9 +12893,9 @@
       </w:tcPr>
     </w:tblStylePr>
   </w:style>
-  <w:style w:type="table" w:styleId="64">
+  <w:style w:type="table" w:styleId="719">
     <w:name w:val="Grid Table 7 Colorful - Accent 4"/>
-    <w:basedOn w:val="630"/>
+    <w:basedOn w:val="842"/>
     <w:uiPriority w:val="99"/>
     <w:pPr>
       <w:pBdr/>
@@ -12777,11 +12997,11 @@
         <w:tblBorders/>
       </w:tblPr>
       <w:tcPr>
-        <w:shd w:color="ffffff"/>
+        <w:shd w:val="clear" w:color="ffffff"/>
         <w:tcBorders>
-          <w:top w:val="none"/>
-          <w:left w:val="none"/>
-          <w:bottom w:val="none"/>
+          <w:top w:val="none" w:color="000000" w:sz="4" w:space="0"/>
+          <w:left w:val="none" w:color="000000" w:sz="4" w:space="0"/>
+          <w:bottom w:val="none" w:color="000000" w:sz="4" w:space="0"/>
           <w:right w:val="single" w:color="000000" w:themeColor="accent4" w:themeTint="9A" w:sz="4" w:space="0"/>
         </w:tcBorders>
       </w:tcPr>
@@ -12804,10 +13024,10 @@
       <w:tcPr>
         <w:shd w:val="clear" w:color="ffffff" w:themeColor="light1" w:fill="ffffff" w:themeFill="light1"/>
         <w:tcBorders>
-          <w:top w:val="none"/>
-          <w:left w:val="none"/>
+          <w:top w:val="none" w:color="000000" w:sz="4" w:space="0"/>
+          <w:left w:val="none" w:color="000000" w:sz="4" w:space="0"/>
           <w:bottom w:val="single" w:color="000000" w:themeColor="accent4" w:themeTint="9A" w:sz="4" w:space="0"/>
-          <w:right w:val="none"/>
+          <w:right w:val="none" w:color="000000" w:sz="4" w:space="0"/>
         </w:tcBorders>
       </w:tcPr>
     </w:tblStylePr>
@@ -12827,12 +13047,12 @@
         <w:tblBorders/>
       </w:tblPr>
       <w:tcPr>
-        <w:shd w:color="ffffff"/>
+        <w:shd w:val="clear" w:color="ffffff"/>
         <w:tcBorders>
-          <w:top w:val="none"/>
+          <w:top w:val="none" w:color="000000" w:sz="4" w:space="0"/>
           <w:left w:val="single" w:color="000000" w:themeColor="accent4" w:themeTint="9A" w:sz="4" w:space="0"/>
-          <w:bottom w:val="none"/>
-          <w:right w:val="none"/>
+          <w:bottom w:val="none" w:color="000000" w:sz="4" w:space="0"/>
+          <w:right w:val="none" w:color="000000" w:sz="4" w:space="0"/>
         </w:tcBorders>
       </w:tcPr>
     </w:tblStylePr>
@@ -12855,9 +13075,9 @@
         <w:shd w:val="clear" w:color="ffffff" w:themeColor="light1" w:fill="ffffff" w:themeFill="light1"/>
         <w:tcBorders>
           <w:top w:val="single" w:color="000000" w:themeColor="accent4" w:themeTint="9A" w:sz="4" w:space="0"/>
-          <w:left w:val="none"/>
-          <w:bottom w:val="none"/>
-          <w:right w:val="none"/>
+          <w:left w:val="none" w:color="000000" w:sz="4" w:space="0"/>
+          <w:bottom w:val="none" w:color="000000" w:sz="4" w:space="0"/>
+          <w:right w:val="none" w:color="000000" w:sz="4" w:space="0"/>
         </w:tcBorders>
       </w:tcPr>
     </w:tblStylePr>
@@ -12927,9 +13147,9 @@
       </w:tcPr>
     </w:tblStylePr>
   </w:style>
-  <w:style w:type="table" w:styleId="65">
+  <w:style w:type="table" w:styleId="720">
     <w:name w:val="Grid Table 7 Colorful - Accent 5"/>
-    <w:basedOn w:val="630"/>
+    <w:basedOn w:val="842"/>
     <w:uiPriority w:val="99"/>
     <w:pPr>
       <w:pBdr/>
@@ -13031,11 +13251,11 @@
         <w:tblBorders/>
       </w:tblPr>
       <w:tcPr>
-        <w:shd w:color="ffffff"/>
+        <w:shd w:val="clear" w:color="ffffff"/>
         <w:tcBorders>
-          <w:top w:val="none"/>
-          <w:left w:val="none"/>
-          <w:bottom w:val="none"/>
+          <w:top w:val="none" w:color="000000" w:sz="4" w:space="0"/>
+          <w:left w:val="none" w:color="000000" w:sz="4" w:space="0"/>
+          <w:bottom w:val="none" w:color="000000" w:sz="4" w:space="0"/>
           <w:right w:val="single" w:color="000000" w:themeColor="accent5" w:themeTint="90" w:sz="4" w:space="0"/>
         </w:tcBorders>
       </w:tcPr>
@@ -13058,10 +13278,10 @@
       <w:tcPr>
         <w:shd w:val="clear" w:color="ffffff" w:themeColor="light1" w:fill="ffffff" w:themeFill="light1"/>
         <w:tcBorders>
-          <w:top w:val="none"/>
-          <w:left w:val="none"/>
+          <w:top w:val="none" w:color="000000" w:sz="4" w:space="0"/>
+          <w:left w:val="none" w:color="000000" w:sz="4" w:space="0"/>
           <w:bottom w:val="single" w:color="000000" w:themeColor="accent5" w:themeTint="90" w:sz="4" w:space="0"/>
-          <w:right w:val="none"/>
+          <w:right w:val="none" w:color="000000" w:sz="4" w:space="0"/>
         </w:tcBorders>
       </w:tcPr>
     </w:tblStylePr>
@@ -13081,12 +13301,12 @@
         <w:tblBorders/>
       </w:tblPr>
       <w:tcPr>
-        <w:shd w:color="ffffff"/>
+        <w:shd w:val="clear" w:color="ffffff"/>
         <w:tcBorders>
-          <w:top w:val="none"/>
+          <w:top w:val="none" w:color="000000" w:sz="4" w:space="0"/>
           <w:left w:val="single" w:color="000000" w:themeColor="accent5" w:themeTint="90" w:sz="4" w:space="0"/>
-          <w:bottom w:val="none"/>
-          <w:right w:val="none"/>
+          <w:bottom w:val="none" w:color="000000" w:sz="4" w:space="0"/>
+          <w:right w:val="none" w:color="000000" w:sz="4" w:space="0"/>
         </w:tcBorders>
       </w:tcPr>
     </w:tblStylePr>
@@ -13109,9 +13329,9 @@
         <w:shd w:val="clear" w:color="ffffff" w:themeColor="light1" w:fill="ffffff" w:themeFill="light1"/>
         <w:tcBorders>
           <w:top w:val="single" w:color="000000" w:themeColor="accent5" w:themeTint="90" w:sz="4" w:space="0"/>
-          <w:left w:val="none"/>
-          <w:bottom w:val="none"/>
-          <w:right w:val="none"/>
+          <w:left w:val="none" w:color="000000" w:sz="4" w:space="0"/>
+          <w:bottom w:val="none" w:color="000000" w:sz="4" w:space="0"/>
+          <w:right w:val="none" w:color="000000" w:sz="4" w:space="0"/>
         </w:tcBorders>
       </w:tcPr>
     </w:tblStylePr>
@@ -13181,9 +13401,9 @@
       </w:tcPr>
     </w:tblStylePr>
   </w:style>
-  <w:style w:type="table" w:styleId="66">
+  <w:style w:type="table" w:styleId="721">
     <w:name w:val="Grid Table 7 Colorful - Accent 6"/>
-    <w:basedOn w:val="630"/>
+    <w:basedOn w:val="842"/>
     <w:uiPriority w:val="99"/>
     <w:pPr>
       <w:pBdr/>
@@ -13285,11 +13505,11 @@
         <w:tblBorders/>
       </w:tblPr>
       <w:tcPr>
-        <w:shd w:color="ffffff"/>
+        <w:shd w:val="clear" w:color="ffffff"/>
         <w:tcBorders>
-          <w:top w:val="none"/>
-          <w:left w:val="none"/>
-          <w:bottom w:val="none"/>
+          <w:top w:val="none" w:color="000000" w:sz="4" w:space="0"/>
+          <w:left w:val="none" w:color="000000" w:sz="4" w:space="0"/>
+          <w:bottom w:val="none" w:color="000000" w:sz="4" w:space="0"/>
           <w:right w:val="single" w:color="000000" w:themeColor="accent6" w:themeTint="90" w:sz="4" w:space="0"/>
         </w:tcBorders>
       </w:tcPr>
@@ -13312,10 +13532,10 @@
       <w:tcPr>
         <w:shd w:val="clear" w:color="ffffff" w:themeColor="light1" w:fill="ffffff" w:themeFill="light1"/>
         <w:tcBorders>
-          <w:top w:val="none"/>
-          <w:left w:val="none"/>
+          <w:top w:val="none" w:color="000000" w:sz="4" w:space="0"/>
+          <w:left w:val="none" w:color="000000" w:sz="4" w:space="0"/>
           <w:bottom w:val="single" w:color="000000" w:themeColor="accent6" w:themeTint="90" w:sz="4" w:space="0"/>
-          <w:right w:val="none"/>
+          <w:right w:val="none" w:color="000000" w:sz="4" w:space="0"/>
         </w:tcBorders>
       </w:tcPr>
     </w:tblStylePr>
@@ -13335,12 +13555,12 @@
         <w:tblBorders/>
       </w:tblPr>
       <w:tcPr>
-        <w:shd w:color="ffffff"/>
+        <w:shd w:val="clear" w:color="ffffff"/>
         <w:tcBorders>
-          <w:top w:val="none"/>
+          <w:top w:val="none" w:color="000000" w:sz="4" w:space="0"/>
           <w:left w:val="single" w:color="000000" w:themeColor="accent6" w:themeTint="90" w:sz="4" w:space="0"/>
-          <w:bottom w:val="none"/>
-          <w:right w:val="none"/>
+          <w:bottom w:val="none" w:color="000000" w:sz="4" w:space="0"/>
+          <w:right w:val="none" w:color="000000" w:sz="4" w:space="0"/>
         </w:tcBorders>
       </w:tcPr>
     </w:tblStylePr>
@@ -13363,9 +13583,9 @@
         <w:shd w:val="clear" w:color="ffffff" w:themeColor="light1" w:fill="ffffff" w:themeFill="light1"/>
         <w:tcBorders>
           <w:top w:val="single" w:color="000000" w:themeColor="accent6" w:themeTint="90" w:sz="4" w:space="0"/>
-          <w:left w:val="none"/>
-          <w:bottom w:val="none"/>
-          <w:right w:val="none"/>
+          <w:left w:val="none" w:color="000000" w:sz="4" w:space="0"/>
+          <w:bottom w:val="none" w:color="000000" w:sz="4" w:space="0"/>
+          <w:right w:val="none" w:color="000000" w:sz="4" w:space="0"/>
         </w:tcBorders>
       </w:tcPr>
     </w:tblStylePr>
@@ -13435,9 +13655,9 @@
       </w:tcPr>
     </w:tblStylePr>
   </w:style>
-  <w:style w:type="table" w:styleId="67">
+  <w:style w:type="table" w:styleId="722">
     <w:name w:val="List Table 1 Light"/>
-    <w:basedOn w:val="630"/>
+    <w:basedOn w:val="842"/>
     <w:uiPriority w:val="99"/>
     <w:pPr>
       <w:pBdr/>
@@ -13651,9 +13871,9 @@
       </w:tcPr>
     </w:tblStylePr>
   </w:style>
-  <w:style w:type="table" w:styleId="68">
+  <w:style w:type="table" w:styleId="723">
     <w:name w:val="List Table 1 Light - Accent 1"/>
-    <w:basedOn w:val="630"/>
+    <w:basedOn w:val="842"/>
     <w:uiPriority w:val="99"/>
     <w:pPr>
       <w:pBdr/>
@@ -13867,9 +14087,9 @@
       </w:tcPr>
     </w:tblStylePr>
   </w:style>
-  <w:style w:type="table" w:styleId="69">
+  <w:style w:type="table" w:styleId="724">
     <w:name w:val="List Table 1 Light - Accent 2"/>
-    <w:basedOn w:val="630"/>
+    <w:basedOn w:val="842"/>
     <w:uiPriority w:val="99"/>
     <w:pPr>
       <w:pBdr/>
@@ -14083,9 +14303,9 @@
       </w:tcPr>
     </w:tblStylePr>
   </w:style>
-  <w:style w:type="table" w:styleId="70">
+  <w:style w:type="table" w:styleId="725">
     <w:name w:val="List Table 1 Light - Accent 3"/>
-    <w:basedOn w:val="630"/>
+    <w:basedOn w:val="842"/>
     <w:uiPriority w:val="99"/>
     <w:pPr>
       <w:pBdr/>
@@ -14299,9 +14519,9 @@
       </w:tcPr>
     </w:tblStylePr>
   </w:style>
-  <w:style w:type="table" w:styleId="71">
+  <w:style w:type="table" w:styleId="726">
     <w:name w:val="List Table 1 Light - Accent 4"/>
-    <w:basedOn w:val="630"/>
+    <w:basedOn w:val="842"/>
     <w:uiPriority w:val="99"/>
     <w:pPr>
       <w:pBdr/>
@@ -14515,9 +14735,9 @@
       </w:tcPr>
     </w:tblStylePr>
   </w:style>
-  <w:style w:type="table" w:styleId="72">
+  <w:style w:type="table" w:styleId="727">
     <w:name w:val="List Table 1 Light - Accent 5"/>
-    <w:basedOn w:val="630"/>
+    <w:basedOn w:val="842"/>
     <w:uiPriority w:val="99"/>
     <w:pPr>
       <w:pBdr/>
@@ -14731,9 +14951,9 @@
       </w:tcPr>
     </w:tblStylePr>
   </w:style>
-  <w:style w:type="table" w:styleId="73">
+  <w:style w:type="table" w:styleId="728">
     <w:name w:val="List Table 1 Light - Accent 6"/>
-    <w:basedOn w:val="630"/>
+    <w:basedOn w:val="842"/>
     <w:uiPriority w:val="99"/>
     <w:pPr>
       <w:pBdr/>
@@ -14947,9 +15167,9 @@
       </w:tcPr>
     </w:tblStylePr>
   </w:style>
-  <w:style w:type="table" w:styleId="74">
+  <w:style w:type="table" w:styleId="729">
     <w:name w:val="List Table 2"/>
-    <w:basedOn w:val="630"/>
+    <w:basedOn w:val="842"/>
     <w:uiPriority w:val="99"/>
     <w:pPr>
       <w:pBdr/>
@@ -15185,9 +15405,9 @@
       </w:tcPr>
     </w:tblStylePr>
   </w:style>
-  <w:style w:type="table" w:styleId="75">
+  <w:style w:type="table" w:styleId="730">
     <w:name w:val="List Table 2 - Accent 1"/>
-    <w:basedOn w:val="630"/>
+    <w:basedOn w:val="842"/>
     <w:uiPriority w:val="99"/>
     <w:pPr>
       <w:pBdr/>
@@ -15423,9 +15643,9 @@
       </w:tcPr>
     </w:tblStylePr>
   </w:style>
-  <w:style w:type="table" w:styleId="76">
+  <w:style w:type="table" w:styleId="731">
     <w:name w:val="List Table 2 - Accent 2"/>
-    <w:basedOn w:val="630"/>
+    <w:basedOn w:val="842"/>
     <w:uiPriority w:val="99"/>
     <w:pPr>
       <w:pBdr/>
@@ -15661,9 +15881,9 @@
       </w:tcPr>
     </w:tblStylePr>
   </w:style>
-  <w:style w:type="table" w:styleId="77">
+  <w:style w:type="table" w:styleId="732">
     <w:name w:val="List Table 2 - Accent 3"/>
-    <w:basedOn w:val="630"/>
+    <w:basedOn w:val="842"/>
     <w:uiPriority w:val="99"/>
     <w:pPr>
       <w:pBdr/>
@@ -15899,9 +16119,9 @@
       </w:tcPr>
     </w:tblStylePr>
   </w:style>
-  <w:style w:type="table" w:styleId="78">
+  <w:style w:type="table" w:styleId="733">
     <w:name w:val="List Table 2 - Accent 4"/>
-    <w:basedOn w:val="630"/>
+    <w:basedOn w:val="842"/>
     <w:uiPriority w:val="99"/>
     <w:pPr>
       <w:pBdr/>
@@ -16137,9 +16357,9 @@
       </w:tcPr>
     </w:tblStylePr>
   </w:style>
-  <w:style w:type="table" w:styleId="79">
+  <w:style w:type="table" w:styleId="734">
     <w:name w:val="List Table 2 - Accent 5"/>
-    <w:basedOn w:val="630"/>
+    <w:basedOn w:val="842"/>
     <w:uiPriority w:val="99"/>
     <w:pPr>
       <w:pBdr/>
@@ -16375,9 +16595,9 @@
       </w:tcPr>
     </w:tblStylePr>
   </w:style>
-  <w:style w:type="table" w:styleId="80">
+  <w:style w:type="table" w:styleId="735">
     <w:name w:val="List Table 2 - Accent 6"/>
-    <w:basedOn w:val="630"/>
+    <w:basedOn w:val="842"/>
     <w:uiPriority w:val="99"/>
     <w:pPr>
       <w:pBdr/>
@@ -16613,9 +16833,9 @@
       </w:tcPr>
     </w:tblStylePr>
   </w:style>
-  <w:style w:type="table" w:styleId="81">
+  <w:style w:type="table" w:styleId="736">
     <w:name w:val="List Table 3"/>
-    <w:basedOn w:val="630"/>
+    <w:basedOn w:val="842"/>
     <w:uiPriority w:val="99"/>
     <w:pPr>
       <w:pBdr/>
@@ -16841,9 +17061,9 @@
       </w:tcPr>
     </w:tblStylePr>
   </w:style>
-  <w:style w:type="table" w:styleId="82">
+  <w:style w:type="table" w:styleId="737">
     <w:name w:val="List Table 3 - Accent 1"/>
-    <w:basedOn w:val="630"/>
+    <w:basedOn w:val="842"/>
     <w:uiPriority w:val="99"/>
     <w:pPr>
       <w:pBdr/>
@@ -17069,9 +17289,9 @@
       </w:tcPr>
     </w:tblStylePr>
   </w:style>
-  <w:style w:type="table" w:styleId="83">
+  <w:style w:type="table" w:styleId="738">
     <w:name w:val="List Table 3 - Accent 2"/>
-    <w:basedOn w:val="630"/>
+    <w:basedOn w:val="842"/>
     <w:uiPriority w:val="99"/>
     <w:pPr>
       <w:pBdr/>
@@ -17297,9 +17517,9 @@
       </w:tcPr>
     </w:tblStylePr>
   </w:style>
-  <w:style w:type="table" w:styleId="84">
+  <w:style w:type="table" w:styleId="739">
     <w:name w:val="List Table 3 - Accent 3"/>
-    <w:basedOn w:val="630"/>
+    <w:basedOn w:val="842"/>
     <w:uiPriority w:val="99"/>
     <w:pPr>
       <w:pBdr/>
@@ -17525,9 +17745,9 @@
       </w:tcPr>
     </w:tblStylePr>
   </w:style>
-  <w:style w:type="table" w:styleId="85">
+  <w:style w:type="table" w:styleId="740">
     <w:name w:val="List Table 3 - Accent 4"/>
-    <w:basedOn w:val="630"/>
+    <w:basedOn w:val="842"/>
     <w:uiPriority w:val="99"/>
     <w:pPr>
       <w:pBdr/>
@@ -17753,9 +17973,9 @@
       </w:tcPr>
     </w:tblStylePr>
   </w:style>
-  <w:style w:type="table" w:styleId="86">
+  <w:style w:type="table" w:styleId="741">
     <w:name w:val="List Table 3 - Accent 5"/>
-    <w:basedOn w:val="630"/>
+    <w:basedOn w:val="842"/>
     <w:uiPriority w:val="99"/>
     <w:pPr>
       <w:pBdr/>
@@ -17981,9 +18201,9 @@
       </w:tcPr>
     </w:tblStylePr>
   </w:style>
-  <w:style w:type="table" w:styleId="87">
+  <w:style w:type="table" w:styleId="742">
     <w:name w:val="List Table 3 - Accent 6"/>
-    <w:basedOn w:val="630"/>
+    <w:basedOn w:val="842"/>
     <w:uiPriority w:val="99"/>
     <w:pPr>
       <w:pBdr/>
@@ -18209,9 +18429,9 @@
       </w:tcPr>
     </w:tblStylePr>
   </w:style>
-  <w:style w:type="table" w:styleId="88">
+  <w:style w:type="table" w:styleId="743">
     <w:name w:val="List Table 4"/>
-    <w:basedOn w:val="630"/>
+    <w:basedOn w:val="842"/>
     <w:uiPriority w:val="99"/>
     <w:pPr>
       <w:pBdr/>
@@ -18434,9 +18654,9 @@
       </w:tcPr>
     </w:tblStylePr>
   </w:style>
-  <w:style w:type="table" w:styleId="89">
+  <w:style w:type="table" w:styleId="744">
     <w:name w:val="List Table 4 - Accent 1"/>
-    <w:basedOn w:val="630"/>
+    <w:basedOn w:val="842"/>
     <w:uiPriority w:val="99"/>
     <w:pPr>
       <w:pBdr/>
@@ -18659,9 +18879,9 @@
       </w:tcPr>
     </w:tblStylePr>
   </w:style>
-  <w:style w:type="table" w:styleId="90">
+  <w:style w:type="table" w:styleId="745">
     <w:name w:val="List Table 4 - Accent 2"/>
-    <w:basedOn w:val="630"/>
+    <w:basedOn w:val="842"/>
     <w:uiPriority w:val="99"/>
     <w:pPr>
       <w:pBdr/>
@@ -18884,9 +19104,9 @@
       </w:tcPr>
     </w:tblStylePr>
   </w:style>
-  <w:style w:type="table" w:styleId="91">
+  <w:style w:type="table" w:styleId="746">
     <w:name w:val="List Table 4 - Accent 3"/>
-    <w:basedOn w:val="630"/>
+    <w:basedOn w:val="842"/>
     <w:uiPriority w:val="99"/>
     <w:pPr>
       <w:pBdr/>
@@ -19109,9 +19329,9 @@
       </w:tcPr>
     </w:tblStylePr>
   </w:style>
-  <w:style w:type="table" w:styleId="92">
+  <w:style w:type="table" w:styleId="747">
     <w:name w:val="List Table 4 - Accent 4"/>
-    <w:basedOn w:val="630"/>
+    <w:basedOn w:val="842"/>
     <w:uiPriority w:val="99"/>
     <w:pPr>
       <w:pBdr/>
@@ -19334,9 +19554,9 @@
       </w:tcPr>
     </w:tblStylePr>
   </w:style>
-  <w:style w:type="table" w:styleId="93">
+  <w:style w:type="table" w:styleId="748">
     <w:name w:val="List Table 4 - Accent 5"/>
-    <w:basedOn w:val="630"/>
+    <w:basedOn w:val="842"/>
     <w:uiPriority w:val="99"/>
     <w:pPr>
       <w:pBdr/>
@@ -19559,9 +19779,9 @@
       </w:tcPr>
     </w:tblStylePr>
   </w:style>
-  <w:style w:type="table" w:styleId="94">
+  <w:style w:type="table" w:styleId="749">
     <w:name w:val="List Table 4 - Accent 6"/>
-    <w:basedOn w:val="630"/>
+    <w:basedOn w:val="842"/>
     <w:uiPriority w:val="99"/>
     <w:pPr>
       <w:pBdr/>
@@ -19784,9 +20004,9 @@
       </w:tcPr>
     </w:tblStylePr>
   </w:style>
-  <w:style w:type="table" w:styleId="95">
+  <w:style w:type="table" w:styleId="750">
     <w:name w:val="List Table 5 Dark"/>
-    <w:basedOn w:val="630"/>
+    <w:basedOn w:val="842"/>
     <w:uiPriority w:val="99"/>
     <w:pPr>
       <w:pBdr/>
@@ -20026,9 +20246,9 @@
       </w:tcPr>
     </w:tblStylePr>
   </w:style>
-  <w:style w:type="table" w:styleId="96">
+  <w:style w:type="table" w:styleId="751">
     <w:name w:val="List Table 5 Dark - Accent 1"/>
-    <w:basedOn w:val="630"/>
+    <w:basedOn w:val="842"/>
     <w:uiPriority w:val="99"/>
     <w:pPr>
       <w:pBdr/>
@@ -20268,9 +20488,9 @@
       </w:tcPr>
     </w:tblStylePr>
   </w:style>
-  <w:style w:type="table" w:styleId="97">
+  <w:style w:type="table" w:styleId="752">
     <w:name w:val="List Table 5 Dark - Accent 2"/>
-    <w:basedOn w:val="630"/>
+    <w:basedOn w:val="842"/>
     <w:uiPriority w:val="99"/>
     <w:pPr>
       <w:pBdr/>
@@ -20510,9 +20730,9 @@
       </w:tcPr>
     </w:tblStylePr>
   </w:style>
-  <w:style w:type="table" w:styleId="98">
+  <w:style w:type="table" w:styleId="753">
     <w:name w:val="List Table 5 Dark - Accent 3"/>
-    <w:basedOn w:val="630"/>
+    <w:basedOn w:val="842"/>
     <w:uiPriority w:val="99"/>
     <w:pPr>
       <w:pBdr/>
@@ -20752,9 +20972,9 @@
       </w:tcPr>
     </w:tblStylePr>
   </w:style>
-  <w:style w:type="table" w:styleId="99">
+  <w:style w:type="table" w:styleId="754">
     <w:name w:val="List Table 5 Dark - Accent 4"/>
-    <w:basedOn w:val="630"/>
+    <w:basedOn w:val="842"/>
     <w:uiPriority w:val="99"/>
     <w:pPr>
       <w:pBdr/>
@@ -20994,9 +21214,9 @@
       </w:tcPr>
     </w:tblStylePr>
   </w:style>
-  <w:style w:type="table" w:styleId="100">
+  <w:style w:type="table" w:styleId="755">
     <w:name w:val="List Table 5 Dark - Accent 5"/>
-    <w:basedOn w:val="630"/>
+    <w:basedOn w:val="842"/>
     <w:uiPriority w:val="99"/>
     <w:pPr>
       <w:pBdr/>
@@ -21236,9 +21456,9 @@
       </w:tcPr>
     </w:tblStylePr>
   </w:style>
-  <w:style w:type="table" w:styleId="101">
+  <w:style w:type="table" w:styleId="756">
     <w:name w:val="List Table 5 Dark - Accent 6"/>
-    <w:basedOn w:val="630"/>
+    <w:basedOn w:val="842"/>
     <w:uiPriority w:val="99"/>
     <w:pPr>
       <w:pBdr/>
@@ -21478,9 +21698,9 @@
       </w:tcPr>
     </w:tblStylePr>
   </w:style>
-  <w:style w:type="table" w:styleId="102">
+  <w:style w:type="table" w:styleId="757">
     <w:name w:val="List Table 6 Colorful"/>
-    <w:basedOn w:val="630"/>
+    <w:basedOn w:val="842"/>
     <w:uiPriority w:val="99"/>
     <w:pPr>
       <w:pBdr/>
@@ -21701,9 +21921,9 @@
       </w:tcPr>
     </w:tblStylePr>
   </w:style>
-  <w:style w:type="table" w:styleId="103">
+  <w:style w:type="table" w:styleId="758">
     <w:name w:val="List Table 6 Colorful - Accent 1"/>
-    <w:basedOn w:val="630"/>
+    <w:basedOn w:val="842"/>
     <w:uiPriority w:val="99"/>
     <w:pPr>
       <w:pBdr/>
@@ -21924,9 +22144,9 @@
       </w:tcPr>
     </w:tblStylePr>
   </w:style>
-  <w:style w:type="table" w:styleId="104">
+  <w:style w:type="table" w:styleId="759">
     <w:name w:val="List Table 6 Colorful - Accent 2"/>
-    <w:basedOn w:val="630"/>
+    <w:basedOn w:val="842"/>
     <w:uiPriority w:val="99"/>
     <w:pPr>
       <w:pBdr/>
@@ -22147,9 +22367,9 @@
       </w:tcPr>
     </w:tblStylePr>
   </w:style>
-  <w:style w:type="table" w:styleId="105">
+  <w:style w:type="table" w:styleId="760">
     <w:name w:val="List Table 6 Colorful - Accent 3"/>
-    <w:basedOn w:val="630"/>
+    <w:basedOn w:val="842"/>
     <w:uiPriority w:val="99"/>
     <w:pPr>
       <w:pBdr/>
@@ -22370,9 +22590,9 @@
       </w:tcPr>
     </w:tblStylePr>
   </w:style>
-  <w:style w:type="table" w:styleId="106">
+  <w:style w:type="table" w:styleId="761">
     <w:name w:val="List Table 6 Colorful - Accent 4"/>
-    <w:basedOn w:val="630"/>
+    <w:basedOn w:val="842"/>
     <w:uiPriority w:val="99"/>
     <w:pPr>
       <w:pBdr/>
@@ -22593,9 +22813,9 @@
       </w:tcPr>
     </w:tblStylePr>
   </w:style>
-  <w:style w:type="table" w:styleId="107">
+  <w:style w:type="table" w:styleId="762">
     <w:name w:val="List Table 6 Colorful - Accent 5"/>
-    <w:basedOn w:val="630"/>
+    <w:basedOn w:val="842"/>
     <w:uiPriority w:val="99"/>
     <w:pPr>
       <w:pBdr/>
@@ -22816,9 +23036,9 @@
       </w:tcPr>
     </w:tblStylePr>
   </w:style>
-  <w:style w:type="table" w:styleId="108">
+  <w:style w:type="table" w:styleId="763">
     <w:name w:val="List Table 6 Colorful - Accent 6"/>
-    <w:basedOn w:val="630"/>
+    <w:basedOn w:val="842"/>
     <w:uiPriority w:val="99"/>
     <w:pPr>
       <w:pBdr/>
@@ -23039,9 +23259,9 @@
       </w:tcPr>
     </w:tblStylePr>
   </w:style>
-  <w:style w:type="table" w:styleId="109">
+  <w:style w:type="table" w:styleId="764">
     <w:name w:val="List Table 7 Colorful"/>
-    <w:basedOn w:val="630"/>
+    <w:basedOn w:val="842"/>
     <w:uiPriority w:val="99"/>
     <w:pPr>
       <w:pBdr/>
@@ -23140,11 +23360,11 @@
         <w:tblBorders/>
       </w:tblPr>
       <w:tcPr>
-        <w:shd w:color="ffffff"/>
+        <w:shd w:val="clear" w:color="ffffff"/>
         <w:tcBorders>
-          <w:top w:val="none"/>
-          <w:left w:val="none"/>
-          <w:bottom w:val="none"/>
+          <w:top w:val="none" w:color="000000" w:sz="4" w:space="0"/>
+          <w:left w:val="none" w:color="000000" w:sz="4" w:space="0"/>
+          <w:bottom w:val="none" w:color="000000" w:sz="4" w:space="0"/>
           <w:right w:val="single" w:color="000000" w:themeColor="text1" w:themeTint="80" w:sz="4" w:space="0"/>
         </w:tcBorders>
       </w:tcPr>
@@ -23167,10 +23387,10 @@
       <w:tcPr>
         <w:shd w:val="clear" w:color="ffffff" w:themeColor="light1" w:fill="ffffff" w:themeFill="light1"/>
         <w:tcBorders>
-          <w:top w:val="none"/>
-          <w:left w:val="none"/>
+          <w:top w:val="none" w:color="000000" w:sz="4" w:space="0"/>
+          <w:left w:val="none" w:color="000000" w:sz="4" w:space="0"/>
           <w:bottom w:val="single" w:color="000000" w:themeColor="text1" w:themeTint="80" w:sz="4" w:space="0"/>
-          <w:right w:val="none"/>
+          <w:right w:val="none" w:color="000000" w:sz="4" w:space="0"/>
         </w:tcBorders>
       </w:tcPr>
     </w:tblStylePr>
@@ -23190,12 +23410,12 @@
         <w:tblBorders/>
       </w:tblPr>
       <w:tcPr>
-        <w:shd w:color="ffffff"/>
+        <w:shd w:val="clear" w:color="ffffff"/>
         <w:tcBorders>
-          <w:top w:val="none"/>
+          <w:top w:val="none" w:color="000000" w:sz="4" w:space="0"/>
           <w:left w:val="single" w:color="000000" w:themeColor="text1" w:themeTint="80" w:sz="4" w:space="0"/>
-          <w:bottom w:val="none"/>
-          <w:right w:val="none"/>
+          <w:bottom w:val="none" w:color="000000" w:sz="4" w:space="0"/>
+          <w:right w:val="none" w:color="000000" w:sz="4" w:space="0"/>
         </w:tcBorders>
       </w:tcPr>
     </w:tblStylePr>
@@ -23218,9 +23438,9 @@
         <w:shd w:val="clear" w:color="ffffff" w:themeColor="light1" w:fill="ffffff" w:themeFill="light1"/>
         <w:tcBorders>
           <w:top w:val="single" w:color="000000" w:themeColor="text1" w:themeTint="80" w:sz="4" w:space="0"/>
-          <w:left w:val="none"/>
-          <w:bottom w:val="none"/>
-          <w:right w:val="none"/>
+          <w:left w:val="none" w:color="000000" w:sz="4" w:space="0"/>
+          <w:bottom w:val="none" w:color="000000" w:sz="4" w:space="0"/>
+          <w:right w:val="none" w:color="000000" w:sz="4" w:space="0"/>
         </w:tcBorders>
       </w:tcPr>
     </w:tblStylePr>
@@ -23295,9 +23515,9 @@
       </w:tcPr>
     </w:tblStylePr>
   </w:style>
-  <w:style w:type="table" w:styleId="110">
+  <w:style w:type="table" w:styleId="765">
     <w:name w:val="List Table 7 Colorful - Accent 1"/>
-    <w:basedOn w:val="630"/>
+    <w:basedOn w:val="842"/>
     <w:uiPriority w:val="99"/>
     <w:pPr>
       <w:pBdr/>
@@ -23396,11 +23616,11 @@
         <w:tblBorders/>
       </w:tblPr>
       <w:tcPr>
-        <w:shd w:color="ffffff"/>
+        <w:shd w:val="clear" w:color="ffffff"/>
         <w:tcBorders>
-          <w:top w:val="none"/>
-          <w:left w:val="none"/>
-          <w:bottom w:val="none"/>
+          <w:top w:val="none" w:color="000000" w:sz="4" w:space="0"/>
+          <w:left w:val="none" w:color="000000" w:sz="4" w:space="0"/>
+          <w:bottom w:val="none" w:color="000000" w:sz="4" w:space="0"/>
           <w:right w:val="single" w:color="000000" w:themeColor="accent1" w:sz="4" w:space="0"/>
         </w:tcBorders>
       </w:tcPr>
@@ -23423,10 +23643,10 @@
       <w:tcPr>
         <w:shd w:val="clear" w:color="ffffff" w:themeColor="light1" w:fill="ffffff" w:themeFill="light1"/>
         <w:tcBorders>
-          <w:top w:val="none"/>
-          <w:left w:val="none"/>
+          <w:top w:val="none" w:color="000000" w:sz="4" w:space="0"/>
+          <w:left w:val="none" w:color="000000" w:sz="4" w:space="0"/>
           <w:bottom w:val="single" w:color="000000" w:themeColor="accent1" w:sz="4" w:space="0"/>
-          <w:right w:val="none"/>
+          <w:right w:val="none" w:color="000000" w:sz="4" w:space="0"/>
         </w:tcBorders>
       </w:tcPr>
     </w:tblStylePr>
@@ -23446,12 +23666,12 @@
         <w:tblBorders/>
       </w:tblPr>
       <w:tcPr>
-        <w:shd w:color="ffffff"/>
+        <w:shd w:val="clear" w:color="ffffff"/>
         <w:tcBorders>
-          <w:top w:val="none"/>
+          <w:top w:val="none" w:color="000000" w:sz="4" w:space="0"/>
           <w:left w:val="single" w:color="000000" w:themeColor="accent1" w:sz="4" w:space="0"/>
-          <w:bottom w:val="none"/>
-          <w:right w:val="none"/>
+          <w:bottom w:val="none" w:color="000000" w:sz="4" w:space="0"/>
+          <w:right w:val="none" w:color="000000" w:sz="4" w:space="0"/>
         </w:tcBorders>
       </w:tcPr>
     </w:tblStylePr>
@@ -23474,9 +23694,9 @@
         <w:shd w:val="clear" w:color="ffffff" w:themeColor="light1" w:fill="ffffff" w:themeFill="light1"/>
         <w:tcBorders>
           <w:top w:val="single" w:color="000000" w:themeColor="accent1" w:sz="4" w:space="0"/>
-          <w:left w:val="none"/>
-          <w:bottom w:val="none"/>
-          <w:right w:val="none"/>
+          <w:left w:val="none" w:color="000000" w:sz="4" w:space="0"/>
+          <w:bottom w:val="none" w:color="000000" w:sz="4" w:space="0"/>
+          <w:right w:val="none" w:color="000000" w:sz="4" w:space="0"/>
         </w:tcBorders>
       </w:tcPr>
     </w:tblStylePr>
@@ -23551,9 +23771,9 @@
       </w:tcPr>
     </w:tblStylePr>
   </w:style>
-  <w:style w:type="table" w:styleId="111">
+  <w:style w:type="table" w:styleId="766">
     <w:name w:val="List Table 7 Colorful - Accent 2"/>
-    <w:basedOn w:val="630"/>
+    <w:basedOn w:val="842"/>
     <w:uiPriority w:val="99"/>
     <w:pPr>
       <w:pBdr/>
@@ -23652,11 +23872,11 @@
         <w:tblBorders/>
       </w:tblPr>
       <w:tcPr>
-        <w:shd w:color="ffffff"/>
+        <w:shd w:val="clear" w:color="ffffff"/>
         <w:tcBorders>
-          <w:top w:val="none"/>
-          <w:left w:val="none"/>
-          <w:bottom w:val="none"/>
+          <w:top w:val="none" w:color="000000" w:sz="4" w:space="0"/>
+          <w:left w:val="none" w:color="000000" w:sz="4" w:space="0"/>
+          <w:bottom w:val="none" w:color="000000" w:sz="4" w:space="0"/>
           <w:right w:val="single" w:color="000000" w:themeColor="accent2" w:themeTint="97" w:sz="4" w:space="0"/>
         </w:tcBorders>
       </w:tcPr>
@@ -23679,10 +23899,10 @@
       <w:tcPr>
         <w:shd w:val="clear" w:color="ffffff" w:themeColor="light1" w:fill="ffffff" w:themeFill="light1"/>
         <w:tcBorders>
-          <w:top w:val="none"/>
-          <w:left w:val="none"/>
+          <w:top w:val="none" w:color="000000" w:sz="4" w:space="0"/>
+          <w:left w:val="none" w:color="000000" w:sz="4" w:space="0"/>
           <w:bottom w:val="single" w:color="000000" w:themeColor="accent2" w:themeTint="97" w:sz="4" w:space="0"/>
-          <w:right w:val="none"/>
+          <w:right w:val="none" w:color="000000" w:sz="4" w:space="0"/>
         </w:tcBorders>
       </w:tcPr>
     </w:tblStylePr>
@@ -23702,12 +23922,12 @@
         <w:tblBorders/>
       </w:tblPr>
       <w:tcPr>
-        <w:shd w:color="ffffff"/>
+        <w:shd w:val="clear" w:color="ffffff"/>
         <w:tcBorders>
-          <w:top w:val="none"/>
+          <w:top w:val="none" w:color="000000" w:sz="4" w:space="0"/>
           <w:left w:val="single" w:color="000000" w:themeColor="accent2" w:themeTint="97" w:sz="4" w:space="0"/>
-          <w:bottom w:val="none"/>
-          <w:right w:val="none"/>
+          <w:bottom w:val="none" w:color="000000" w:sz="4" w:space="0"/>
+          <w:right w:val="none" w:color="000000" w:sz="4" w:space="0"/>
         </w:tcBorders>
       </w:tcPr>
     </w:tblStylePr>
@@ -23730,9 +23950,9 @@
         <w:shd w:val="clear" w:color="ffffff" w:themeColor="light1" w:fill="ffffff" w:themeFill="light1"/>
         <w:tcBorders>
           <w:top w:val="single" w:color="000000" w:themeColor="accent2" w:themeTint="97" w:sz="4" w:space="0"/>
-          <w:left w:val="none"/>
-          <w:bottom w:val="none"/>
-          <w:right w:val="none"/>
+          <w:left w:val="none" w:color="000000" w:sz="4" w:space="0"/>
+          <w:bottom w:val="none" w:color="000000" w:sz="4" w:space="0"/>
+          <w:right w:val="none" w:color="000000" w:sz="4" w:space="0"/>
         </w:tcBorders>
       </w:tcPr>
     </w:tblStylePr>
@@ -23807,9 +24027,9 @@
       </w:tcPr>
     </w:tblStylePr>
   </w:style>
-  <w:style w:type="table" w:styleId="112">
+  <w:style w:type="table" w:styleId="767">
     <w:name w:val="List Table 7 Colorful - Accent 3"/>
-    <w:basedOn w:val="630"/>
+    <w:basedOn w:val="842"/>
     <w:uiPriority w:val="99"/>
     <w:pPr>
       <w:pBdr/>
@@ -23908,11 +24128,11 @@
         <w:tblBorders/>
       </w:tblPr>
       <w:tcPr>
-        <w:shd w:color="ffffff"/>
+        <w:shd w:val="clear" w:color="ffffff"/>
         <w:tcBorders>
-          <w:top w:val="none"/>
-          <w:left w:val="none"/>
-          <w:bottom w:val="none"/>
+          <w:top w:val="none" w:color="000000" w:sz="4" w:space="0"/>
+          <w:left w:val="none" w:color="000000" w:sz="4" w:space="0"/>
+          <w:bottom w:val="none" w:color="000000" w:sz="4" w:space="0"/>
           <w:right w:val="single" w:color="000000" w:themeColor="accent3" w:themeTint="98" w:sz="4" w:space="0"/>
         </w:tcBorders>
       </w:tcPr>
@@ -23935,10 +24155,10 @@
       <w:tcPr>
         <w:shd w:val="clear" w:color="ffffff" w:themeColor="light1" w:fill="ffffff" w:themeFill="light1"/>
         <w:tcBorders>
-          <w:top w:val="none"/>
-          <w:left w:val="none"/>
+          <w:top w:val="none" w:color="000000" w:sz="4" w:space="0"/>
+          <w:left w:val="none" w:color="000000" w:sz="4" w:space="0"/>
           <w:bottom w:val="single" w:color="000000" w:themeColor="accent3" w:themeTint="98" w:sz="4" w:space="0"/>
-          <w:right w:val="none"/>
+          <w:right w:val="none" w:color="000000" w:sz="4" w:space="0"/>
         </w:tcBorders>
       </w:tcPr>
     </w:tblStylePr>
@@ -23958,12 +24178,12 @@
         <w:tblBorders/>
       </w:tblPr>
       <w:tcPr>
-        <w:shd w:color="ffffff"/>
+        <w:shd w:val="clear" w:color="ffffff"/>
         <w:tcBorders>
-          <w:top w:val="none"/>
+          <w:top w:val="none" w:color="000000" w:sz="4" w:space="0"/>
           <w:left w:val="single" w:color="000000" w:themeColor="accent3" w:themeTint="98" w:sz="4" w:space="0"/>
-          <w:bottom w:val="none"/>
-          <w:right w:val="none"/>
+          <w:bottom w:val="none" w:color="000000" w:sz="4" w:space="0"/>
+          <w:right w:val="none" w:color="000000" w:sz="4" w:space="0"/>
         </w:tcBorders>
       </w:tcPr>
     </w:tblStylePr>
@@ -23986,9 +24206,9 @@
         <w:shd w:val="clear" w:color="ffffff" w:themeColor="light1" w:fill="ffffff" w:themeFill="light1"/>
         <w:tcBorders>
           <w:top w:val="single" w:color="000000" w:themeColor="accent3" w:themeTint="98" w:sz="4" w:space="0"/>
-          <w:left w:val="none"/>
-          <w:bottom w:val="none"/>
-          <w:right w:val="none"/>
+          <w:left w:val="none" w:color="000000" w:sz="4" w:space="0"/>
+          <w:bottom w:val="none" w:color="000000" w:sz="4" w:space="0"/>
+          <w:right w:val="none" w:color="000000" w:sz="4" w:space="0"/>
         </w:tcBorders>
       </w:tcPr>
     </w:tblStylePr>
@@ -24063,9 +24283,9 @@
       </w:tcPr>
     </w:tblStylePr>
   </w:style>
-  <w:style w:type="table" w:styleId="113">
+  <w:style w:type="table" w:styleId="768">
     <w:name w:val="List Table 7 Colorful - Accent 4"/>
-    <w:basedOn w:val="630"/>
+    <w:basedOn w:val="842"/>
     <w:uiPriority w:val="99"/>
     <w:pPr>
       <w:pBdr/>
@@ -24164,11 +24384,11 @@
         <w:tblBorders/>
       </w:tblPr>
       <w:tcPr>
-        <w:shd w:color="ffffff"/>
+        <w:shd w:val="clear" w:color="ffffff"/>
         <w:tcBorders>
-          <w:top w:val="none"/>
-          <w:left w:val="none"/>
-          <w:bottom w:val="none"/>
+          <w:top w:val="none" w:color="000000" w:sz="4" w:space="0"/>
+          <w:left w:val="none" w:color="000000" w:sz="4" w:space="0"/>
+          <w:bottom w:val="none" w:color="000000" w:sz="4" w:space="0"/>
           <w:right w:val="single" w:color="000000" w:themeColor="accent4" w:themeTint="9A" w:sz="4" w:space="0"/>
         </w:tcBorders>
       </w:tcPr>
@@ -24191,10 +24411,10 @@
       <w:tcPr>
         <w:shd w:val="clear" w:color="ffffff" w:themeColor="light1" w:fill="ffffff" w:themeFill="light1"/>
         <w:tcBorders>
-          <w:top w:val="none"/>
-          <w:left w:val="none"/>
+          <w:top w:val="none" w:color="000000" w:sz="4" w:space="0"/>
+          <w:left w:val="none" w:color="000000" w:sz="4" w:space="0"/>
           <w:bottom w:val="single" w:color="000000" w:themeColor="accent4" w:themeTint="9A" w:sz="4" w:space="0"/>
-          <w:right w:val="none"/>
+          <w:right w:val="none" w:color="000000" w:sz="4" w:space="0"/>
         </w:tcBorders>
       </w:tcPr>
     </w:tblStylePr>
@@ -24214,12 +24434,12 @@
         <w:tblBorders/>
       </w:tblPr>
       <w:tcPr>
-        <w:shd w:color="ffffff"/>
+        <w:shd w:val="clear" w:color="ffffff"/>
         <w:tcBorders>
-          <w:top w:val="none"/>
+          <w:top w:val="none" w:color="000000" w:sz="4" w:space="0"/>
           <w:left w:val="single" w:color="000000" w:themeColor="accent4" w:themeTint="9A" w:sz="4" w:space="0"/>
-          <w:bottom w:val="none"/>
-          <w:right w:val="none"/>
+          <w:bottom w:val="none" w:color="000000" w:sz="4" w:space="0"/>
+          <w:right w:val="none" w:color="000000" w:sz="4" w:space="0"/>
         </w:tcBorders>
       </w:tcPr>
     </w:tblStylePr>
@@ -24242,9 +24462,9 @@
         <w:shd w:val="clear" w:color="ffffff" w:themeColor="light1" w:fill="ffffff" w:themeFill="light1"/>
         <w:tcBorders>
           <w:top w:val="single" w:color="000000" w:themeColor="accent4" w:themeTint="9A" w:sz="4" w:space="0"/>
-          <w:left w:val="none"/>
-          <w:bottom w:val="none"/>
-          <w:right w:val="none"/>
+          <w:left w:val="none" w:color="000000" w:sz="4" w:space="0"/>
+          <w:bottom w:val="none" w:color="000000" w:sz="4" w:space="0"/>
+          <w:right w:val="none" w:color="000000" w:sz="4" w:space="0"/>
         </w:tcBorders>
       </w:tcPr>
     </w:tblStylePr>
@@ -24319,9 +24539,9 @@
       </w:tcPr>
     </w:tblStylePr>
   </w:style>
-  <w:style w:type="table" w:styleId="114">
+  <w:style w:type="table" w:styleId="769">
     <w:name w:val="List Table 7 Colorful - Accent 5"/>
-    <w:basedOn w:val="630"/>
+    <w:basedOn w:val="842"/>
     <w:uiPriority w:val="99"/>
     <w:pPr>
       <w:pBdr/>
@@ -24420,11 +24640,11 @@
         <w:tblBorders/>
       </w:tblPr>
       <w:tcPr>
-        <w:shd w:color="ffffff"/>
+        <w:shd w:val="clear" w:color="ffffff"/>
         <w:tcBorders>
-          <w:top w:val="none"/>
-          <w:left w:val="none"/>
-          <w:bottom w:val="none"/>
+          <w:top w:val="none" w:color="000000" w:sz="4" w:space="0"/>
+          <w:left w:val="none" w:color="000000" w:sz="4" w:space="0"/>
+          <w:bottom w:val="none" w:color="000000" w:sz="4" w:space="0"/>
           <w:right w:val="single" w:color="000000" w:themeColor="accent5" w:themeTint="9A" w:sz="4" w:space="0"/>
         </w:tcBorders>
       </w:tcPr>
@@ -24447,10 +24667,10 @@
       <w:tcPr>
         <w:shd w:val="clear" w:color="ffffff" w:themeColor="light1" w:fill="ffffff" w:themeFill="light1"/>
         <w:tcBorders>
-          <w:top w:val="none"/>
-          <w:left w:val="none"/>
+          <w:top w:val="none" w:color="000000" w:sz="4" w:space="0"/>
+          <w:left w:val="none" w:color="000000" w:sz="4" w:space="0"/>
           <w:bottom w:val="single" w:color="000000" w:themeColor="accent5" w:themeTint="9A" w:sz="4" w:space="0"/>
-          <w:right w:val="none"/>
+          <w:right w:val="none" w:color="000000" w:sz="4" w:space="0"/>
         </w:tcBorders>
       </w:tcPr>
     </w:tblStylePr>
@@ -24470,12 +24690,12 @@
         <w:tblBorders/>
       </w:tblPr>
       <w:tcPr>
-        <w:shd w:color="ffffff"/>
+        <w:shd w:val="clear" w:color="ffffff"/>
         <w:tcBorders>
-          <w:top w:val="none"/>
+          <w:top w:val="none" w:color="000000" w:sz="4" w:space="0"/>
           <w:left w:val="single" w:color="000000" w:themeColor="accent5" w:themeTint="9A" w:sz="4" w:space="0"/>
-          <w:bottom w:val="none"/>
-          <w:right w:val="none"/>
+          <w:bottom w:val="none" w:color="000000" w:sz="4" w:space="0"/>
+          <w:right w:val="none" w:color="000000" w:sz="4" w:space="0"/>
         </w:tcBorders>
       </w:tcPr>
     </w:tblStylePr>
@@ -24498,9 +24718,9 @@
         <w:shd w:val="clear" w:color="ffffff" w:themeColor="light1" w:fill="ffffff" w:themeFill="light1"/>
         <w:tcBorders>
           <w:top w:val="single" w:color="000000" w:themeColor="accent5" w:themeTint="9A" w:sz="4" w:space="0"/>
-          <w:left w:val="none"/>
-          <w:bottom w:val="none"/>
-          <w:right w:val="none"/>
+          <w:left w:val="none" w:color="000000" w:sz="4" w:space="0"/>
+          <w:bottom w:val="none" w:color="000000" w:sz="4" w:space="0"/>
+          <w:right w:val="none" w:color="000000" w:sz="4" w:space="0"/>
         </w:tcBorders>
       </w:tcPr>
     </w:tblStylePr>
@@ -24575,9 +24795,9 @@
       </w:tcPr>
     </w:tblStylePr>
   </w:style>
-  <w:style w:type="table" w:styleId="115">
+  <w:style w:type="table" w:styleId="770">
     <w:name w:val="List Table 7 Colorful - Accent 6"/>
-    <w:basedOn w:val="630"/>
+    <w:basedOn w:val="842"/>
     <w:uiPriority w:val="99"/>
     <w:pPr>
       <w:pBdr/>
@@ -24676,11 +24896,11 @@
         <w:tblBorders/>
       </w:tblPr>
       <w:tcPr>
-        <w:shd w:color="ffffff"/>
+        <w:shd w:val="clear" w:color="ffffff"/>
         <w:tcBorders>
-          <w:top w:val="none"/>
-          <w:left w:val="none"/>
-          <w:bottom w:val="none"/>
+          <w:top w:val="none" w:color="000000" w:sz="4" w:space="0"/>
+          <w:left w:val="none" w:color="000000" w:sz="4" w:space="0"/>
+          <w:bottom w:val="none" w:color="000000" w:sz="4" w:space="0"/>
           <w:right w:val="single" w:color="000000" w:themeColor="accent6" w:themeTint="98" w:sz="4" w:space="0"/>
         </w:tcBorders>
       </w:tcPr>
@@ -24703,10 +24923,10 @@
       <w:tcPr>
         <w:shd w:val="clear" w:color="ffffff" w:themeColor="light1" w:fill="ffffff" w:themeFill="light1"/>
         <w:tcBorders>
-          <w:top w:val="none"/>
-          <w:left w:val="none"/>
+          <w:top w:val="none" w:color="000000" w:sz="4" w:space="0"/>
+          <w:left w:val="none" w:color="000000" w:sz="4" w:space="0"/>
           <w:bottom w:val="single" w:color="000000" w:themeColor="accent6" w:themeTint="98" w:sz="4" w:space="0"/>
-          <w:right w:val="none"/>
+          <w:right w:val="none" w:color="000000" w:sz="4" w:space="0"/>
         </w:tcBorders>
       </w:tcPr>
     </w:tblStylePr>
@@ -24726,12 +24946,12 @@
         <w:tblBorders/>
       </w:tblPr>
       <w:tcPr>
-        <w:shd w:color="ffffff"/>
+        <w:shd w:val="clear" w:color="ffffff"/>
         <w:tcBorders>
-          <w:top w:val="none"/>
+          <w:top w:val="none" w:color="000000" w:sz="4" w:space="0"/>
           <w:left w:val="single" w:color="000000" w:themeColor="accent6" w:themeTint="98" w:sz="4" w:space="0"/>
-          <w:bottom w:val="none"/>
-          <w:right w:val="none"/>
+          <w:bottom w:val="none" w:color="000000" w:sz="4" w:space="0"/>
+          <w:right w:val="none" w:color="000000" w:sz="4" w:space="0"/>
         </w:tcBorders>
       </w:tcPr>
     </w:tblStylePr>
@@ -24754,9 +24974,9 @@
         <w:shd w:val="clear" w:color="ffffff" w:themeColor="light1" w:fill="ffffff" w:themeFill="light1"/>
         <w:tcBorders>
           <w:top w:val="single" w:color="000000" w:themeColor="accent6" w:themeTint="98" w:sz="4" w:space="0"/>
-          <w:left w:val="none"/>
-          <w:bottom w:val="none"/>
-          <w:right w:val="none"/>
+          <w:left w:val="none" w:color="000000" w:sz="4" w:space="0"/>
+          <w:bottom w:val="none" w:color="000000" w:sz="4" w:space="0"/>
+          <w:right w:val="none" w:color="000000" w:sz="4" w:space="0"/>
         </w:tcBorders>
       </w:tcPr>
     </w:tblStylePr>
@@ -24831,9 +25051,9 @@
       </w:tcPr>
     </w:tblStylePr>
   </w:style>
-  <w:style w:type="table" w:styleId="116">
+  <w:style w:type="table" w:styleId="771">
     <w:name w:val="Lined - Accent"/>
-    <w:basedOn w:val="630"/>
+    <w:basedOn w:val="842"/>
     <w:uiPriority w:val="99"/>
     <w:pPr>
       <w:pBdr/>
@@ -25068,9 +25288,9 @@
       </w:tcPr>
     </w:tblStylePr>
   </w:style>
-  <w:style w:type="table" w:styleId="117">
+  <w:style w:type="table" w:styleId="772">
     <w:name w:val="Lined - Accent 1"/>
-    <w:basedOn w:val="630"/>
+    <w:basedOn w:val="842"/>
     <w:uiPriority w:val="99"/>
     <w:pPr>
       <w:pBdr/>
@@ -25305,9 +25525,9 @@
       </w:tcPr>
     </w:tblStylePr>
   </w:style>
-  <w:style w:type="table" w:styleId="118">
+  <w:style w:type="table" w:styleId="773">
     <w:name w:val="Lined - Accent 2"/>
-    <w:basedOn w:val="630"/>
+    <w:basedOn w:val="842"/>
     <w:uiPriority w:val="99"/>
     <w:pPr>
       <w:pBdr/>
@@ -25542,9 +25762,9 @@
       </w:tcPr>
     </w:tblStylePr>
   </w:style>
-  <w:style w:type="table" w:styleId="119">
+  <w:style w:type="table" w:styleId="774">
     <w:name w:val="Lined - Accent 3"/>
-    <w:basedOn w:val="630"/>
+    <w:basedOn w:val="842"/>
     <w:uiPriority w:val="99"/>
     <w:pPr>
       <w:pBdr/>
@@ -25779,9 +25999,9 @@
       </w:tcPr>
     </w:tblStylePr>
   </w:style>
-  <w:style w:type="table" w:styleId="120">
+  <w:style w:type="table" w:styleId="775">
     <w:name w:val="Lined - Accent 4"/>
-    <w:basedOn w:val="630"/>
+    <w:basedOn w:val="842"/>
     <w:uiPriority w:val="99"/>
     <w:pPr>
       <w:pBdr/>
@@ -26016,9 +26236,9 @@
       </w:tcPr>
     </w:tblStylePr>
   </w:style>
-  <w:style w:type="table" w:styleId="121">
+  <w:style w:type="table" w:styleId="776">
     <w:name w:val="Lined - Accent 5"/>
-    <w:basedOn w:val="630"/>
+    <w:basedOn w:val="842"/>
     <w:uiPriority w:val="99"/>
     <w:pPr>
       <w:pBdr/>
@@ -26253,9 +26473,9 @@
       </w:tcPr>
     </w:tblStylePr>
   </w:style>
-  <w:style w:type="table" w:styleId="122">
+  <w:style w:type="table" w:styleId="777">
     <w:name w:val="Lined - Accent 6"/>
-    <w:basedOn w:val="630"/>
+    <w:basedOn w:val="842"/>
     <w:uiPriority w:val="99"/>
     <w:pPr>
       <w:pBdr/>
@@ -26490,9 +26710,9 @@
       </w:tcPr>
     </w:tblStylePr>
   </w:style>
-  <w:style w:type="table" w:styleId="123">
+  <w:style w:type="table" w:styleId="778">
     <w:name w:val="Bordered &amp; Lined - Accent"/>
-    <w:basedOn w:val="630"/>
+    <w:basedOn w:val="842"/>
     <w:uiPriority w:val="99"/>
     <w:pPr>
       <w:pBdr/>
@@ -26734,9 +26954,9 @@
       </w:tcPr>
     </w:tblStylePr>
   </w:style>
-  <w:style w:type="table" w:styleId="124">
+  <w:style w:type="table" w:styleId="779">
     <w:name w:val="Bordered &amp; Lined - Accent 1"/>
-    <w:basedOn w:val="630"/>
+    <w:basedOn w:val="842"/>
     <w:uiPriority w:val="99"/>
     <w:pPr>
       <w:pBdr/>
@@ -26978,9 +27198,9 @@
       </w:tcPr>
     </w:tblStylePr>
   </w:style>
-  <w:style w:type="table" w:styleId="125">
+  <w:style w:type="table" w:styleId="780">
     <w:name w:val="Bordered &amp; Lined - Accent 2"/>
-    <w:basedOn w:val="630"/>
+    <w:basedOn w:val="842"/>
     <w:uiPriority w:val="99"/>
     <w:pPr>
       <w:pBdr/>
@@ -27222,9 +27442,9 @@
       </w:tcPr>
     </w:tblStylePr>
   </w:style>
-  <w:style w:type="table" w:styleId="126">
+  <w:style w:type="table" w:styleId="781">
     <w:name w:val="Bordered &amp; Lined - Accent 3"/>
-    <w:basedOn w:val="630"/>
+    <w:basedOn w:val="842"/>
     <w:uiPriority w:val="99"/>
     <w:pPr>
       <w:pBdr/>
@@ -27466,9 +27686,9 @@
       </w:tcPr>
     </w:tblStylePr>
   </w:style>
-  <w:style w:type="table" w:styleId="127">
+  <w:style w:type="table" w:styleId="782">
     <w:name w:val="Bordered &amp; Lined - Accent 4"/>
-    <w:basedOn w:val="630"/>
+    <w:basedOn w:val="842"/>
     <w:uiPriority w:val="99"/>
     <w:pPr>
       <w:pBdr/>
@@ -27710,9 +27930,9 @@
       </w:tcPr>
     </w:tblStylePr>
   </w:style>
-  <w:style w:type="table" w:styleId="128">
+  <w:style w:type="table" w:styleId="783">
     <w:name w:val="Bordered &amp; Lined - Accent 5"/>
-    <w:basedOn w:val="630"/>
+    <w:basedOn w:val="842"/>
     <w:uiPriority w:val="99"/>
     <w:pPr>
       <w:pBdr/>
@@ -27954,9 +28174,9 @@
       </w:tcPr>
     </w:tblStylePr>
   </w:style>
-  <w:style w:type="table" w:styleId="129">
+  <w:style w:type="table" w:styleId="784">
     <w:name w:val="Bordered &amp; Lined - Accent 6"/>
-    <w:basedOn w:val="630"/>
+    <w:basedOn w:val="842"/>
     <w:uiPriority w:val="99"/>
     <w:pPr>
       <w:pBdr/>
@@ -28198,9 +28418,9 @@
       </w:tcPr>
     </w:tblStylePr>
   </w:style>
-  <w:style w:type="table" w:styleId="130">
+  <w:style w:type="table" w:styleId="785">
     <w:name w:val="Bordered"/>
-    <w:basedOn w:val="630"/>
+    <w:basedOn w:val="842"/>
     <w:uiPriority w:val="99"/>
     <w:pPr>
       <w:pBdr/>
@@ -28429,9 +28649,9 @@
       </w:tcPr>
     </w:tblStylePr>
   </w:style>
-  <w:style w:type="table" w:styleId="131">
+  <w:style w:type="table" w:styleId="786">
     <w:name w:val="Bordered - Accent 1"/>
-    <w:basedOn w:val="630"/>
+    <w:basedOn w:val="842"/>
     <w:uiPriority w:val="99"/>
     <w:pPr>
       <w:pBdr/>
@@ -28660,9 +28880,9 @@
       </w:tcPr>
     </w:tblStylePr>
   </w:style>
-  <w:style w:type="table" w:styleId="132">
+  <w:style w:type="table" w:styleId="787">
     <w:name w:val="Bordered - Accent 2"/>
-    <w:basedOn w:val="630"/>
+    <w:basedOn w:val="842"/>
     <w:uiPriority w:val="99"/>
     <w:pPr>
       <w:pBdr/>
@@ -28891,9 +29111,9 @@
       </w:tcPr>
     </w:tblStylePr>
   </w:style>
-  <w:style w:type="table" w:styleId="133">
+  <w:style w:type="table" w:styleId="788">
     <w:name w:val="Bordered - Accent 3"/>
-    <w:basedOn w:val="630"/>
+    <w:basedOn w:val="842"/>
     <w:uiPriority w:val="99"/>
     <w:pPr>
       <w:pBdr/>
@@ -29122,9 +29342,9 @@
       </w:tcPr>
     </w:tblStylePr>
   </w:style>
-  <w:style w:type="table" w:styleId="134">
+  <w:style w:type="table" w:styleId="789">
     <w:name w:val="Bordered - Accent 4"/>
-    <w:basedOn w:val="630"/>
+    <w:basedOn w:val="842"/>
     <w:uiPriority w:val="99"/>
     <w:pPr>
       <w:pBdr/>
@@ -29353,9 +29573,9 @@
       </w:tcPr>
     </w:tblStylePr>
   </w:style>
-  <w:style w:type="table" w:styleId="135">
+  <w:style w:type="table" w:styleId="790">
     <w:name w:val="Bordered - Accent 5"/>
-    <w:basedOn w:val="630"/>
+    <w:basedOn w:val="842"/>
     <w:uiPriority w:val="99"/>
     <w:pPr>
       <w:pBdr/>
@@ -29584,9 +29804,9 @@
       </w:tcPr>
     </w:tblStylePr>
   </w:style>
-  <w:style w:type="table" w:styleId="136">
+  <w:style w:type="table" w:styleId="791">
     <w:name w:val="Bordered - Accent 6"/>
-    <w:basedOn w:val="630"/>
+    <w:basedOn w:val="842"/>
     <w:uiPriority w:val="99"/>
     <w:pPr>
       <w:pBdr/>
@@ -29815,11 +30035,11 @@
       </w:tcPr>
     </w:tblStylePr>
   </w:style>
-  <w:style w:type="paragraph" w:styleId="138">
+  <w:style w:type="paragraph" w:styleId="792">
     <w:name w:val="Heading 1"/>
-    <w:basedOn w:val="629"/>
-    <w:next w:val="629"/>
-    <w:link w:val="149"/>
+    <w:basedOn w:val="841"/>
+    <w:next w:val="841"/>
+    <w:link w:val="802"/>
     <w:uiPriority w:val="9"/>
     <w:qFormat/>
     <w:pPr>
@@ -29837,11 +30057,11 @@
       <w:szCs w:val="40"/>
     </w:rPr>
   </w:style>
-  <w:style w:type="paragraph" w:styleId="139">
+  <w:style w:type="paragraph" w:styleId="793">
     <w:name w:val="Heading 2"/>
-    <w:basedOn w:val="629"/>
-    <w:next w:val="629"/>
-    <w:link w:val="150"/>
+    <w:basedOn w:val="841"/>
+    <w:next w:val="841"/>
+    <w:link w:val="803"/>
     <w:uiPriority w:val="9"/>
     <w:unhideWhenUsed/>
     <w:qFormat/>
@@ -29860,11 +30080,11 @@
       <w:szCs w:val="32"/>
     </w:rPr>
   </w:style>
-  <w:style w:type="paragraph" w:styleId="140">
+  <w:style w:type="paragraph" w:styleId="794">
     <w:name w:val="Heading 3"/>
-    <w:basedOn w:val="629"/>
-    <w:next w:val="629"/>
-    <w:link w:val="151"/>
+    <w:basedOn w:val="841"/>
+    <w:next w:val="841"/>
+    <w:link w:val="804"/>
     <w:uiPriority w:val="9"/>
     <w:unhideWhenUsed/>
     <w:qFormat/>
@@ -29883,11 +30103,11 @@
       <w:szCs w:val="28"/>
     </w:rPr>
   </w:style>
-  <w:style w:type="paragraph" w:styleId="141">
+  <w:style w:type="paragraph" w:styleId="795">
     <w:name w:val="Heading 4"/>
-    <w:basedOn w:val="629"/>
-    <w:next w:val="629"/>
-    <w:link w:val="152"/>
+    <w:basedOn w:val="841"/>
+    <w:next w:val="841"/>
+    <w:link w:val="805"/>
     <w:uiPriority w:val="9"/>
     <w:unhideWhenUsed/>
     <w:qFormat/>
@@ -29906,11 +30126,11 @@
       <w:color w:val="0f4761" w:themeColor="accent1" w:themeShade="BF"/>
     </w:rPr>
   </w:style>
-  <w:style w:type="paragraph" w:styleId="142">
+  <w:style w:type="paragraph" w:styleId="796">
     <w:name w:val="Heading 5"/>
-    <w:basedOn w:val="629"/>
-    <w:next w:val="629"/>
-    <w:link w:val="153"/>
+    <w:basedOn w:val="841"/>
+    <w:next w:val="841"/>
+    <w:link w:val="806"/>
     <w:uiPriority w:val="9"/>
     <w:unhideWhenUsed/>
     <w:qFormat/>
@@ -29927,11 +30147,11 @@
       <w:color w:val="0f4761" w:themeColor="accent1" w:themeShade="BF"/>
     </w:rPr>
   </w:style>
-  <w:style w:type="paragraph" w:styleId="143">
+  <w:style w:type="paragraph" w:styleId="797">
     <w:name w:val="Heading 6"/>
-    <w:basedOn w:val="629"/>
-    <w:next w:val="629"/>
-    <w:link w:val="154"/>
+    <w:basedOn w:val="841"/>
+    <w:next w:val="841"/>
+    <w:link w:val="807"/>
     <w:uiPriority w:val="9"/>
     <w:unhideWhenUsed/>
     <w:qFormat/>
@@ -29950,11 +30170,11 @@
       <w:color w:val="595959" w:themeColor="text1" w:themeTint="A6"/>
     </w:rPr>
   </w:style>
-  <w:style w:type="paragraph" w:styleId="144">
+  <w:style w:type="paragraph" w:styleId="798">
     <w:name w:val="Heading 7"/>
-    <w:basedOn w:val="629"/>
-    <w:next w:val="629"/>
-    <w:link w:val="155"/>
+    <w:basedOn w:val="841"/>
+    <w:next w:val="841"/>
+    <w:link w:val="808"/>
     <w:uiPriority w:val="9"/>
     <w:unhideWhenUsed/>
     <w:qFormat/>
@@ -29971,11 +30191,11 @@
       <w:color w:val="595959" w:themeColor="text1" w:themeTint="A6"/>
     </w:rPr>
   </w:style>
-  <w:style w:type="paragraph" w:styleId="145">
+  <w:style w:type="paragraph" w:styleId="799">
     <w:name w:val="Heading 8"/>
-    <w:basedOn w:val="629"/>
-    <w:next w:val="629"/>
-    <w:link w:val="156"/>
+    <w:basedOn w:val="841"/>
+    <w:next w:val="841"/>
+    <w:link w:val="809"/>
     <w:uiPriority w:val="9"/>
     <w:unhideWhenUsed/>
     <w:qFormat/>
@@ -29994,11 +30214,11 @@
       <w:color w:val="272727" w:themeColor="text1" w:themeTint="D8"/>
     </w:rPr>
   </w:style>
-  <w:style w:type="paragraph" w:styleId="146">
+  <w:style w:type="paragraph" w:styleId="800">
     <w:name w:val="Heading 9"/>
-    <w:basedOn w:val="629"/>
-    <w:next w:val="629"/>
-    <w:link w:val="157"/>
+    <w:basedOn w:val="841"/>
+    <w:next w:val="841"/>
+    <w:link w:val="810"/>
     <w:uiPriority w:val="9"/>
     <w:unhideWhenUsed/>
     <w:qFormat/>
@@ -30017,7 +30237,7 @@
       <w:color w:val="272727" w:themeColor="text1" w:themeTint="D8"/>
     </w:rPr>
   </w:style>
-  <w:style w:type="character" w:styleId="147" w:default="1">
+  <w:style w:type="character" w:styleId="801" w:default="1">
     <w:name w:val="Default Paragraph Font"/>
     <w:uiPriority w:val="1"/>
     <w:semiHidden/>
@@ -30028,10 +30248,10 @@
       <w:ind/>
     </w:pPr>
   </w:style>
-  <w:style w:type="character" w:styleId="149">
+  <w:style w:type="character" w:styleId="802">
     <w:name w:val="Heading 1 Char"/>
-    <w:basedOn w:val="147"/>
-    <w:link w:val="138"/>
+    <w:basedOn w:val="801"/>
+    <w:link w:val="792"/>
     <w:uiPriority w:val="9"/>
     <w:pPr>
       <w:pBdr/>
@@ -30045,10 +30265,10 @@
       <w:szCs w:val="40"/>
     </w:rPr>
   </w:style>
-  <w:style w:type="character" w:styleId="150">
+  <w:style w:type="character" w:styleId="803">
     <w:name w:val="Heading 2 Char"/>
-    <w:basedOn w:val="147"/>
-    <w:link w:val="139"/>
+    <w:basedOn w:val="801"/>
+    <w:link w:val="793"/>
     <w:uiPriority w:val="9"/>
     <w:pPr>
       <w:pBdr/>
@@ -30062,10 +30282,10 @@
       <w:szCs w:val="32"/>
     </w:rPr>
   </w:style>
-  <w:style w:type="character" w:styleId="151">
+  <w:style w:type="character" w:styleId="804">
     <w:name w:val="Heading 3 Char"/>
-    <w:basedOn w:val="147"/>
-    <w:link w:val="140"/>
+    <w:basedOn w:val="801"/>
+    <w:link w:val="794"/>
     <w:uiPriority w:val="9"/>
     <w:pPr>
       <w:pBdr/>
@@ -30079,10 +30299,10 @@
       <w:szCs w:val="28"/>
     </w:rPr>
   </w:style>
-  <w:style w:type="character" w:styleId="152">
+  <w:style w:type="character" w:styleId="805">
     <w:name w:val="Heading 4 Char"/>
-    <w:basedOn w:val="147"/>
-    <w:link w:val="141"/>
+    <w:basedOn w:val="801"/>
+    <w:link w:val="795"/>
     <w:uiPriority w:val="9"/>
     <w:pPr>
       <w:pBdr/>
@@ -30096,10 +30316,10 @@
       <w:color w:val="0f4761" w:themeColor="accent1" w:themeShade="BF"/>
     </w:rPr>
   </w:style>
-  <w:style w:type="character" w:styleId="153">
+  <w:style w:type="character" w:styleId="806">
     <w:name w:val="Heading 5 Char"/>
-    <w:basedOn w:val="147"/>
-    <w:link w:val="142"/>
+    <w:basedOn w:val="801"/>
+    <w:link w:val="796"/>
     <w:uiPriority w:val="9"/>
     <w:pPr>
       <w:pBdr/>
@@ -30111,10 +30331,10 @@
       <w:color w:val="0f4761" w:themeColor="accent1" w:themeShade="BF"/>
     </w:rPr>
   </w:style>
-  <w:style w:type="character" w:styleId="154">
+  <w:style w:type="character" w:styleId="807">
     <w:name w:val="Heading 6 Char"/>
-    <w:basedOn w:val="147"/>
-    <w:link w:val="143"/>
+    <w:basedOn w:val="801"/>
+    <w:link w:val="797"/>
     <w:uiPriority w:val="9"/>
     <w:pPr>
       <w:pBdr/>
@@ -30128,10 +30348,10 @@
       <w:color w:val="595959" w:themeColor="text1" w:themeTint="A6"/>
     </w:rPr>
   </w:style>
-  <w:style w:type="character" w:styleId="155">
+  <w:style w:type="character" w:styleId="808">
     <w:name w:val="Heading 7 Char"/>
-    <w:basedOn w:val="147"/>
-    <w:link w:val="144"/>
+    <w:basedOn w:val="801"/>
+    <w:link w:val="798"/>
     <w:uiPriority w:val="9"/>
     <w:pPr>
       <w:pBdr/>
@@ -30143,10 +30363,10 @@
       <w:color w:val="595959" w:themeColor="text1" w:themeTint="A6"/>
     </w:rPr>
   </w:style>
-  <w:style w:type="character" w:styleId="156">
+  <w:style w:type="character" w:styleId="809">
     <w:name w:val="Heading 8 Char"/>
-    <w:basedOn w:val="147"/>
-    <w:link w:val="145"/>
+    <w:basedOn w:val="801"/>
+    <w:link w:val="799"/>
     <w:uiPriority w:val="9"/>
     <w:pPr>
       <w:pBdr/>
@@ -30160,10 +30380,10 @@
       <w:color w:val="272727" w:themeColor="text1" w:themeTint="D8"/>
     </w:rPr>
   </w:style>
-  <w:style w:type="character" w:styleId="157">
+  <w:style w:type="character" w:styleId="810">
     <w:name w:val="Heading 9 Char"/>
-    <w:basedOn w:val="147"/>
-    <w:link w:val="146"/>
+    <w:basedOn w:val="801"/>
+    <w:link w:val="800"/>
     <w:uiPriority w:val="9"/>
     <w:pPr>
       <w:pBdr/>
@@ -30177,11 +30397,11 @@
       <w:color w:val="272727" w:themeColor="text1" w:themeTint="D8"/>
     </w:rPr>
   </w:style>
-  <w:style w:type="paragraph" w:styleId="158">
+  <w:style w:type="paragraph" w:styleId="811">
     <w:name w:val="Title"/>
-    <w:basedOn w:val="629"/>
-    <w:next w:val="629"/>
-    <w:link w:val="159"/>
+    <w:basedOn w:val="841"/>
+    <w:next w:val="841"/>
+    <w:link w:val="812"/>
     <w:uiPriority w:val="10"/>
     <w:qFormat/>
     <w:pPr>
@@ -30197,10 +30417,10 @@
       <w:szCs w:val="56"/>
     </w:rPr>
   </w:style>
-  <w:style w:type="character" w:styleId="159">
+  <w:style w:type="character" w:styleId="812">
     <w:name w:val="Title Char"/>
-    <w:basedOn w:val="147"/>
-    <w:link w:val="158"/>
+    <w:basedOn w:val="801"/>
+    <w:link w:val="811"/>
     <w:uiPriority w:val="10"/>
     <w:pPr>
       <w:pBdr/>
@@ -30214,11 +30434,11 @@
       <w:szCs w:val="56"/>
     </w:rPr>
   </w:style>
-  <w:style w:type="paragraph" w:styleId="160">
+  <w:style w:type="paragraph" w:styleId="813">
     <w:name w:val="Subtitle"/>
-    <w:basedOn w:val="629"/>
-    <w:next w:val="629"/>
-    <w:link w:val="161"/>
+    <w:basedOn w:val="841"/>
+    <w:next w:val="841"/>
+    <w:link w:val="814"/>
     <w:uiPriority w:val="11"/>
     <w:qFormat/>
     <w:pPr>
@@ -30236,10 +30456,10 @@
       <w:szCs w:val="28"/>
     </w:rPr>
   </w:style>
-  <w:style w:type="character" w:styleId="161">
+  <w:style w:type="character" w:styleId="814">
     <w:name w:val="Subtitle Char"/>
-    <w:basedOn w:val="147"/>
-    <w:link w:val="160"/>
+    <w:basedOn w:val="801"/>
+    <w:link w:val="813"/>
     <w:uiPriority w:val="11"/>
     <w:pPr>
       <w:pBdr/>
@@ -30253,11 +30473,11 @@
       <w:szCs w:val="28"/>
     </w:rPr>
   </w:style>
-  <w:style w:type="paragraph" w:styleId="162">
+  <w:style w:type="paragraph" w:styleId="815">
     <w:name w:val="Quote"/>
-    <w:basedOn w:val="629"/>
-    <w:next w:val="629"/>
-    <w:link w:val="163"/>
+    <w:basedOn w:val="841"/>
+    <w:next w:val="841"/>
+    <w:link w:val="816"/>
     <w:uiPriority w:val="29"/>
     <w:qFormat/>
     <w:pPr>
@@ -30272,10 +30492,10 @@
       <w:color w:val="404040" w:themeColor="text1" w:themeTint="BF"/>
     </w:rPr>
   </w:style>
-  <w:style w:type="character" w:styleId="163">
+  <w:style w:type="character" w:styleId="816">
     <w:name w:val="Quote Char"/>
-    <w:basedOn w:val="147"/>
-    <w:link w:val="162"/>
+    <w:basedOn w:val="801"/>
+    <w:link w:val="815"/>
     <w:uiPriority w:val="29"/>
     <w:pPr>
       <w:pBdr/>
@@ -30288,9 +30508,9 @@
       <w:color w:val="404040" w:themeColor="text1" w:themeTint="BF"/>
     </w:rPr>
   </w:style>
-  <w:style w:type="character" w:styleId="165">
+  <w:style w:type="character" w:styleId="817">
     <w:name w:val="Intense Emphasis"/>
-    <w:basedOn w:val="147"/>
+    <w:basedOn w:val="801"/>
     <w:uiPriority w:val="21"/>
     <w:qFormat/>
     <w:pPr>
@@ -30304,11 +30524,11 @@
       <w:color w:val="0f4761" w:themeColor="accent1" w:themeShade="BF"/>
     </w:rPr>
   </w:style>
-  <w:style w:type="paragraph" w:styleId="166">
+  <w:style w:type="paragraph" w:styleId="818">
     <w:name w:val="Intense Quote"/>
-    <w:basedOn w:val="629"/>
-    <w:next w:val="629"/>
-    <w:link w:val="167"/>
+    <w:basedOn w:val="841"/>
+    <w:next w:val="841"/>
+    <w:link w:val="819"/>
     <w:uiPriority w:val="30"/>
     <w:qFormat/>
     <w:pPr>
@@ -30326,10 +30546,10 @@
       <w:color w:val="0f4761" w:themeColor="accent1" w:themeShade="BF"/>
     </w:rPr>
   </w:style>
-  <w:style w:type="character" w:styleId="167">
+  <w:style w:type="character" w:styleId="819">
     <w:name w:val="Intense Quote Char"/>
-    <w:basedOn w:val="147"/>
-    <w:link w:val="166"/>
+    <w:basedOn w:val="801"/>
+    <w:link w:val="818"/>
     <w:uiPriority w:val="30"/>
     <w:pPr>
       <w:pBdr/>
@@ -30342,9 +30562,9 @@
       <w:color w:val="0f4761" w:themeColor="accent1" w:themeShade="BF"/>
     </w:rPr>
   </w:style>
-  <w:style w:type="character" w:styleId="168">
+  <w:style w:type="character" w:styleId="820">
     <w:name w:val="Intense Reference"/>
-    <w:basedOn w:val="147"/>
+    <w:basedOn w:val="801"/>
     <w:uiPriority w:val="32"/>
     <w:qFormat/>
     <w:pPr>
@@ -30360,9 +30580,9 @@
       <w:spacing w:val="5"/>
     </w:rPr>
   </w:style>
-  <w:style w:type="character" w:styleId="170">
+  <w:style w:type="character" w:styleId="821">
     <w:name w:val="Subtle Emphasis"/>
-    <w:basedOn w:val="147"/>
+    <w:basedOn w:val="801"/>
     <w:uiPriority w:val="19"/>
     <w:qFormat/>
     <w:pPr>
@@ -30376,9 +30596,9 @@
       <w:color w:val="404040" w:themeColor="text1" w:themeTint="BF"/>
     </w:rPr>
   </w:style>
-  <w:style w:type="character" w:styleId="171">
+  <w:style w:type="character" w:styleId="822">
     <w:name w:val="Emphasis"/>
-    <w:basedOn w:val="147"/>
+    <w:basedOn w:val="801"/>
     <w:uiPriority w:val="20"/>
     <w:qFormat/>
     <w:pPr>
@@ -30391,9 +30611,9 @@
       <w:iCs/>
     </w:rPr>
   </w:style>
-  <w:style w:type="character" w:styleId="172">
+  <w:style w:type="character" w:styleId="823">
     <w:name w:val="Strong"/>
-    <w:basedOn w:val="147"/>
+    <w:basedOn w:val="801"/>
     <w:uiPriority w:val="22"/>
     <w:qFormat/>
     <w:pPr>
@@ -30406,9 +30626,9 @@
       <w:bCs/>
     </w:rPr>
   </w:style>
-  <w:style w:type="character" w:styleId="173">
+  <w:style w:type="character" w:styleId="824">
     <w:name w:val="Subtle Reference"/>
-    <w:basedOn w:val="147"/>
+    <w:basedOn w:val="801"/>
     <w:uiPriority w:val="31"/>
     <w:qFormat/>
     <w:pPr>
@@ -30421,9 +30641,9 @@
       <w:color w:val="5a5a5a" w:themeColor="text1" w:themeTint="A5"/>
     </w:rPr>
   </w:style>
-  <w:style w:type="character" w:styleId="174">
+  <w:style w:type="character" w:styleId="825">
     <w:name w:val="Book Title"/>
-    <w:basedOn w:val="147"/>
+    <w:basedOn w:val="801"/>
     <w:uiPriority w:val="33"/>
     <w:qFormat/>
     <w:pPr>
@@ -30439,10 +30659,10 @@
       <w:spacing w:val="5"/>
     </w:rPr>
   </w:style>
-  <w:style w:type="paragraph" w:styleId="175">
+  <w:style w:type="paragraph" w:styleId="826">
     <w:name w:val="Header"/>
-    <w:basedOn w:val="629"/>
-    <w:link w:val="176"/>
+    <w:basedOn w:val="841"/>
+    <w:link w:val="827"/>
     <w:uiPriority w:val="99"/>
     <w:unhideWhenUsed/>
     <w:pPr>
@@ -30455,10 +30675,10 @@
       <w:ind/>
     </w:pPr>
   </w:style>
-  <w:style w:type="character" w:styleId="176">
+  <w:style w:type="character" w:styleId="827">
     <w:name w:val="Header Char"/>
-    <w:basedOn w:val="147"/>
-    <w:link w:val="175"/>
+    <w:basedOn w:val="801"/>
+    <w:link w:val="826"/>
     <w:uiPriority w:val="99"/>
     <w:pPr>
       <w:pBdr/>
@@ -30466,10 +30686,10 @@
       <w:ind/>
     </w:pPr>
   </w:style>
-  <w:style w:type="paragraph" w:styleId="177">
+  <w:style w:type="paragraph" w:styleId="828">
     <w:name w:val="Footer"/>
-    <w:basedOn w:val="629"/>
-    <w:link w:val="178"/>
+    <w:basedOn w:val="841"/>
+    <w:link w:val="829"/>
     <w:uiPriority w:val="99"/>
     <w:unhideWhenUsed/>
     <w:pPr>
@@ -30482,10 +30702,10 @@
       <w:ind/>
     </w:pPr>
   </w:style>
-  <w:style w:type="character" w:styleId="178">
+  <w:style w:type="character" w:styleId="829">
     <w:name w:val="Footer Char"/>
-    <w:basedOn w:val="147"/>
-    <w:link w:val="177"/>
+    <w:basedOn w:val="801"/>
+    <w:link w:val="828"/>
     <w:uiPriority w:val="99"/>
     <w:pPr>
       <w:pBdr/>
@@ -30493,10 +30713,10 @@
       <w:ind/>
     </w:pPr>
   </w:style>
-  <w:style w:type="paragraph" w:styleId="179">
+  <w:style w:type="paragraph" w:styleId="830">
     <w:name w:val="Caption"/>
-    <w:basedOn w:val="629"/>
-    <w:next w:val="629"/>
+    <w:basedOn w:val="841"/>
+    <w:next w:val="841"/>
     <w:uiPriority w:val="35"/>
     <w:unhideWhenUsed/>
     <w:qFormat/>
@@ -30513,10 +30733,10 @@
       <w:szCs w:val="18"/>
     </w:rPr>
   </w:style>
-  <w:style w:type="paragraph" w:styleId="180">
+  <w:style w:type="paragraph" w:styleId="831">
     <w:name w:val="footnote text"/>
-    <w:basedOn w:val="629"/>
-    <w:link w:val="181"/>
+    <w:basedOn w:val="841"/>
+    <w:link w:val="832"/>
     <w:uiPriority w:val="99"/>
     <w:semiHidden/>
     <w:unhideWhenUsed/>
@@ -30530,10 +30750,10 @@
       <w:szCs w:val="20"/>
     </w:rPr>
   </w:style>
-  <w:style w:type="character" w:styleId="181">
+  <w:style w:type="character" w:styleId="832">
     <w:name w:val="Footnote Text Char"/>
-    <w:basedOn w:val="147"/>
-    <w:link w:val="180"/>
+    <w:basedOn w:val="801"/>
+    <w:link w:val="831"/>
     <w:uiPriority w:val="99"/>
     <w:semiHidden/>
     <w:pPr>
@@ -30546,9 +30766,9 @@
       <w:szCs w:val="20"/>
     </w:rPr>
   </w:style>
-  <w:style w:type="character" w:styleId="182">
+  <w:style w:type="character" w:styleId="833">
     <w:name w:val="footnote reference"/>
-    <w:basedOn w:val="147"/>
+    <w:basedOn w:val="801"/>
     <w:uiPriority w:val="99"/>
     <w:semiHidden/>
     <w:unhideWhenUsed/>
@@ -30561,10 +30781,10 @@
       <w:vertAlign w:val="superscript"/>
     </w:rPr>
   </w:style>
-  <w:style w:type="paragraph" w:styleId="183">
+  <w:style w:type="paragraph" w:styleId="834">
     <w:name w:val="endnote text"/>
-    <w:basedOn w:val="629"/>
-    <w:link w:val="184"/>
+    <w:basedOn w:val="841"/>
+    <w:link w:val="835"/>
     <w:uiPriority w:val="99"/>
     <w:semiHidden/>
     <w:unhideWhenUsed/>
@@ -30578,10 +30798,10 @@
       <w:szCs w:val="20"/>
     </w:rPr>
   </w:style>
-  <w:style w:type="character" w:styleId="184">
+  <w:style w:type="character" w:styleId="835">
     <w:name w:val="Endnote Text Char"/>
-    <w:basedOn w:val="147"/>
-    <w:link w:val="183"/>
+    <w:basedOn w:val="801"/>
+    <w:link w:val="834"/>
     <w:uiPriority w:val="99"/>
     <w:semiHidden/>
     <w:pPr>
@@ -30594,9 +30814,9 @@
       <w:szCs w:val="20"/>
     </w:rPr>
   </w:style>
-  <w:style w:type="character" w:styleId="185">
+  <w:style w:type="character" w:styleId="836">
     <w:name w:val="endnote reference"/>
-    <w:basedOn w:val="147"/>
+    <w:basedOn w:val="801"/>
     <w:uiPriority w:val="99"/>
     <w:semiHidden/>
     <w:unhideWhenUsed/>
@@ -30609,9 +30829,9 @@
       <w:vertAlign w:val="superscript"/>
     </w:rPr>
   </w:style>
-  <w:style w:type="character" w:styleId="186">
+  <w:style w:type="character" w:styleId="837">
     <w:name w:val="Hyperlink"/>
-    <w:basedOn w:val="147"/>
+    <w:basedOn w:val="801"/>
     <w:uiPriority w:val="99"/>
     <w:unhideWhenUsed/>
     <w:pPr>
@@ -30624,9 +30844,9 @@
       <w:u w:val="single"/>
     </w:rPr>
   </w:style>
-  <w:style w:type="character" w:styleId="187">
+  <w:style w:type="character" w:styleId="838">
     <w:name w:val="FollowedHyperlink"/>
-    <w:basedOn w:val="147"/>
+    <w:basedOn w:val="801"/>
     <w:uiPriority w:val="99"/>
     <w:semiHidden/>
     <w:unhideWhenUsed/>
@@ -30640,7 +30860,7 @@
       <w:u w:val="single"/>
     </w:rPr>
   </w:style>
-  <w:style w:type="paragraph" w:styleId="197">
+  <w:style w:type="paragraph" w:styleId="839">
     <w:name w:val="TOC Heading"/>
     <w:uiPriority w:val="39"/>
     <w:unhideWhenUsed/>
@@ -30650,10 +30870,10 @@
       <w:ind/>
     </w:pPr>
   </w:style>
-  <w:style w:type="paragraph" w:styleId="198">
+  <w:style w:type="paragraph" w:styleId="840">
     <w:name w:val="table of figures"/>
-    <w:basedOn w:val="629"/>
-    <w:next w:val="629"/>
+    <w:basedOn w:val="841"/>
+    <w:next w:val="841"/>
     <w:uiPriority w:val="99"/>
     <w:unhideWhenUsed/>
     <w:pPr>
@@ -30662,7 +30882,7 @@
       <w:ind/>
     </w:pPr>
   </w:style>
-  <w:style w:type="paragraph" w:styleId="629" w:default="1">
+  <w:style w:type="paragraph" w:styleId="841" w:default="1">
     <w:name w:val="Normal"/>
     <w:qFormat/>
     <w:pPr>
@@ -30671,7 +30891,7 @@
       <w:ind/>
     </w:pPr>
   </w:style>
-  <w:style w:type="table" w:styleId="630" w:default="1">
+  <w:style w:type="table" w:styleId="842" w:default="1">
     <w:name w:val="Normal Table"/>
     <w:uiPriority w:val="99"/>
     <w:semiHidden/>
@@ -30864,7 +31084,7 @@
       </w:tcPr>
     </w:tblStylePr>
   </w:style>
-  <w:style w:type="numbering" w:styleId="631" w:default="1">
+  <w:style w:type="numbering" w:styleId="843" w:default="1">
     <w:name w:val="No List"/>
     <w:uiPriority w:val="99"/>
     <w:semiHidden/>
@@ -30875,9 +31095,9 @@
       <w:ind/>
     </w:pPr>
   </w:style>
-  <w:style w:type="paragraph" w:styleId="632">
+  <w:style w:type="paragraph" w:styleId="844">
     <w:name w:val="No Spacing"/>
-    <w:basedOn w:val="629"/>
+    <w:basedOn w:val="841"/>
     <w:uiPriority w:val="1"/>
     <w:qFormat/>
     <w:pPr>
@@ -30886,9 +31106,9 @@
       <w:ind/>
     </w:pPr>
   </w:style>
-  <w:style w:type="paragraph" w:styleId="633">
+  <w:style w:type="paragraph" w:styleId="845">
     <w:name w:val="List Paragraph"/>
-    <w:basedOn w:val="629"/>
+    <w:basedOn w:val="841"/>
     <w:uiPriority w:val="34"/>
     <w:qFormat/>
     <w:pPr>

--- a/documentation/useCase_and_activity_diagrams/FindObject/FindObject.docx
+++ b/documentation/useCase_and_activity_diagrams/FindObject/FindObject.docx
@@ -24,6 +24,8 @@
           <w:szCs w:val="22"/>
           <w:highlight w:val="none"/>
         </w:rPr>
+        <w:t xml:space="preserve">Johan</w:t>
+        <w:br/>
       </w:r>
       <w:r>
         <w:rPr>
@@ -56,7 +58,7 @@
     </w:p>
     <w:p>
       <w:pPr>
-        <w:pStyle w:val="845"/>
+        <w:pStyle w:val="847"/>
         <w:numPr>
           <w:ilvl w:val="0"/>
           <w:numId w:val="1"/>
@@ -104,10 +106,19 @@
           <w:highlight w:val="none"/>
         </w:rPr>
       </w:r>
+      <w:r>
+        <w:rPr>
+          <w:b w:val="0"/>
+          <w:bCs w:val="0"/>
+          <w:sz w:val="22"/>
+          <w:szCs w:val="22"/>
+          <w:highlight w:val="none"/>
+        </w:rPr>
+      </w:r>
     </w:p>
     <w:p>
       <w:pPr>
-        <w:pStyle w:val="845"/>
+        <w:pStyle w:val="847"/>
         <w:numPr>
           <w:ilvl w:val="0"/>
           <w:numId w:val="1"/>
@@ -134,7 +145,7 @@
         </w:rPr>
         <w:t xml:space="preserve">Hjälp metod 1</w:t>
         <w:br/>
-        <w:t xml:space="preserve">Vi började med att skapa en e</w:t>
+        <w:t xml:space="preserve">Började med att skapa en e</w:t>
       </w:r>
       <w:r>
         <w:rPr>
@@ -144,9 +155,9 @@
           <w:szCs w:val="22"/>
           <w:highlight w:val="none"/>
         </w:rPr>
-        <w:t xml:space="preserve">nkelt metod som tog två argument, vad vi ville kolla och ett id och sen i metoden så testade vi med en switch som skulle kollade efter ett objekt men vi hade problem med att returnera objektet, det funkade inte med Optional&lt;?&gt;. </w:t>
+        <w:t xml:space="preserve">nkelt metod som tog två argument, vad vi ville kolla och ett id och sen i metoden så testade jag med en switch som skulle kolla efter ett objekt men vi hade problem med att returnera objektet, det funkade inte med Optional&lt;?&gt;. </w:t>
         <w:br/>
-        <w:t xml:space="preserve">Efter mycket letande så tes</w:t>
+        <w:t xml:space="preserve">Efter mycket letande där jag sökte högt å lågt om att returnera olika objekt så fann jag att generics kanske kunde vara ett alternativ men även interfacees. Så jag tes</w:t>
       </w:r>
       <w:r>
         <w:rPr>
@@ -156,7 +167,17 @@
           <w:szCs w:val="22"/>
           <w:highlight w:val="none"/>
         </w:rPr>
-        <w:t xml:space="preserve">tade vi att skapa ett interface tomt interface som vi implementerade till varje klass och då kunde man i metoden returnera just det interfacet istället oavsett om det var en user eller auktion. Lösningen funkade men metoden såg fortfarande liksom inte lättare ut så vi beslutade oss för att se om vi kunde göra på något annat sätt. </w:t>
+        <w:t xml:space="preserve">tade att skapa ett tomt interface som jag implementerade till va</w:t>
+      </w:r>
+      <w:r>
+        <w:rPr>
+          <w:b w:val="0"/>
+          <w:bCs w:val="0"/>
+          <w:sz w:val="22"/>
+          <w:szCs w:val="22"/>
+          <w:highlight w:val="none"/>
+        </w:rPr>
+        <w:t xml:space="preserve">rje klass och då kunde man i metoden returnera just det interfacet istället oavsett om det var en user eller auktion. Lösningen funkade men metoden såg fortfarande liksom inte lättare ut så vi beslutade oss för att se om jag kunde göra på något annat sätt. </w:t>
       </w:r>
       <w:r>
         <w:rPr>
@@ -167,11 +188,19 @@
           <w:highlight w:val="none"/>
         </w:rPr>
       </w:r>
-      <w:r/>
+      <w:r>
+        <w:rPr>
+          <w:b w:val="0"/>
+          <w:bCs w:val="0"/>
+          <w:sz w:val="22"/>
+          <w:szCs w:val="22"/>
+          <w:highlight w:val="none"/>
+        </w:rPr>
+      </w:r>
     </w:p>
     <w:p>
       <w:pPr>
-        <w:pStyle w:val="845"/>
+        <w:pStyle w:val="847"/>
         <w:numPr>
           <w:ilvl w:val="0"/>
           <w:numId w:val="1"/>
@@ -198,7 +227,17 @@
         </w:rPr>
         <w:t xml:space="preserve">Hjälp metod 2</w:t>
         <w:br/>
-        <w:t xml:space="preserve">Vi gjorde så att vi skrotade metoden och interfacet som vi hade och bröt ut varje case till en egen metod vilket gjorde att vi kunde namge bättre och enge exakt vad som skulle returneras vilket gjorde att metodanropet var mer lättläst och mindre att ange, det räcker nu med ett id.</w:t>
+        <w:t xml:space="preserve">Gjorde så att jag skrot</w:t>
+      </w:r>
+      <w:r>
+        <w:rPr>
+          <w:b w:val="0"/>
+          <w:bCs w:val="0"/>
+          <w:sz w:val="22"/>
+          <w:szCs w:val="22"/>
+          <w:highlight w:val="none"/>
+        </w:rPr>
+        <w:t xml:space="preserve">ade metoden och interfacet som vi hade och bröt ut varje case till en egen metod vilket gjorde att vi kunde namge bättre och enge exakt vad som skulle returneras vilket gjorde att metodanropet var mer lättläst och mindre att ange, det räcker nu med ett id. Så resultatet blev ett metodanrop som var kortare och tydligare där vi inte behövde upprepa fel kastningen ifall objektet inte fanns.</w:t>
       </w:r>
       <w:r>
         <w:rPr>
@@ -605,9 +644,9 @@
     <w:lsdException w:name="Bibliography" w:uiPriority="37"/>
     <w:lsdException w:name="TOC Heading" w:uiPriority="39" w:qFormat="1"/>
   </w:latentStyles>
-  <w:style w:type="table" w:styleId="666">
+  <w:style w:type="table" w:styleId="668">
     <w:name w:val="Table Grid"/>
-    <w:basedOn w:val="842"/>
+    <w:basedOn w:val="844"/>
     <w:uiPriority w:val="59"/>
     <w:pPr>
       <w:pBdr/>
@@ -804,9 +843,9 @@
       </w:tcPr>
     </w:tblStylePr>
   </w:style>
-  <w:style w:type="table" w:styleId="667">
+  <w:style w:type="table" w:styleId="669">
     <w:name w:val="Table Grid Light"/>
-    <w:basedOn w:val="842"/>
+    <w:basedOn w:val="844"/>
     <w:uiPriority w:val="59"/>
     <w:pPr>
       <w:pBdr/>
@@ -1003,9 +1042,9 @@
       </w:tcPr>
     </w:tblStylePr>
   </w:style>
-  <w:style w:type="table" w:styleId="668">
+  <w:style w:type="table" w:styleId="670">
     <w:name w:val="Plain Table 1"/>
-    <w:basedOn w:val="842"/>
+    <w:basedOn w:val="844"/>
     <w:uiPriority w:val="59"/>
     <w:pPr>
       <w:pBdr/>
@@ -1228,9 +1267,9 @@
       </w:tcPr>
     </w:tblStylePr>
   </w:style>
-  <w:style w:type="table" w:styleId="669">
+  <w:style w:type="table" w:styleId="671">
     <w:name w:val="Plain Table 2"/>
-    <w:basedOn w:val="842"/>
+    <w:basedOn w:val="844"/>
     <w:uiPriority w:val="59"/>
     <w:pPr>
       <w:pBdr/>
@@ -1461,9 +1500,9 @@
       </w:tcPr>
     </w:tblStylePr>
   </w:style>
-  <w:style w:type="table" w:styleId="670">
+  <w:style w:type="table" w:styleId="672">
     <w:name w:val="Plain Table 3"/>
-    <w:basedOn w:val="842"/>
+    <w:basedOn w:val="844"/>
     <w:uiPriority w:val="99"/>
     <w:pPr>
       <w:pBdr/>
@@ -1691,9 +1730,9 @@
       </w:tcPr>
     </w:tblStylePr>
   </w:style>
-  <w:style w:type="table" w:styleId="671">
+  <w:style w:type="table" w:styleId="673">
     <w:name w:val="Plain Table 4"/>
-    <w:basedOn w:val="842"/>
+    <w:basedOn w:val="844"/>
     <w:uiPriority w:val="99"/>
     <w:pPr>
       <w:pBdr/>
@@ -1907,9 +1946,9 @@
       </w:tcPr>
     </w:tblStylePr>
   </w:style>
-  <w:style w:type="table" w:styleId="672">
+  <w:style w:type="table" w:styleId="674">
     <w:name w:val="Plain Table 5"/>
-    <w:basedOn w:val="842"/>
+    <w:basedOn w:val="844"/>
     <w:uiPriority w:val="99"/>
     <w:pPr>
       <w:pBdr/>
@@ -2140,9 +2179,9 @@
       </w:tcPr>
     </w:tblStylePr>
   </w:style>
-  <w:style w:type="table" w:styleId="673">
+  <w:style w:type="table" w:styleId="675">
     <w:name w:val="Grid Table 1 Light"/>
-    <w:basedOn w:val="842"/>
+    <w:basedOn w:val="844"/>
     <w:uiPriority w:val="99"/>
     <w:pPr>
       <w:pBdr/>
@@ -2363,9 +2402,9 @@
       </w:tcPr>
     </w:tblStylePr>
   </w:style>
-  <w:style w:type="table" w:styleId="674">
+  <w:style w:type="table" w:styleId="676">
     <w:name w:val="Grid Table 1 Light - Accent 1"/>
-    <w:basedOn w:val="842"/>
+    <w:basedOn w:val="844"/>
     <w:uiPriority w:val="99"/>
     <w:pPr>
       <w:pBdr/>
@@ -2586,9 +2625,9 @@
       </w:tcPr>
     </w:tblStylePr>
   </w:style>
-  <w:style w:type="table" w:styleId="675">
+  <w:style w:type="table" w:styleId="677">
     <w:name w:val="Grid Table 1 Light - Accent 2"/>
-    <w:basedOn w:val="842"/>
+    <w:basedOn w:val="844"/>
     <w:uiPriority w:val="99"/>
     <w:pPr>
       <w:pBdr/>
@@ -2809,9 +2848,9 @@
       </w:tcPr>
     </w:tblStylePr>
   </w:style>
-  <w:style w:type="table" w:styleId="676">
+  <w:style w:type="table" w:styleId="678">
     <w:name w:val="Grid Table 1 Light - Accent 3"/>
-    <w:basedOn w:val="842"/>
+    <w:basedOn w:val="844"/>
     <w:uiPriority w:val="99"/>
     <w:pPr>
       <w:pBdr/>
@@ -3032,9 +3071,9 @@
       </w:tcPr>
     </w:tblStylePr>
   </w:style>
-  <w:style w:type="table" w:styleId="677">
+  <w:style w:type="table" w:styleId="679">
     <w:name w:val="Grid Table 1 Light - Accent 4"/>
-    <w:basedOn w:val="842"/>
+    <w:basedOn w:val="844"/>
     <w:uiPriority w:val="99"/>
     <w:pPr>
       <w:pBdr/>
@@ -3255,9 +3294,9 @@
       </w:tcPr>
     </w:tblStylePr>
   </w:style>
-  <w:style w:type="table" w:styleId="678">
+  <w:style w:type="table" w:styleId="680">
     <w:name w:val="Grid Table 1 Light - Accent 5"/>
-    <w:basedOn w:val="842"/>
+    <w:basedOn w:val="844"/>
     <w:uiPriority w:val="99"/>
     <w:pPr>
       <w:pBdr/>
@@ -3478,9 +3517,9 @@
       </w:tcPr>
     </w:tblStylePr>
   </w:style>
-  <w:style w:type="table" w:styleId="679">
+  <w:style w:type="table" w:styleId="681">
     <w:name w:val="Grid Table 1 Light - Accent 6"/>
-    <w:basedOn w:val="842"/>
+    <w:basedOn w:val="844"/>
     <w:uiPriority w:val="99"/>
     <w:pPr>
       <w:pBdr/>
@@ -3701,9 +3740,9 @@
       </w:tcPr>
     </w:tblStylePr>
   </w:style>
-  <w:style w:type="table" w:styleId="680">
+  <w:style w:type="table" w:styleId="682">
     <w:name w:val="Grid Table 2"/>
-    <w:basedOn w:val="842"/>
+    <w:basedOn w:val="844"/>
     <w:uiPriority w:val="99"/>
     <w:pPr>
       <w:pBdr/>
@@ -3933,9 +3972,9 @@
       </w:tcPr>
     </w:tblStylePr>
   </w:style>
-  <w:style w:type="table" w:styleId="681">
+  <w:style w:type="table" w:styleId="683">
     <w:name w:val="Grid Table 2 - Accent 1"/>
-    <w:basedOn w:val="842"/>
+    <w:basedOn w:val="844"/>
     <w:uiPriority w:val="99"/>
     <w:pPr>
       <w:pBdr/>
@@ -4165,9 +4204,9 @@
       </w:tcPr>
     </w:tblStylePr>
   </w:style>
-  <w:style w:type="table" w:styleId="682">
+  <w:style w:type="table" w:styleId="684">
     <w:name w:val="Grid Table 2 - Accent 2"/>
-    <w:basedOn w:val="842"/>
+    <w:basedOn w:val="844"/>
     <w:uiPriority w:val="99"/>
     <w:pPr>
       <w:pBdr/>
@@ -4397,9 +4436,9 @@
       </w:tcPr>
     </w:tblStylePr>
   </w:style>
-  <w:style w:type="table" w:styleId="683">
+  <w:style w:type="table" w:styleId="685">
     <w:name w:val="Grid Table 2 - Accent 3"/>
-    <w:basedOn w:val="842"/>
+    <w:basedOn w:val="844"/>
     <w:uiPriority w:val="99"/>
     <w:pPr>
       <w:pBdr/>
@@ -4629,9 +4668,9 @@
       </w:tcPr>
     </w:tblStylePr>
   </w:style>
-  <w:style w:type="table" w:styleId="684">
+  <w:style w:type="table" w:styleId="686">
     <w:name w:val="Grid Table 2 - Accent 4"/>
-    <w:basedOn w:val="842"/>
+    <w:basedOn w:val="844"/>
     <w:uiPriority w:val="99"/>
     <w:pPr>
       <w:pBdr/>
@@ -4861,9 +4900,9 @@
       </w:tcPr>
     </w:tblStylePr>
   </w:style>
-  <w:style w:type="table" w:styleId="685">
+  <w:style w:type="table" w:styleId="687">
     <w:name w:val="Grid Table 2 - Accent 5"/>
-    <w:basedOn w:val="842"/>
+    <w:basedOn w:val="844"/>
     <w:uiPriority w:val="99"/>
     <w:pPr>
       <w:pBdr/>
@@ -5093,9 +5132,9 @@
       </w:tcPr>
     </w:tblStylePr>
   </w:style>
-  <w:style w:type="table" w:styleId="686">
+  <w:style w:type="table" w:styleId="688">
     <w:name w:val="Grid Table 2 - Accent 6"/>
-    <w:basedOn w:val="842"/>
+    <w:basedOn w:val="844"/>
     <w:uiPriority w:val="99"/>
     <w:pPr>
       <w:pBdr/>
@@ -5325,9 +5364,9 @@
       </w:tcPr>
     </w:tblStylePr>
   </w:style>
-  <w:style w:type="table" w:styleId="687">
+  <w:style w:type="table" w:styleId="689">
     <w:name w:val="Grid Table 3"/>
-    <w:basedOn w:val="842"/>
+    <w:basedOn w:val="844"/>
     <w:uiPriority w:val="99"/>
     <w:pPr>
       <w:pBdr/>
@@ -5570,9 +5609,9 @@
       </w:tcPr>
     </w:tblStylePr>
   </w:style>
-  <w:style w:type="table" w:styleId="688">
+  <w:style w:type="table" w:styleId="690">
     <w:name w:val="Grid Table 3 - Accent 1"/>
-    <w:basedOn w:val="842"/>
+    <w:basedOn w:val="844"/>
     <w:uiPriority w:val="99"/>
     <w:pPr>
       <w:pBdr/>
@@ -5815,9 +5854,9 @@
       </w:tcPr>
     </w:tblStylePr>
   </w:style>
-  <w:style w:type="table" w:styleId="689">
+  <w:style w:type="table" w:styleId="691">
     <w:name w:val="Grid Table 3 - Accent 2"/>
-    <w:basedOn w:val="842"/>
+    <w:basedOn w:val="844"/>
     <w:uiPriority w:val="99"/>
     <w:pPr>
       <w:pBdr/>
@@ -6060,9 +6099,9 @@
       </w:tcPr>
     </w:tblStylePr>
   </w:style>
-  <w:style w:type="table" w:styleId="690">
+  <w:style w:type="table" w:styleId="692">
     <w:name w:val="Grid Table 3 - Accent 3"/>
-    <w:basedOn w:val="842"/>
+    <w:basedOn w:val="844"/>
     <w:uiPriority w:val="99"/>
     <w:pPr>
       <w:pBdr/>
@@ -6305,9 +6344,9 @@
       </w:tcPr>
     </w:tblStylePr>
   </w:style>
-  <w:style w:type="table" w:styleId="691">
+  <w:style w:type="table" w:styleId="693">
     <w:name w:val="Grid Table 3 - Accent 4"/>
-    <w:basedOn w:val="842"/>
+    <w:basedOn w:val="844"/>
     <w:uiPriority w:val="99"/>
     <w:pPr>
       <w:pBdr/>
@@ -6550,9 +6589,9 @@
       </w:tcPr>
     </w:tblStylePr>
   </w:style>
-  <w:style w:type="table" w:styleId="692">
+  <w:style w:type="table" w:styleId="694">
     <w:name w:val="Grid Table 3 - Accent 5"/>
-    <w:basedOn w:val="842"/>
+    <w:basedOn w:val="844"/>
     <w:uiPriority w:val="99"/>
     <w:pPr>
       <w:pBdr/>
@@ -6795,9 +6834,9 @@
       </w:tcPr>
     </w:tblStylePr>
   </w:style>
-  <w:style w:type="table" w:styleId="693">
+  <w:style w:type="table" w:styleId="695">
     <w:name w:val="Grid Table 3 - Accent 6"/>
-    <w:basedOn w:val="842"/>
+    <w:basedOn w:val="844"/>
     <w:uiPriority w:val="99"/>
     <w:pPr>
       <w:pBdr/>
@@ -7040,9 +7079,9 @@
       </w:tcPr>
     </w:tblStylePr>
   </w:style>
-  <w:style w:type="table" w:styleId="694">
+  <w:style w:type="table" w:styleId="696">
     <w:name w:val="Grid Table 4"/>
-    <w:basedOn w:val="842"/>
+    <w:basedOn w:val="844"/>
     <w:uiPriority w:val="59"/>
     <w:pPr>
       <w:pBdr/>
@@ -7273,9 +7312,9 @@
       </w:tcPr>
     </w:tblStylePr>
   </w:style>
-  <w:style w:type="table" w:styleId="695">
+  <w:style w:type="table" w:styleId="697">
     <w:name w:val="Grid Table 4 - Accent 1"/>
-    <w:basedOn w:val="842"/>
+    <w:basedOn w:val="844"/>
     <w:uiPriority w:val="59"/>
     <w:pPr>
       <w:pBdr/>
@@ -7506,9 +7545,9 @@
       </w:tcPr>
     </w:tblStylePr>
   </w:style>
-  <w:style w:type="table" w:styleId="696">
+  <w:style w:type="table" w:styleId="698">
     <w:name w:val="Grid Table 4 - Accent 2"/>
-    <w:basedOn w:val="842"/>
+    <w:basedOn w:val="844"/>
     <w:uiPriority w:val="59"/>
     <w:pPr>
       <w:pBdr/>
@@ -7739,9 +7778,9 @@
       </w:tcPr>
     </w:tblStylePr>
   </w:style>
-  <w:style w:type="table" w:styleId="697">
+  <w:style w:type="table" w:styleId="699">
     <w:name w:val="Grid Table 4 - Accent 3"/>
-    <w:basedOn w:val="842"/>
+    <w:basedOn w:val="844"/>
     <w:uiPriority w:val="59"/>
     <w:pPr>
       <w:pBdr/>
@@ -7972,9 +8011,9 @@
       </w:tcPr>
     </w:tblStylePr>
   </w:style>
-  <w:style w:type="table" w:styleId="698">
+  <w:style w:type="table" w:styleId="700">
     <w:name w:val="Grid Table 4 - Accent 4"/>
-    <w:basedOn w:val="842"/>
+    <w:basedOn w:val="844"/>
     <w:uiPriority w:val="59"/>
     <w:pPr>
       <w:pBdr/>
@@ -8205,9 +8244,9 @@
       </w:tcPr>
     </w:tblStylePr>
   </w:style>
-  <w:style w:type="table" w:styleId="699">
+  <w:style w:type="table" w:styleId="701">
     <w:name w:val="Grid Table 4 - Accent 5"/>
-    <w:basedOn w:val="842"/>
+    <w:basedOn w:val="844"/>
     <w:uiPriority w:val="59"/>
     <w:pPr>
       <w:pBdr/>
@@ -8438,9 +8477,9 @@
       </w:tcPr>
     </w:tblStylePr>
   </w:style>
-  <w:style w:type="table" w:styleId="700">
+  <w:style w:type="table" w:styleId="702">
     <w:name w:val="Grid Table 4 - Accent 6"/>
-    <w:basedOn w:val="842"/>
+    <w:basedOn w:val="844"/>
     <w:uiPriority w:val="59"/>
     <w:pPr>
       <w:pBdr/>
@@ -8671,9 +8710,9 @@
       </w:tcPr>
     </w:tblStylePr>
   </w:style>
-  <w:style w:type="table" w:styleId="701">
+  <w:style w:type="table" w:styleId="703">
     <w:name w:val="Grid Table 5 Dark"/>
-    <w:basedOn w:val="842"/>
+    <w:basedOn w:val="844"/>
     <w:uiPriority w:val="99"/>
     <w:pPr>
       <w:pBdr/>
@@ -8899,9 +8938,9 @@
       </w:tcPr>
     </w:tblStylePr>
   </w:style>
-  <w:style w:type="table" w:styleId="702">
+  <w:style w:type="table" w:styleId="704">
     <w:name w:val="Grid Table 5 Dark- Accent 1"/>
-    <w:basedOn w:val="842"/>
+    <w:basedOn w:val="844"/>
     <w:uiPriority w:val="99"/>
     <w:pPr>
       <w:pBdr/>
@@ -9127,9 +9166,9 @@
       </w:tcPr>
     </w:tblStylePr>
   </w:style>
-  <w:style w:type="table" w:styleId="703">
+  <w:style w:type="table" w:styleId="705">
     <w:name w:val="Grid Table 5 Dark - Accent 2"/>
-    <w:basedOn w:val="842"/>
+    <w:basedOn w:val="844"/>
     <w:uiPriority w:val="99"/>
     <w:pPr>
       <w:pBdr/>
@@ -9355,9 +9394,9 @@
       </w:tcPr>
     </w:tblStylePr>
   </w:style>
-  <w:style w:type="table" w:styleId="704">
+  <w:style w:type="table" w:styleId="706">
     <w:name w:val="Grid Table 5 Dark - Accent 3"/>
-    <w:basedOn w:val="842"/>
+    <w:basedOn w:val="844"/>
     <w:uiPriority w:val="99"/>
     <w:pPr>
       <w:pBdr/>
@@ -9583,9 +9622,9 @@
       </w:tcPr>
     </w:tblStylePr>
   </w:style>
-  <w:style w:type="table" w:styleId="705">
+  <w:style w:type="table" w:styleId="707">
     <w:name w:val="Grid Table 5 Dark- Accent 4"/>
-    <w:basedOn w:val="842"/>
+    <w:basedOn w:val="844"/>
     <w:uiPriority w:val="99"/>
     <w:pPr>
       <w:pBdr/>
@@ -9811,9 +9850,9 @@
       </w:tcPr>
     </w:tblStylePr>
   </w:style>
-  <w:style w:type="table" w:styleId="706">
+  <w:style w:type="table" w:styleId="708">
     <w:name w:val="Grid Table 5 Dark - Accent 5"/>
-    <w:basedOn w:val="842"/>
+    <w:basedOn w:val="844"/>
     <w:uiPriority w:val="99"/>
     <w:pPr>
       <w:pBdr/>
@@ -10039,9 +10078,9 @@
       </w:tcPr>
     </w:tblStylePr>
   </w:style>
-  <w:style w:type="table" w:styleId="707">
+  <w:style w:type="table" w:styleId="709">
     <w:name w:val="Grid Table 5 Dark - Accent 6"/>
-    <w:basedOn w:val="842"/>
+    <w:basedOn w:val="844"/>
     <w:uiPriority w:val="99"/>
     <w:pPr>
       <w:pBdr/>
@@ -10267,9 +10306,9 @@
       </w:tcPr>
     </w:tblStylePr>
   </w:style>
-  <w:style w:type="table" w:styleId="708">
+  <w:style w:type="table" w:styleId="710">
     <w:name w:val="Grid Table 6 Colorful"/>
-    <w:basedOn w:val="842"/>
+    <w:basedOn w:val="844"/>
     <w:uiPriority w:val="99"/>
     <w:pPr>
       <w:pBdr/>
@@ -10497,9 +10536,9 @@
       </w:tcPr>
     </w:tblStylePr>
   </w:style>
-  <w:style w:type="table" w:styleId="709">
+  <w:style w:type="table" w:styleId="711">
     <w:name w:val="Grid Table 6 Colorful - Accent 1"/>
-    <w:basedOn w:val="842"/>
+    <w:basedOn w:val="844"/>
     <w:uiPriority w:val="99"/>
     <w:pPr>
       <w:pBdr/>
@@ -10727,9 +10766,9 @@
       </w:tcPr>
     </w:tblStylePr>
   </w:style>
-  <w:style w:type="table" w:styleId="710">
+  <w:style w:type="table" w:styleId="712">
     <w:name w:val="Grid Table 6 Colorful - Accent 2"/>
-    <w:basedOn w:val="842"/>
+    <w:basedOn w:val="844"/>
     <w:uiPriority w:val="99"/>
     <w:pPr>
       <w:pBdr/>
@@ -10957,9 +10996,9 @@
       </w:tcPr>
     </w:tblStylePr>
   </w:style>
-  <w:style w:type="table" w:styleId="711">
+  <w:style w:type="table" w:styleId="713">
     <w:name w:val="Grid Table 6 Colorful - Accent 3"/>
-    <w:basedOn w:val="842"/>
+    <w:basedOn w:val="844"/>
     <w:uiPriority w:val="99"/>
     <w:pPr>
       <w:pBdr/>
@@ -11187,9 +11226,9 @@
       </w:tcPr>
     </w:tblStylePr>
   </w:style>
-  <w:style w:type="table" w:styleId="712">
+  <w:style w:type="table" w:styleId="714">
     <w:name w:val="Grid Table 6 Colorful - Accent 4"/>
-    <w:basedOn w:val="842"/>
+    <w:basedOn w:val="844"/>
     <w:uiPriority w:val="99"/>
     <w:pPr>
       <w:pBdr/>
@@ -11417,9 +11456,9 @@
       </w:tcPr>
     </w:tblStylePr>
   </w:style>
-  <w:style w:type="table" w:styleId="713">
+  <w:style w:type="table" w:styleId="715">
     <w:name w:val="Grid Table 6 Colorful - Accent 5"/>
-    <w:basedOn w:val="842"/>
+    <w:basedOn w:val="844"/>
     <w:uiPriority w:val="99"/>
     <w:pPr>
       <w:pBdr/>
@@ -11647,9 +11686,9 @@
       </w:tcPr>
     </w:tblStylePr>
   </w:style>
-  <w:style w:type="table" w:styleId="714">
+  <w:style w:type="table" w:styleId="716">
     <w:name w:val="Grid Table 6 Colorful - Accent 6"/>
-    <w:basedOn w:val="842"/>
+    <w:basedOn w:val="844"/>
     <w:uiPriority w:val="99"/>
     <w:pPr>
       <w:pBdr/>
@@ -11877,9 +11916,9 @@
       </w:tcPr>
     </w:tblStylePr>
   </w:style>
-  <w:style w:type="table" w:styleId="715">
+  <w:style w:type="table" w:styleId="717">
     <w:name w:val="Grid Table 7 Colorful"/>
-    <w:basedOn w:val="842"/>
+    <w:basedOn w:val="844"/>
     <w:uiPriority w:val="99"/>
     <w:pPr>
       <w:pBdr/>
@@ -12131,9 +12170,9 @@
       </w:tcPr>
     </w:tblStylePr>
   </w:style>
-  <w:style w:type="table" w:styleId="716">
+  <w:style w:type="table" w:styleId="718">
     <w:name w:val="Grid Table 7 Colorful - Accent 1"/>
-    <w:basedOn w:val="842"/>
+    <w:basedOn w:val="844"/>
     <w:uiPriority w:val="99"/>
     <w:pPr>
       <w:pBdr/>
@@ -12385,9 +12424,9 @@
       </w:tcPr>
     </w:tblStylePr>
   </w:style>
-  <w:style w:type="table" w:styleId="717">
+  <w:style w:type="table" w:styleId="719">
     <w:name w:val="Grid Table 7 Colorful - Accent 2"/>
-    <w:basedOn w:val="842"/>
+    <w:basedOn w:val="844"/>
     <w:uiPriority w:val="99"/>
     <w:pPr>
       <w:pBdr/>
@@ -12639,9 +12678,9 @@
       </w:tcPr>
     </w:tblStylePr>
   </w:style>
-  <w:style w:type="table" w:styleId="718">
+  <w:style w:type="table" w:styleId="720">
     <w:name w:val="Grid Table 7 Colorful - Accent 3"/>
-    <w:basedOn w:val="842"/>
+    <w:basedOn w:val="844"/>
     <w:uiPriority w:val="99"/>
     <w:pPr>
       <w:pBdr/>
@@ -12893,9 +12932,9 @@
       </w:tcPr>
     </w:tblStylePr>
   </w:style>
-  <w:style w:type="table" w:styleId="719">
+  <w:style w:type="table" w:styleId="721">
     <w:name w:val="Grid Table 7 Colorful - Accent 4"/>
-    <w:basedOn w:val="842"/>
+    <w:basedOn w:val="844"/>
     <w:uiPriority w:val="99"/>
     <w:pPr>
       <w:pBdr/>
@@ -13147,9 +13186,9 @@
       </w:tcPr>
     </w:tblStylePr>
   </w:style>
-  <w:style w:type="table" w:styleId="720">
+  <w:style w:type="table" w:styleId="722">
     <w:name w:val="Grid Table 7 Colorful - Accent 5"/>
-    <w:basedOn w:val="842"/>
+    <w:basedOn w:val="844"/>
     <w:uiPriority w:val="99"/>
     <w:pPr>
       <w:pBdr/>
@@ -13401,9 +13440,9 @@
       </w:tcPr>
     </w:tblStylePr>
   </w:style>
-  <w:style w:type="table" w:styleId="721">
+  <w:style w:type="table" w:styleId="723">
     <w:name w:val="Grid Table 7 Colorful - Accent 6"/>
-    <w:basedOn w:val="842"/>
+    <w:basedOn w:val="844"/>
     <w:uiPriority w:val="99"/>
     <w:pPr>
       <w:pBdr/>
@@ -13655,9 +13694,9 @@
       </w:tcPr>
     </w:tblStylePr>
   </w:style>
-  <w:style w:type="table" w:styleId="722">
+  <w:style w:type="table" w:styleId="724">
     <w:name w:val="List Table 1 Light"/>
-    <w:basedOn w:val="842"/>
+    <w:basedOn w:val="844"/>
     <w:uiPriority w:val="99"/>
     <w:pPr>
       <w:pBdr/>
@@ -13871,9 +13910,9 @@
       </w:tcPr>
     </w:tblStylePr>
   </w:style>
-  <w:style w:type="table" w:styleId="723">
+  <w:style w:type="table" w:styleId="725">
     <w:name w:val="List Table 1 Light - Accent 1"/>
-    <w:basedOn w:val="842"/>
+    <w:basedOn w:val="844"/>
     <w:uiPriority w:val="99"/>
     <w:pPr>
       <w:pBdr/>
@@ -14087,9 +14126,9 @@
       </w:tcPr>
     </w:tblStylePr>
   </w:style>
-  <w:style w:type="table" w:styleId="724">
+  <w:style w:type="table" w:styleId="726">
     <w:name w:val="List Table 1 Light - Accent 2"/>
-    <w:basedOn w:val="842"/>
+    <w:basedOn w:val="844"/>
     <w:uiPriority w:val="99"/>
     <w:pPr>
       <w:pBdr/>
@@ -14303,9 +14342,9 @@
       </w:tcPr>
     </w:tblStylePr>
   </w:style>
-  <w:style w:type="table" w:styleId="725">
+  <w:style w:type="table" w:styleId="727">
     <w:name w:val="List Table 1 Light - Accent 3"/>
-    <w:basedOn w:val="842"/>
+    <w:basedOn w:val="844"/>
     <w:uiPriority w:val="99"/>
     <w:pPr>
       <w:pBdr/>
@@ -14519,9 +14558,9 @@
       </w:tcPr>
     </w:tblStylePr>
   </w:style>
-  <w:style w:type="table" w:styleId="726">
+  <w:style w:type="table" w:styleId="728">
     <w:name w:val="List Table 1 Light - Accent 4"/>
-    <w:basedOn w:val="842"/>
+    <w:basedOn w:val="844"/>
     <w:uiPriority w:val="99"/>
     <w:pPr>
       <w:pBdr/>
@@ -14735,9 +14774,9 @@
       </w:tcPr>
     </w:tblStylePr>
   </w:style>
-  <w:style w:type="table" w:styleId="727">
+  <w:style w:type="table" w:styleId="729">
     <w:name w:val="List Table 1 Light - Accent 5"/>
-    <w:basedOn w:val="842"/>
+    <w:basedOn w:val="844"/>
     <w:uiPriority w:val="99"/>
     <w:pPr>
       <w:pBdr/>
@@ -14951,9 +14990,9 @@
       </w:tcPr>
     </w:tblStylePr>
   </w:style>
-  <w:style w:type="table" w:styleId="728">
+  <w:style w:type="table" w:styleId="730">
     <w:name w:val="List Table 1 Light - Accent 6"/>
-    <w:basedOn w:val="842"/>
+    <w:basedOn w:val="844"/>
     <w:uiPriority w:val="99"/>
     <w:pPr>
       <w:pBdr/>
@@ -15167,9 +15206,9 @@
       </w:tcPr>
     </w:tblStylePr>
   </w:style>
-  <w:style w:type="table" w:styleId="729">
+  <w:style w:type="table" w:styleId="731">
     <w:name w:val="List Table 2"/>
-    <w:basedOn w:val="842"/>
+    <w:basedOn w:val="844"/>
     <w:uiPriority w:val="99"/>
     <w:pPr>
       <w:pBdr/>
@@ -15405,9 +15444,9 @@
       </w:tcPr>
     </w:tblStylePr>
   </w:style>
-  <w:style w:type="table" w:styleId="730">
+  <w:style w:type="table" w:styleId="732">
     <w:name w:val="List Table 2 - Accent 1"/>
-    <w:basedOn w:val="842"/>
+    <w:basedOn w:val="844"/>
     <w:uiPriority w:val="99"/>
     <w:pPr>
       <w:pBdr/>
@@ -15643,9 +15682,9 @@
       </w:tcPr>
     </w:tblStylePr>
   </w:style>
-  <w:style w:type="table" w:styleId="731">
+  <w:style w:type="table" w:styleId="733">
     <w:name w:val="List Table 2 - Accent 2"/>
-    <w:basedOn w:val="842"/>
+    <w:basedOn w:val="844"/>
     <w:uiPriority w:val="99"/>
     <w:pPr>
       <w:pBdr/>
@@ -15881,9 +15920,9 @@
       </w:tcPr>
     </w:tblStylePr>
   </w:style>
-  <w:style w:type="table" w:styleId="732">
+  <w:style w:type="table" w:styleId="734">
     <w:name w:val="List Table 2 - Accent 3"/>
-    <w:basedOn w:val="842"/>
+    <w:basedOn w:val="844"/>
     <w:uiPriority w:val="99"/>
     <w:pPr>
       <w:pBdr/>
@@ -16119,9 +16158,9 @@
       </w:tcPr>
     </w:tblStylePr>
   </w:style>
-  <w:style w:type="table" w:styleId="733">
+  <w:style w:type="table" w:styleId="735">
     <w:name w:val="List Table 2 - Accent 4"/>
-    <w:basedOn w:val="842"/>
+    <w:basedOn w:val="844"/>
     <w:uiPriority w:val="99"/>
     <w:pPr>
       <w:pBdr/>
@@ -16357,9 +16396,9 @@
       </w:tcPr>
     </w:tblStylePr>
   </w:style>
-  <w:style w:type="table" w:styleId="734">
+  <w:style w:type="table" w:styleId="736">
     <w:name w:val="List Table 2 - Accent 5"/>
-    <w:basedOn w:val="842"/>
+    <w:basedOn w:val="844"/>
     <w:uiPriority w:val="99"/>
     <w:pPr>
       <w:pBdr/>
@@ -16595,9 +16634,9 @@
       </w:tcPr>
     </w:tblStylePr>
   </w:style>
-  <w:style w:type="table" w:styleId="735">
+  <w:style w:type="table" w:styleId="737">
     <w:name w:val="List Table 2 - Accent 6"/>
-    <w:basedOn w:val="842"/>
+    <w:basedOn w:val="844"/>
     <w:uiPriority w:val="99"/>
     <w:pPr>
       <w:pBdr/>
@@ -16833,9 +16872,9 @@
       </w:tcPr>
     </w:tblStylePr>
   </w:style>
-  <w:style w:type="table" w:styleId="736">
+  <w:style w:type="table" w:styleId="738">
     <w:name w:val="List Table 3"/>
-    <w:basedOn w:val="842"/>
+    <w:basedOn w:val="844"/>
     <w:uiPriority w:val="99"/>
     <w:pPr>
       <w:pBdr/>
@@ -17061,9 +17100,9 @@
       </w:tcPr>
     </w:tblStylePr>
   </w:style>
-  <w:style w:type="table" w:styleId="737">
+  <w:style w:type="table" w:styleId="739">
     <w:name w:val="List Table 3 - Accent 1"/>
-    <w:basedOn w:val="842"/>
+    <w:basedOn w:val="844"/>
     <w:uiPriority w:val="99"/>
     <w:pPr>
       <w:pBdr/>
@@ -17289,9 +17328,9 @@
       </w:tcPr>
     </w:tblStylePr>
   </w:style>
-  <w:style w:type="table" w:styleId="738">
+  <w:style w:type="table" w:styleId="740">
     <w:name w:val="List Table 3 - Accent 2"/>
-    <w:basedOn w:val="842"/>
+    <w:basedOn w:val="844"/>
     <w:uiPriority w:val="99"/>
     <w:pPr>
       <w:pBdr/>
@@ -17517,9 +17556,9 @@
       </w:tcPr>
     </w:tblStylePr>
   </w:style>
-  <w:style w:type="table" w:styleId="739">
+  <w:style w:type="table" w:styleId="741">
     <w:name w:val="List Table 3 - Accent 3"/>
-    <w:basedOn w:val="842"/>
+    <w:basedOn w:val="844"/>
     <w:uiPriority w:val="99"/>
     <w:pPr>
       <w:pBdr/>
@@ -17745,9 +17784,9 @@
       </w:tcPr>
     </w:tblStylePr>
   </w:style>
-  <w:style w:type="table" w:styleId="740">
+  <w:style w:type="table" w:styleId="742">
     <w:name w:val="List Table 3 - Accent 4"/>
-    <w:basedOn w:val="842"/>
+    <w:basedOn w:val="844"/>
     <w:uiPriority w:val="99"/>
     <w:pPr>
       <w:pBdr/>
@@ -17973,9 +18012,9 @@
       </w:tcPr>
     </w:tblStylePr>
   </w:style>
-  <w:style w:type="table" w:styleId="741">
+  <w:style w:type="table" w:styleId="743">
     <w:name w:val="List Table 3 - Accent 5"/>
-    <w:basedOn w:val="842"/>
+    <w:basedOn w:val="844"/>
     <w:uiPriority w:val="99"/>
     <w:pPr>
       <w:pBdr/>
@@ -18201,9 +18240,9 @@
       </w:tcPr>
     </w:tblStylePr>
   </w:style>
-  <w:style w:type="table" w:styleId="742">
+  <w:style w:type="table" w:styleId="744">
     <w:name w:val="List Table 3 - Accent 6"/>
-    <w:basedOn w:val="842"/>
+    <w:basedOn w:val="844"/>
     <w:uiPriority w:val="99"/>
     <w:pPr>
       <w:pBdr/>
@@ -18429,9 +18468,9 @@
       </w:tcPr>
     </w:tblStylePr>
   </w:style>
-  <w:style w:type="table" w:styleId="743">
+  <w:style w:type="table" w:styleId="745">
     <w:name w:val="List Table 4"/>
-    <w:basedOn w:val="842"/>
+    <w:basedOn w:val="844"/>
     <w:uiPriority w:val="99"/>
     <w:pPr>
       <w:pBdr/>
@@ -18654,9 +18693,9 @@
       </w:tcPr>
     </w:tblStylePr>
   </w:style>
-  <w:style w:type="table" w:styleId="744">
+  <w:style w:type="table" w:styleId="746">
     <w:name w:val="List Table 4 - Accent 1"/>
-    <w:basedOn w:val="842"/>
+    <w:basedOn w:val="844"/>
     <w:uiPriority w:val="99"/>
     <w:pPr>
       <w:pBdr/>
@@ -18879,9 +18918,9 @@
       </w:tcPr>
     </w:tblStylePr>
   </w:style>
-  <w:style w:type="table" w:styleId="745">
+  <w:style w:type="table" w:styleId="747">
     <w:name w:val="List Table 4 - Accent 2"/>
-    <w:basedOn w:val="842"/>
+    <w:basedOn w:val="844"/>
     <w:uiPriority w:val="99"/>
     <w:pPr>
       <w:pBdr/>
@@ -19104,9 +19143,9 @@
       </w:tcPr>
     </w:tblStylePr>
   </w:style>
-  <w:style w:type="table" w:styleId="746">
+  <w:style w:type="table" w:styleId="748">
     <w:name w:val="List Table 4 - Accent 3"/>
-    <w:basedOn w:val="842"/>
+    <w:basedOn w:val="844"/>
     <w:uiPriority w:val="99"/>
     <w:pPr>
       <w:pBdr/>
@@ -19329,9 +19368,9 @@
       </w:tcPr>
     </w:tblStylePr>
   </w:style>
-  <w:style w:type="table" w:styleId="747">
+  <w:style w:type="table" w:styleId="749">
     <w:name w:val="List Table 4 - Accent 4"/>
-    <w:basedOn w:val="842"/>
+    <w:basedOn w:val="844"/>
     <w:uiPriority w:val="99"/>
     <w:pPr>
       <w:pBdr/>
@@ -19554,9 +19593,9 @@
       </w:tcPr>
     </w:tblStylePr>
   </w:style>
-  <w:style w:type="table" w:styleId="748">
+  <w:style w:type="table" w:styleId="750">
     <w:name w:val="List Table 4 - Accent 5"/>
-    <w:basedOn w:val="842"/>
+    <w:basedOn w:val="844"/>
     <w:uiPriority w:val="99"/>
     <w:pPr>
       <w:pBdr/>
@@ -19779,9 +19818,9 @@
       </w:tcPr>
     </w:tblStylePr>
   </w:style>
-  <w:style w:type="table" w:styleId="749">
+  <w:style w:type="table" w:styleId="751">
     <w:name w:val="List Table 4 - Accent 6"/>
-    <w:basedOn w:val="842"/>
+    <w:basedOn w:val="844"/>
     <w:uiPriority w:val="99"/>
     <w:pPr>
       <w:pBdr/>
@@ -20004,9 +20043,9 @@
       </w:tcPr>
     </w:tblStylePr>
   </w:style>
-  <w:style w:type="table" w:styleId="750">
+  <w:style w:type="table" w:styleId="752">
     <w:name w:val="List Table 5 Dark"/>
-    <w:basedOn w:val="842"/>
+    <w:basedOn w:val="844"/>
     <w:uiPriority w:val="99"/>
     <w:pPr>
       <w:pBdr/>
@@ -20246,9 +20285,9 @@
       </w:tcPr>
     </w:tblStylePr>
   </w:style>
-  <w:style w:type="table" w:styleId="751">
+  <w:style w:type="table" w:styleId="753">
     <w:name w:val="List Table 5 Dark - Accent 1"/>
-    <w:basedOn w:val="842"/>
+    <w:basedOn w:val="844"/>
     <w:uiPriority w:val="99"/>
     <w:pPr>
       <w:pBdr/>
@@ -20488,9 +20527,9 @@
       </w:tcPr>
     </w:tblStylePr>
   </w:style>
-  <w:style w:type="table" w:styleId="752">
+  <w:style w:type="table" w:styleId="754">
     <w:name w:val="List Table 5 Dark - Accent 2"/>
-    <w:basedOn w:val="842"/>
+    <w:basedOn w:val="844"/>
     <w:uiPriority w:val="99"/>
     <w:pPr>
       <w:pBdr/>
@@ -20730,9 +20769,9 @@
       </w:tcPr>
     </w:tblStylePr>
   </w:style>
-  <w:style w:type="table" w:styleId="753">
+  <w:style w:type="table" w:styleId="755">
     <w:name w:val="List Table 5 Dark - Accent 3"/>
-    <w:basedOn w:val="842"/>
+    <w:basedOn w:val="844"/>
     <w:uiPriority w:val="99"/>
     <w:pPr>
       <w:pBdr/>
@@ -20972,9 +21011,9 @@
       </w:tcPr>
     </w:tblStylePr>
   </w:style>
-  <w:style w:type="table" w:styleId="754">
+  <w:style w:type="table" w:styleId="756">
     <w:name w:val="List Table 5 Dark - Accent 4"/>
-    <w:basedOn w:val="842"/>
+    <w:basedOn w:val="844"/>
     <w:uiPriority w:val="99"/>
     <w:pPr>
       <w:pBdr/>
@@ -21214,9 +21253,9 @@
       </w:tcPr>
     </w:tblStylePr>
   </w:style>
-  <w:style w:type="table" w:styleId="755">
+  <w:style w:type="table" w:styleId="757">
     <w:name w:val="List Table 5 Dark - Accent 5"/>
-    <w:basedOn w:val="842"/>
+    <w:basedOn w:val="844"/>
     <w:uiPriority w:val="99"/>
     <w:pPr>
       <w:pBdr/>
@@ -21456,9 +21495,9 @@
       </w:tcPr>
     </w:tblStylePr>
   </w:style>
-  <w:style w:type="table" w:styleId="756">
+  <w:style w:type="table" w:styleId="758">
     <w:name w:val="List Table 5 Dark - Accent 6"/>
-    <w:basedOn w:val="842"/>
+    <w:basedOn w:val="844"/>
     <w:uiPriority w:val="99"/>
     <w:pPr>
       <w:pBdr/>
@@ -21698,9 +21737,9 @@
       </w:tcPr>
     </w:tblStylePr>
   </w:style>
-  <w:style w:type="table" w:styleId="757">
+  <w:style w:type="table" w:styleId="759">
     <w:name w:val="List Table 6 Colorful"/>
-    <w:basedOn w:val="842"/>
+    <w:basedOn w:val="844"/>
     <w:uiPriority w:val="99"/>
     <w:pPr>
       <w:pBdr/>
@@ -21921,9 +21960,9 @@
       </w:tcPr>
     </w:tblStylePr>
   </w:style>
-  <w:style w:type="table" w:styleId="758">
+  <w:style w:type="table" w:styleId="760">
     <w:name w:val="List Table 6 Colorful - Accent 1"/>
-    <w:basedOn w:val="842"/>
+    <w:basedOn w:val="844"/>
     <w:uiPriority w:val="99"/>
     <w:pPr>
       <w:pBdr/>
@@ -22144,9 +22183,9 @@
       </w:tcPr>
     </w:tblStylePr>
   </w:style>
-  <w:style w:type="table" w:styleId="759">
+  <w:style w:type="table" w:styleId="761">
     <w:name w:val="List Table 6 Colorful - Accent 2"/>
-    <w:basedOn w:val="842"/>
+    <w:basedOn w:val="844"/>
     <w:uiPriority w:val="99"/>
     <w:pPr>
       <w:pBdr/>
@@ -22367,9 +22406,9 @@
       </w:tcPr>
     </w:tblStylePr>
   </w:style>
-  <w:style w:type="table" w:styleId="760">
+  <w:style w:type="table" w:styleId="762">
     <w:name w:val="List Table 6 Colorful - Accent 3"/>
-    <w:basedOn w:val="842"/>
+    <w:basedOn w:val="844"/>
     <w:uiPriority w:val="99"/>
     <w:pPr>
       <w:pBdr/>
@@ -22590,9 +22629,9 @@
       </w:tcPr>
     </w:tblStylePr>
   </w:style>
-  <w:style w:type="table" w:styleId="761">
+  <w:style w:type="table" w:styleId="763">
     <w:name w:val="List Table 6 Colorful - Accent 4"/>
-    <w:basedOn w:val="842"/>
+    <w:basedOn w:val="844"/>
     <w:uiPriority w:val="99"/>
     <w:pPr>
       <w:pBdr/>
@@ -22813,9 +22852,9 @@
       </w:tcPr>
     </w:tblStylePr>
   </w:style>
-  <w:style w:type="table" w:styleId="762">
+  <w:style w:type="table" w:styleId="764">
     <w:name w:val="List Table 6 Colorful - Accent 5"/>
-    <w:basedOn w:val="842"/>
+    <w:basedOn w:val="844"/>
     <w:uiPriority w:val="99"/>
     <w:pPr>
       <w:pBdr/>
@@ -23036,9 +23075,9 @@
       </w:tcPr>
     </w:tblStylePr>
   </w:style>
-  <w:style w:type="table" w:styleId="763">
+  <w:style w:type="table" w:styleId="765">
     <w:name w:val="List Table 6 Colorful - Accent 6"/>
-    <w:basedOn w:val="842"/>
+    <w:basedOn w:val="844"/>
     <w:uiPriority w:val="99"/>
     <w:pPr>
       <w:pBdr/>
@@ -23259,9 +23298,9 @@
       </w:tcPr>
     </w:tblStylePr>
   </w:style>
-  <w:style w:type="table" w:styleId="764">
+  <w:style w:type="table" w:styleId="766">
     <w:name w:val="List Table 7 Colorful"/>
-    <w:basedOn w:val="842"/>
+    <w:basedOn w:val="844"/>
     <w:uiPriority w:val="99"/>
     <w:pPr>
       <w:pBdr/>
@@ -23515,9 +23554,9 @@
       </w:tcPr>
     </w:tblStylePr>
   </w:style>
-  <w:style w:type="table" w:styleId="765">
+  <w:style w:type="table" w:styleId="767">
     <w:name w:val="List Table 7 Colorful - Accent 1"/>
-    <w:basedOn w:val="842"/>
+    <w:basedOn w:val="844"/>
     <w:uiPriority w:val="99"/>
     <w:pPr>
       <w:pBdr/>
@@ -23771,9 +23810,9 @@
       </w:tcPr>
     </w:tblStylePr>
   </w:style>
-  <w:style w:type="table" w:styleId="766">
+  <w:style w:type="table" w:styleId="768">
     <w:name w:val="List Table 7 Colorful - Accent 2"/>
-    <w:basedOn w:val="842"/>
+    <w:basedOn w:val="844"/>
     <w:uiPriority w:val="99"/>
     <w:pPr>
       <w:pBdr/>
@@ -24027,9 +24066,9 @@
       </w:tcPr>
     </w:tblStylePr>
   </w:style>
-  <w:style w:type="table" w:styleId="767">
+  <w:style w:type="table" w:styleId="769">
     <w:name w:val="List Table 7 Colorful - Accent 3"/>
-    <w:basedOn w:val="842"/>
+    <w:basedOn w:val="844"/>
     <w:uiPriority w:val="99"/>
     <w:pPr>
       <w:pBdr/>
@@ -24283,9 +24322,9 @@
       </w:tcPr>
     </w:tblStylePr>
   </w:style>
-  <w:style w:type="table" w:styleId="768">
+  <w:style w:type="table" w:styleId="770">
     <w:name w:val="List Table 7 Colorful - Accent 4"/>
-    <w:basedOn w:val="842"/>
+    <w:basedOn w:val="844"/>
     <w:uiPriority w:val="99"/>
     <w:pPr>
       <w:pBdr/>
@@ -24539,9 +24578,9 @@
       </w:tcPr>
     </w:tblStylePr>
   </w:style>
-  <w:style w:type="table" w:styleId="769">
+  <w:style w:type="table" w:styleId="771">
     <w:name w:val="List Table 7 Colorful - Accent 5"/>
-    <w:basedOn w:val="842"/>
+    <w:basedOn w:val="844"/>
     <w:uiPriority w:val="99"/>
     <w:pPr>
       <w:pBdr/>
@@ -24795,9 +24834,9 @@
       </w:tcPr>
     </w:tblStylePr>
   </w:style>
-  <w:style w:type="table" w:styleId="770">
+  <w:style w:type="table" w:styleId="772">
     <w:name w:val="List Table 7 Colorful - Accent 6"/>
-    <w:basedOn w:val="842"/>
+    <w:basedOn w:val="844"/>
     <w:uiPriority w:val="99"/>
     <w:pPr>
       <w:pBdr/>
@@ -25051,9 +25090,9 @@
       </w:tcPr>
     </w:tblStylePr>
   </w:style>
-  <w:style w:type="table" w:styleId="771">
+  <w:style w:type="table" w:styleId="773">
     <w:name w:val="Lined - Accent"/>
-    <w:basedOn w:val="842"/>
+    <w:basedOn w:val="844"/>
     <w:uiPriority w:val="99"/>
     <w:pPr>
       <w:pBdr/>
@@ -25288,9 +25327,9 @@
       </w:tcPr>
     </w:tblStylePr>
   </w:style>
-  <w:style w:type="table" w:styleId="772">
+  <w:style w:type="table" w:styleId="774">
     <w:name w:val="Lined - Accent 1"/>
-    <w:basedOn w:val="842"/>
+    <w:basedOn w:val="844"/>
     <w:uiPriority w:val="99"/>
     <w:pPr>
       <w:pBdr/>
@@ -25525,9 +25564,9 @@
       </w:tcPr>
     </w:tblStylePr>
   </w:style>
-  <w:style w:type="table" w:styleId="773">
+  <w:style w:type="table" w:styleId="775">
     <w:name w:val="Lined - Accent 2"/>
-    <w:basedOn w:val="842"/>
+    <w:basedOn w:val="844"/>
     <w:uiPriority w:val="99"/>
     <w:pPr>
       <w:pBdr/>
@@ -25762,9 +25801,9 @@
       </w:tcPr>
     </w:tblStylePr>
   </w:style>
-  <w:style w:type="table" w:styleId="774">
+  <w:style w:type="table" w:styleId="776">
     <w:name w:val="Lined - Accent 3"/>
-    <w:basedOn w:val="842"/>
+    <w:basedOn w:val="844"/>
     <w:uiPriority w:val="99"/>
     <w:pPr>
       <w:pBdr/>
@@ -25999,9 +26038,9 @@
       </w:tcPr>
     </w:tblStylePr>
   </w:style>
-  <w:style w:type="table" w:styleId="775">
+  <w:style w:type="table" w:styleId="777">
     <w:name w:val="Lined - Accent 4"/>
-    <w:basedOn w:val="842"/>
+    <w:basedOn w:val="844"/>
     <w:uiPriority w:val="99"/>
     <w:pPr>
       <w:pBdr/>
@@ -26236,9 +26275,9 @@
       </w:tcPr>
     </w:tblStylePr>
   </w:style>
-  <w:style w:type="table" w:styleId="776">
+  <w:style w:type="table" w:styleId="778">
     <w:name w:val="Lined - Accent 5"/>
-    <w:basedOn w:val="842"/>
+    <w:basedOn w:val="844"/>
     <w:uiPriority w:val="99"/>
     <w:pPr>
       <w:pBdr/>
@@ -26473,9 +26512,9 @@
       </w:tcPr>
     </w:tblStylePr>
   </w:style>
-  <w:style w:type="table" w:styleId="777">
+  <w:style w:type="table" w:styleId="779">
     <w:name w:val="Lined - Accent 6"/>
-    <w:basedOn w:val="842"/>
+    <w:basedOn w:val="844"/>
     <w:uiPriority w:val="99"/>
     <w:pPr>
       <w:pBdr/>
@@ -26710,9 +26749,9 @@
       </w:tcPr>
     </w:tblStylePr>
   </w:style>
-  <w:style w:type="table" w:styleId="778">
+  <w:style w:type="table" w:styleId="780">
     <w:name w:val="Bordered &amp; Lined - Accent"/>
-    <w:basedOn w:val="842"/>
+    <w:basedOn w:val="844"/>
     <w:uiPriority w:val="99"/>
     <w:pPr>
       <w:pBdr/>
@@ -26954,9 +26993,9 @@
       </w:tcPr>
     </w:tblStylePr>
   </w:style>
-  <w:style w:type="table" w:styleId="779">
+  <w:style w:type="table" w:styleId="781">
     <w:name w:val="Bordered &amp; Lined - Accent 1"/>
-    <w:basedOn w:val="842"/>
+    <w:basedOn w:val="844"/>
     <w:uiPriority w:val="99"/>
     <w:pPr>
       <w:pBdr/>
@@ -27198,9 +27237,9 @@
       </w:tcPr>
     </w:tblStylePr>
   </w:style>
-  <w:style w:type="table" w:styleId="780">
+  <w:style w:type="table" w:styleId="782">
     <w:name w:val="Bordered &amp; Lined - Accent 2"/>
-    <w:basedOn w:val="842"/>
+    <w:basedOn w:val="844"/>
     <w:uiPriority w:val="99"/>
     <w:pPr>
       <w:pBdr/>
@@ -27442,9 +27481,9 @@
       </w:tcPr>
     </w:tblStylePr>
   </w:style>
-  <w:style w:type="table" w:styleId="781">
+  <w:style w:type="table" w:styleId="783">
     <w:name w:val="Bordered &amp; Lined - Accent 3"/>
-    <w:basedOn w:val="842"/>
+    <w:basedOn w:val="844"/>
     <w:uiPriority w:val="99"/>
     <w:pPr>
       <w:pBdr/>
@@ -27686,9 +27725,9 @@
       </w:tcPr>
     </w:tblStylePr>
   </w:style>
-  <w:style w:type="table" w:styleId="782">
+  <w:style w:type="table" w:styleId="784">
     <w:name w:val="Bordered &amp; Lined - Accent 4"/>
-    <w:basedOn w:val="842"/>
+    <w:basedOn w:val="844"/>
     <w:uiPriority w:val="99"/>
     <w:pPr>
       <w:pBdr/>
@@ -27930,9 +27969,9 @@
       </w:tcPr>
     </w:tblStylePr>
   </w:style>
-  <w:style w:type="table" w:styleId="783">
+  <w:style w:type="table" w:styleId="785">
     <w:name w:val="Bordered &amp; Lined - Accent 5"/>
-    <w:basedOn w:val="842"/>
+    <w:basedOn w:val="844"/>
     <w:uiPriority w:val="99"/>
     <w:pPr>
       <w:pBdr/>
@@ -28174,9 +28213,9 @@
       </w:tcPr>
     </w:tblStylePr>
   </w:style>
-  <w:style w:type="table" w:styleId="784">
+  <w:style w:type="table" w:styleId="786">
     <w:name w:val="Bordered &amp; Lined - Accent 6"/>
-    <w:basedOn w:val="842"/>
+    <w:basedOn w:val="844"/>
     <w:uiPriority w:val="99"/>
     <w:pPr>
       <w:pBdr/>
@@ -28418,9 +28457,9 @@
       </w:tcPr>
     </w:tblStylePr>
   </w:style>
-  <w:style w:type="table" w:styleId="785">
+  <w:style w:type="table" w:styleId="787">
     <w:name w:val="Bordered"/>
-    <w:basedOn w:val="842"/>
+    <w:basedOn w:val="844"/>
     <w:uiPriority w:val="99"/>
     <w:pPr>
       <w:pBdr/>
@@ -28649,9 +28688,9 @@
       </w:tcPr>
     </w:tblStylePr>
   </w:style>
-  <w:style w:type="table" w:styleId="786">
+  <w:style w:type="table" w:styleId="788">
     <w:name w:val="Bordered - Accent 1"/>
-    <w:basedOn w:val="842"/>
+    <w:basedOn w:val="844"/>
     <w:uiPriority w:val="99"/>
     <w:pPr>
       <w:pBdr/>
@@ -28880,9 +28919,9 @@
       </w:tcPr>
     </w:tblStylePr>
   </w:style>
-  <w:style w:type="table" w:styleId="787">
+  <w:style w:type="table" w:styleId="789">
     <w:name w:val="Bordered - Accent 2"/>
-    <w:basedOn w:val="842"/>
+    <w:basedOn w:val="844"/>
     <w:uiPriority w:val="99"/>
     <w:pPr>
       <w:pBdr/>
@@ -29111,9 +29150,9 @@
       </w:tcPr>
     </w:tblStylePr>
   </w:style>
-  <w:style w:type="table" w:styleId="788">
+  <w:style w:type="table" w:styleId="790">
     <w:name w:val="Bordered - Accent 3"/>
-    <w:basedOn w:val="842"/>
+    <w:basedOn w:val="844"/>
     <w:uiPriority w:val="99"/>
     <w:pPr>
       <w:pBdr/>
@@ -29342,9 +29381,9 @@
       </w:tcPr>
     </w:tblStylePr>
   </w:style>
-  <w:style w:type="table" w:styleId="789">
+  <w:style w:type="table" w:styleId="791">
     <w:name w:val="Bordered - Accent 4"/>
-    <w:basedOn w:val="842"/>
+    <w:basedOn w:val="844"/>
     <w:uiPriority w:val="99"/>
     <w:pPr>
       <w:pBdr/>
@@ -29573,9 +29612,9 @@
       </w:tcPr>
     </w:tblStylePr>
   </w:style>
-  <w:style w:type="table" w:styleId="790">
+  <w:style w:type="table" w:styleId="792">
     <w:name w:val="Bordered - Accent 5"/>
-    <w:basedOn w:val="842"/>
+    <w:basedOn w:val="844"/>
     <w:uiPriority w:val="99"/>
     <w:pPr>
       <w:pBdr/>
@@ -29804,9 +29843,9 @@
       </w:tcPr>
     </w:tblStylePr>
   </w:style>
-  <w:style w:type="table" w:styleId="791">
+  <w:style w:type="table" w:styleId="793">
     <w:name w:val="Bordered - Accent 6"/>
-    <w:basedOn w:val="842"/>
+    <w:basedOn w:val="844"/>
     <w:uiPriority w:val="99"/>
     <w:pPr>
       <w:pBdr/>
@@ -30035,11 +30074,11 @@
       </w:tcPr>
     </w:tblStylePr>
   </w:style>
-  <w:style w:type="paragraph" w:styleId="792">
+  <w:style w:type="paragraph" w:styleId="794">
     <w:name w:val="Heading 1"/>
-    <w:basedOn w:val="841"/>
-    <w:next w:val="841"/>
-    <w:link w:val="802"/>
+    <w:basedOn w:val="843"/>
+    <w:next w:val="843"/>
+    <w:link w:val="804"/>
     <w:uiPriority w:val="9"/>
     <w:qFormat/>
     <w:pPr>
@@ -30057,11 +30096,11 @@
       <w:szCs w:val="40"/>
     </w:rPr>
   </w:style>
-  <w:style w:type="paragraph" w:styleId="793">
+  <w:style w:type="paragraph" w:styleId="795">
     <w:name w:val="Heading 2"/>
-    <w:basedOn w:val="841"/>
-    <w:next w:val="841"/>
-    <w:link w:val="803"/>
+    <w:basedOn w:val="843"/>
+    <w:next w:val="843"/>
+    <w:link w:val="805"/>
     <w:uiPriority w:val="9"/>
     <w:unhideWhenUsed/>
     <w:qFormat/>
@@ -30080,11 +30119,11 @@
       <w:szCs w:val="32"/>
     </w:rPr>
   </w:style>
-  <w:style w:type="paragraph" w:styleId="794">
+  <w:style w:type="paragraph" w:styleId="796">
     <w:name w:val="Heading 3"/>
-    <w:basedOn w:val="841"/>
-    <w:next w:val="841"/>
-    <w:link w:val="804"/>
+    <w:basedOn w:val="843"/>
+    <w:next w:val="843"/>
+    <w:link w:val="806"/>
     <w:uiPriority w:val="9"/>
     <w:unhideWhenUsed/>
     <w:qFormat/>
@@ -30103,11 +30142,11 @@
       <w:szCs w:val="28"/>
     </w:rPr>
   </w:style>
-  <w:style w:type="paragraph" w:styleId="795">
+  <w:style w:type="paragraph" w:styleId="797">
     <w:name w:val="Heading 4"/>
-    <w:basedOn w:val="841"/>
-    <w:next w:val="841"/>
-    <w:link w:val="805"/>
+    <w:basedOn w:val="843"/>
+    <w:next w:val="843"/>
+    <w:link w:val="807"/>
     <w:uiPriority w:val="9"/>
     <w:unhideWhenUsed/>
     <w:qFormat/>
@@ -30126,11 +30165,11 @@
       <w:color w:val="0f4761" w:themeColor="accent1" w:themeShade="BF"/>
     </w:rPr>
   </w:style>
-  <w:style w:type="paragraph" w:styleId="796">
+  <w:style w:type="paragraph" w:styleId="798">
     <w:name w:val="Heading 5"/>
-    <w:basedOn w:val="841"/>
-    <w:next w:val="841"/>
-    <w:link w:val="806"/>
+    <w:basedOn w:val="843"/>
+    <w:next w:val="843"/>
+    <w:link w:val="808"/>
     <w:uiPriority w:val="9"/>
     <w:unhideWhenUsed/>
     <w:qFormat/>
@@ -30147,11 +30186,11 @@
       <w:color w:val="0f4761" w:themeColor="accent1" w:themeShade="BF"/>
     </w:rPr>
   </w:style>
-  <w:style w:type="paragraph" w:styleId="797">
+  <w:style w:type="paragraph" w:styleId="799">
     <w:name w:val="Heading 6"/>
-    <w:basedOn w:val="841"/>
-    <w:next w:val="841"/>
-    <w:link w:val="807"/>
+    <w:basedOn w:val="843"/>
+    <w:next w:val="843"/>
+    <w:link w:val="809"/>
     <w:uiPriority w:val="9"/>
     <w:unhideWhenUsed/>
     <w:qFormat/>
@@ -30170,11 +30209,11 @@
       <w:color w:val="595959" w:themeColor="text1" w:themeTint="A6"/>
     </w:rPr>
   </w:style>
-  <w:style w:type="paragraph" w:styleId="798">
+  <w:style w:type="paragraph" w:styleId="800">
     <w:name w:val="Heading 7"/>
-    <w:basedOn w:val="841"/>
-    <w:next w:val="841"/>
-    <w:link w:val="808"/>
+    <w:basedOn w:val="843"/>
+    <w:next w:val="843"/>
+    <w:link w:val="810"/>
     <w:uiPriority w:val="9"/>
     <w:unhideWhenUsed/>
     <w:qFormat/>
@@ -30191,11 +30230,11 @@
       <w:color w:val="595959" w:themeColor="text1" w:themeTint="A6"/>
     </w:rPr>
   </w:style>
-  <w:style w:type="paragraph" w:styleId="799">
+  <w:style w:type="paragraph" w:styleId="801">
     <w:name w:val="Heading 8"/>
-    <w:basedOn w:val="841"/>
-    <w:next w:val="841"/>
-    <w:link w:val="809"/>
+    <w:basedOn w:val="843"/>
+    <w:next w:val="843"/>
+    <w:link w:val="811"/>
     <w:uiPriority w:val="9"/>
     <w:unhideWhenUsed/>
     <w:qFormat/>
@@ -30214,11 +30253,11 @@
       <w:color w:val="272727" w:themeColor="text1" w:themeTint="D8"/>
     </w:rPr>
   </w:style>
-  <w:style w:type="paragraph" w:styleId="800">
+  <w:style w:type="paragraph" w:styleId="802">
     <w:name w:val="Heading 9"/>
-    <w:basedOn w:val="841"/>
-    <w:next w:val="841"/>
-    <w:link w:val="810"/>
+    <w:basedOn w:val="843"/>
+    <w:next w:val="843"/>
+    <w:link w:val="812"/>
     <w:uiPriority w:val="9"/>
     <w:unhideWhenUsed/>
     <w:qFormat/>
@@ -30237,7 +30276,7 @@
       <w:color w:val="272727" w:themeColor="text1" w:themeTint="D8"/>
     </w:rPr>
   </w:style>
-  <w:style w:type="character" w:styleId="801" w:default="1">
+  <w:style w:type="character" w:styleId="803" w:default="1">
     <w:name w:val="Default Paragraph Font"/>
     <w:uiPriority w:val="1"/>
     <w:semiHidden/>
@@ -30248,10 +30287,10 @@
       <w:ind/>
     </w:pPr>
   </w:style>
-  <w:style w:type="character" w:styleId="802">
+  <w:style w:type="character" w:styleId="804">
     <w:name w:val="Heading 1 Char"/>
-    <w:basedOn w:val="801"/>
-    <w:link w:val="792"/>
+    <w:basedOn w:val="803"/>
+    <w:link w:val="794"/>
     <w:uiPriority w:val="9"/>
     <w:pPr>
       <w:pBdr/>
@@ -30265,10 +30304,10 @@
       <w:szCs w:val="40"/>
     </w:rPr>
   </w:style>
-  <w:style w:type="character" w:styleId="803">
+  <w:style w:type="character" w:styleId="805">
     <w:name w:val="Heading 2 Char"/>
-    <w:basedOn w:val="801"/>
-    <w:link w:val="793"/>
+    <w:basedOn w:val="803"/>
+    <w:link w:val="795"/>
     <w:uiPriority w:val="9"/>
     <w:pPr>
       <w:pBdr/>
@@ -30282,10 +30321,10 @@
       <w:szCs w:val="32"/>
     </w:rPr>
   </w:style>
-  <w:style w:type="character" w:styleId="804">
+  <w:style w:type="character" w:styleId="806">
     <w:name w:val="Heading 3 Char"/>
-    <w:basedOn w:val="801"/>
-    <w:link w:val="794"/>
+    <w:basedOn w:val="803"/>
+    <w:link w:val="796"/>
     <w:uiPriority w:val="9"/>
     <w:pPr>
       <w:pBdr/>
@@ -30299,10 +30338,10 @@
       <w:szCs w:val="28"/>
     </w:rPr>
   </w:style>
-  <w:style w:type="character" w:styleId="805">
+  <w:style w:type="character" w:styleId="807">
     <w:name w:val="Heading 4 Char"/>
-    <w:basedOn w:val="801"/>
-    <w:link w:val="795"/>
+    <w:basedOn w:val="803"/>
+    <w:link w:val="797"/>
     <w:uiPriority w:val="9"/>
     <w:pPr>
       <w:pBdr/>
@@ -30316,10 +30355,10 @@
       <w:color w:val="0f4761" w:themeColor="accent1" w:themeShade="BF"/>
     </w:rPr>
   </w:style>
-  <w:style w:type="character" w:styleId="806">
+  <w:style w:type="character" w:styleId="808">
     <w:name w:val="Heading 5 Char"/>
-    <w:basedOn w:val="801"/>
-    <w:link w:val="796"/>
+    <w:basedOn w:val="803"/>
+    <w:link w:val="798"/>
     <w:uiPriority w:val="9"/>
     <w:pPr>
       <w:pBdr/>
@@ -30331,10 +30370,10 @@
       <w:color w:val="0f4761" w:themeColor="accent1" w:themeShade="BF"/>
     </w:rPr>
   </w:style>
-  <w:style w:type="character" w:styleId="807">
+  <w:style w:type="character" w:styleId="809">
     <w:name w:val="Heading 6 Char"/>
-    <w:basedOn w:val="801"/>
-    <w:link w:val="797"/>
+    <w:basedOn w:val="803"/>
+    <w:link w:val="799"/>
     <w:uiPriority w:val="9"/>
     <w:pPr>
       <w:pBdr/>
@@ -30348,10 +30387,10 @@
       <w:color w:val="595959" w:themeColor="text1" w:themeTint="A6"/>
     </w:rPr>
   </w:style>
-  <w:style w:type="character" w:styleId="808">
+  <w:style w:type="character" w:styleId="810">
     <w:name w:val="Heading 7 Char"/>
-    <w:basedOn w:val="801"/>
-    <w:link w:val="798"/>
+    <w:basedOn w:val="803"/>
+    <w:link w:val="800"/>
     <w:uiPriority w:val="9"/>
     <w:pPr>
       <w:pBdr/>
@@ -30363,10 +30402,10 @@
       <w:color w:val="595959" w:themeColor="text1" w:themeTint="A6"/>
     </w:rPr>
   </w:style>
-  <w:style w:type="character" w:styleId="809">
+  <w:style w:type="character" w:styleId="811">
     <w:name w:val="Heading 8 Char"/>
-    <w:basedOn w:val="801"/>
-    <w:link w:val="799"/>
+    <w:basedOn w:val="803"/>
+    <w:link w:val="801"/>
     <w:uiPriority w:val="9"/>
     <w:pPr>
       <w:pBdr/>
@@ -30380,10 +30419,10 @@
       <w:color w:val="272727" w:themeColor="text1" w:themeTint="D8"/>
     </w:rPr>
   </w:style>
-  <w:style w:type="character" w:styleId="810">
+  <w:style w:type="character" w:styleId="812">
     <w:name w:val="Heading 9 Char"/>
-    <w:basedOn w:val="801"/>
-    <w:link w:val="800"/>
+    <w:basedOn w:val="803"/>
+    <w:link w:val="802"/>
     <w:uiPriority w:val="9"/>
     <w:pPr>
       <w:pBdr/>
@@ -30397,11 +30436,11 @@
       <w:color w:val="272727" w:themeColor="text1" w:themeTint="D8"/>
     </w:rPr>
   </w:style>
-  <w:style w:type="paragraph" w:styleId="811">
+  <w:style w:type="paragraph" w:styleId="813">
     <w:name w:val="Title"/>
-    <w:basedOn w:val="841"/>
-    <w:next w:val="841"/>
-    <w:link w:val="812"/>
+    <w:basedOn w:val="843"/>
+    <w:next w:val="843"/>
+    <w:link w:val="814"/>
     <w:uiPriority w:val="10"/>
     <w:qFormat/>
     <w:pPr>
@@ -30417,10 +30456,10 @@
       <w:szCs w:val="56"/>
     </w:rPr>
   </w:style>
-  <w:style w:type="character" w:styleId="812">
+  <w:style w:type="character" w:styleId="814">
     <w:name w:val="Title Char"/>
-    <w:basedOn w:val="801"/>
-    <w:link w:val="811"/>
+    <w:basedOn w:val="803"/>
+    <w:link w:val="813"/>
     <w:uiPriority w:val="10"/>
     <w:pPr>
       <w:pBdr/>
@@ -30434,11 +30473,11 @@
       <w:szCs w:val="56"/>
     </w:rPr>
   </w:style>
-  <w:style w:type="paragraph" w:styleId="813">
+  <w:style w:type="paragraph" w:styleId="815">
     <w:name w:val="Subtitle"/>
-    <w:basedOn w:val="841"/>
-    <w:next w:val="841"/>
-    <w:link w:val="814"/>
+    <w:basedOn w:val="843"/>
+    <w:next w:val="843"/>
+    <w:link w:val="816"/>
     <w:uiPriority w:val="11"/>
     <w:qFormat/>
     <w:pPr>
@@ -30456,10 +30495,10 @@
       <w:szCs w:val="28"/>
     </w:rPr>
   </w:style>
-  <w:style w:type="character" w:styleId="814">
+  <w:style w:type="character" w:styleId="816">
     <w:name w:val="Subtitle Char"/>
-    <w:basedOn w:val="801"/>
-    <w:link w:val="813"/>
+    <w:basedOn w:val="803"/>
+    <w:link w:val="815"/>
     <w:uiPriority w:val="11"/>
     <w:pPr>
       <w:pBdr/>
@@ -30473,11 +30512,11 @@
       <w:szCs w:val="28"/>
     </w:rPr>
   </w:style>
-  <w:style w:type="paragraph" w:styleId="815">
+  <w:style w:type="paragraph" w:styleId="817">
     <w:name w:val="Quote"/>
-    <w:basedOn w:val="841"/>
-    <w:next w:val="841"/>
-    <w:link w:val="816"/>
+    <w:basedOn w:val="843"/>
+    <w:next w:val="843"/>
+    <w:link w:val="818"/>
     <w:uiPriority w:val="29"/>
     <w:qFormat/>
     <w:pPr>
@@ -30492,10 +30531,10 @@
       <w:color w:val="404040" w:themeColor="text1" w:themeTint="BF"/>
     </w:rPr>
   </w:style>
-  <w:style w:type="character" w:styleId="816">
+  <w:style w:type="character" w:styleId="818">
     <w:name w:val="Quote Char"/>
-    <w:basedOn w:val="801"/>
-    <w:link w:val="815"/>
+    <w:basedOn w:val="803"/>
+    <w:link w:val="817"/>
     <w:uiPriority w:val="29"/>
     <w:pPr>
       <w:pBdr/>
@@ -30508,9 +30547,9 @@
       <w:color w:val="404040" w:themeColor="text1" w:themeTint="BF"/>
     </w:rPr>
   </w:style>
-  <w:style w:type="character" w:styleId="817">
+  <w:style w:type="character" w:styleId="819">
     <w:name w:val="Intense Emphasis"/>
-    <w:basedOn w:val="801"/>
+    <w:basedOn w:val="803"/>
     <w:uiPriority w:val="21"/>
     <w:qFormat/>
     <w:pPr>
@@ -30524,11 +30563,11 @@
       <w:color w:val="0f4761" w:themeColor="accent1" w:themeShade="BF"/>
     </w:rPr>
   </w:style>
-  <w:style w:type="paragraph" w:styleId="818">
+  <w:style w:type="paragraph" w:styleId="820">
     <w:name w:val="Intense Quote"/>
-    <w:basedOn w:val="841"/>
-    <w:next w:val="841"/>
-    <w:link w:val="819"/>
+    <w:basedOn w:val="843"/>
+    <w:next w:val="843"/>
+    <w:link w:val="821"/>
     <w:uiPriority w:val="30"/>
     <w:qFormat/>
     <w:pPr>
@@ -30546,10 +30585,10 @@
       <w:color w:val="0f4761" w:themeColor="accent1" w:themeShade="BF"/>
     </w:rPr>
   </w:style>
-  <w:style w:type="character" w:styleId="819">
+  <w:style w:type="character" w:styleId="821">
     <w:name w:val="Intense Quote Char"/>
-    <w:basedOn w:val="801"/>
-    <w:link w:val="818"/>
+    <w:basedOn w:val="803"/>
+    <w:link w:val="820"/>
     <w:uiPriority w:val="30"/>
     <w:pPr>
       <w:pBdr/>
@@ -30562,9 +30601,9 @@
       <w:color w:val="0f4761" w:themeColor="accent1" w:themeShade="BF"/>
     </w:rPr>
   </w:style>
-  <w:style w:type="character" w:styleId="820">
+  <w:style w:type="character" w:styleId="822">
     <w:name w:val="Intense Reference"/>
-    <w:basedOn w:val="801"/>
+    <w:basedOn w:val="803"/>
     <w:uiPriority w:val="32"/>
     <w:qFormat/>
     <w:pPr>
@@ -30580,9 +30619,9 @@
       <w:spacing w:val="5"/>
     </w:rPr>
   </w:style>
-  <w:style w:type="character" w:styleId="821">
+  <w:style w:type="character" w:styleId="823">
     <w:name w:val="Subtle Emphasis"/>
-    <w:basedOn w:val="801"/>
+    <w:basedOn w:val="803"/>
     <w:uiPriority w:val="19"/>
     <w:qFormat/>
     <w:pPr>
@@ -30596,9 +30635,9 @@
       <w:color w:val="404040" w:themeColor="text1" w:themeTint="BF"/>
     </w:rPr>
   </w:style>
-  <w:style w:type="character" w:styleId="822">
+  <w:style w:type="character" w:styleId="824">
     <w:name w:val="Emphasis"/>
-    <w:basedOn w:val="801"/>
+    <w:basedOn w:val="803"/>
     <w:uiPriority w:val="20"/>
     <w:qFormat/>
     <w:pPr>
@@ -30611,9 +30650,9 @@
       <w:iCs/>
     </w:rPr>
   </w:style>
-  <w:style w:type="character" w:styleId="823">
+  <w:style w:type="character" w:styleId="825">
     <w:name w:val="Strong"/>
-    <w:basedOn w:val="801"/>
+    <w:basedOn w:val="803"/>
     <w:uiPriority w:val="22"/>
     <w:qFormat/>
     <w:pPr>
@@ -30626,9 +30665,9 @@
       <w:bCs/>
     </w:rPr>
   </w:style>
-  <w:style w:type="character" w:styleId="824">
+  <w:style w:type="character" w:styleId="826">
     <w:name w:val="Subtle Reference"/>
-    <w:basedOn w:val="801"/>
+    <w:basedOn w:val="803"/>
     <w:uiPriority w:val="31"/>
     <w:qFormat/>
     <w:pPr>
@@ -30641,9 +30680,9 @@
       <w:color w:val="5a5a5a" w:themeColor="text1" w:themeTint="A5"/>
     </w:rPr>
   </w:style>
-  <w:style w:type="character" w:styleId="825">
+  <w:style w:type="character" w:styleId="827">
     <w:name w:val="Book Title"/>
-    <w:basedOn w:val="801"/>
+    <w:basedOn w:val="803"/>
     <w:uiPriority w:val="33"/>
     <w:qFormat/>
     <w:pPr>
@@ -30659,36 +30698,9 @@
       <w:spacing w:val="5"/>
     </w:rPr>
   </w:style>
-  <w:style w:type="paragraph" w:styleId="826">
+  <w:style w:type="paragraph" w:styleId="828">
     <w:name w:val="Header"/>
-    <w:basedOn w:val="841"/>
-    <w:link w:val="827"/>
-    <w:uiPriority w:val="99"/>
-    <w:unhideWhenUsed/>
-    <w:pPr>
-      <w:pBdr/>
-      <w:tabs>
-        <w:tab w:val="center" w:leader="none" w:pos="4844"/>
-        <w:tab w:val="right" w:leader="none" w:pos="9689"/>
-      </w:tabs>
-      <w:spacing w:after="0" w:line="240" w:lineRule="auto"/>
-      <w:ind/>
-    </w:pPr>
-  </w:style>
-  <w:style w:type="character" w:styleId="827">
-    <w:name w:val="Header Char"/>
-    <w:basedOn w:val="801"/>
-    <w:link w:val="826"/>
-    <w:uiPriority w:val="99"/>
-    <w:pPr>
-      <w:pBdr/>
-      <w:spacing/>
-      <w:ind/>
-    </w:pPr>
-  </w:style>
-  <w:style w:type="paragraph" w:styleId="828">
-    <w:name w:val="Footer"/>
-    <w:basedOn w:val="841"/>
+    <w:basedOn w:val="843"/>
     <w:link w:val="829"/>
     <w:uiPriority w:val="99"/>
     <w:unhideWhenUsed/>
@@ -30703,8 +30715,8 @@
     </w:pPr>
   </w:style>
   <w:style w:type="character" w:styleId="829">
-    <w:name w:val="Footer Char"/>
-    <w:basedOn w:val="801"/>
+    <w:name w:val="Header Char"/>
+    <w:basedOn w:val="803"/>
     <w:link w:val="828"/>
     <w:uiPriority w:val="99"/>
     <w:pPr>
@@ -30714,9 +30726,36 @@
     </w:pPr>
   </w:style>
   <w:style w:type="paragraph" w:styleId="830">
+    <w:name w:val="Footer"/>
+    <w:basedOn w:val="843"/>
+    <w:link w:val="831"/>
+    <w:uiPriority w:val="99"/>
+    <w:unhideWhenUsed/>
+    <w:pPr>
+      <w:pBdr/>
+      <w:tabs>
+        <w:tab w:val="center" w:leader="none" w:pos="4844"/>
+        <w:tab w:val="right" w:leader="none" w:pos="9689"/>
+      </w:tabs>
+      <w:spacing w:after="0" w:line="240" w:lineRule="auto"/>
+      <w:ind/>
+    </w:pPr>
+  </w:style>
+  <w:style w:type="character" w:styleId="831">
+    <w:name w:val="Footer Char"/>
+    <w:basedOn w:val="803"/>
+    <w:link w:val="830"/>
+    <w:uiPriority w:val="99"/>
+    <w:pPr>
+      <w:pBdr/>
+      <w:spacing/>
+      <w:ind/>
+    </w:pPr>
+  </w:style>
+  <w:style w:type="paragraph" w:styleId="832">
     <w:name w:val="Caption"/>
-    <w:basedOn w:val="841"/>
-    <w:next w:val="841"/>
+    <w:basedOn w:val="843"/>
+    <w:next w:val="843"/>
     <w:uiPriority w:val="35"/>
     <w:unhideWhenUsed/>
     <w:qFormat/>
@@ -30733,10 +30772,10 @@
       <w:szCs w:val="18"/>
     </w:rPr>
   </w:style>
-  <w:style w:type="paragraph" w:styleId="831">
+  <w:style w:type="paragraph" w:styleId="833">
     <w:name w:val="footnote text"/>
-    <w:basedOn w:val="841"/>
-    <w:link w:val="832"/>
+    <w:basedOn w:val="843"/>
+    <w:link w:val="834"/>
     <w:uiPriority w:val="99"/>
     <w:semiHidden/>
     <w:unhideWhenUsed/>
@@ -30750,10 +30789,10 @@
       <w:szCs w:val="20"/>
     </w:rPr>
   </w:style>
-  <w:style w:type="character" w:styleId="832">
+  <w:style w:type="character" w:styleId="834">
     <w:name w:val="Footnote Text Char"/>
-    <w:basedOn w:val="801"/>
-    <w:link w:val="831"/>
+    <w:basedOn w:val="803"/>
+    <w:link w:val="833"/>
     <w:uiPriority w:val="99"/>
     <w:semiHidden/>
     <w:pPr>
@@ -30766,9 +30805,9 @@
       <w:szCs w:val="20"/>
     </w:rPr>
   </w:style>
-  <w:style w:type="character" w:styleId="833">
+  <w:style w:type="character" w:styleId="835">
     <w:name w:val="footnote reference"/>
-    <w:basedOn w:val="801"/>
+    <w:basedOn w:val="803"/>
     <w:uiPriority w:val="99"/>
     <w:semiHidden/>
     <w:unhideWhenUsed/>
@@ -30781,10 +30820,10 @@
       <w:vertAlign w:val="superscript"/>
     </w:rPr>
   </w:style>
-  <w:style w:type="paragraph" w:styleId="834">
+  <w:style w:type="paragraph" w:styleId="836">
     <w:name w:val="endnote text"/>
-    <w:basedOn w:val="841"/>
-    <w:link w:val="835"/>
+    <w:basedOn w:val="843"/>
+    <w:link w:val="837"/>
     <w:uiPriority w:val="99"/>
     <w:semiHidden/>
     <w:unhideWhenUsed/>
@@ -30798,10 +30837,10 @@
       <w:szCs w:val="20"/>
     </w:rPr>
   </w:style>
-  <w:style w:type="character" w:styleId="835">
+  <w:style w:type="character" w:styleId="837">
     <w:name w:val="Endnote Text Char"/>
-    <w:basedOn w:val="801"/>
-    <w:link w:val="834"/>
+    <w:basedOn w:val="803"/>
+    <w:link w:val="836"/>
     <w:uiPriority w:val="99"/>
     <w:semiHidden/>
     <w:pPr>
@@ -30814,9 +30853,9 @@
       <w:szCs w:val="20"/>
     </w:rPr>
   </w:style>
-  <w:style w:type="character" w:styleId="836">
+  <w:style w:type="character" w:styleId="838">
     <w:name w:val="endnote reference"/>
-    <w:basedOn w:val="801"/>
+    <w:basedOn w:val="803"/>
     <w:uiPriority w:val="99"/>
     <w:semiHidden/>
     <w:unhideWhenUsed/>
@@ -30829,9 +30868,9 @@
       <w:vertAlign w:val="superscript"/>
     </w:rPr>
   </w:style>
-  <w:style w:type="character" w:styleId="837">
+  <w:style w:type="character" w:styleId="839">
     <w:name w:val="Hyperlink"/>
-    <w:basedOn w:val="801"/>
+    <w:basedOn w:val="803"/>
     <w:uiPriority w:val="99"/>
     <w:unhideWhenUsed/>
     <w:pPr>
@@ -30844,9 +30883,9 @@
       <w:u w:val="single"/>
     </w:rPr>
   </w:style>
-  <w:style w:type="character" w:styleId="838">
+  <w:style w:type="character" w:styleId="840">
     <w:name w:val="FollowedHyperlink"/>
-    <w:basedOn w:val="801"/>
+    <w:basedOn w:val="803"/>
     <w:uiPriority w:val="99"/>
     <w:semiHidden/>
     <w:unhideWhenUsed/>
@@ -30860,7 +30899,7 @@
       <w:u w:val="single"/>
     </w:rPr>
   </w:style>
-  <w:style w:type="paragraph" w:styleId="839">
+  <w:style w:type="paragraph" w:styleId="841">
     <w:name w:val="TOC Heading"/>
     <w:uiPriority w:val="39"/>
     <w:unhideWhenUsed/>
@@ -30870,10 +30909,10 @@
       <w:ind/>
     </w:pPr>
   </w:style>
-  <w:style w:type="paragraph" w:styleId="840">
+  <w:style w:type="paragraph" w:styleId="842">
     <w:name w:val="table of figures"/>
-    <w:basedOn w:val="841"/>
-    <w:next w:val="841"/>
+    <w:basedOn w:val="843"/>
+    <w:next w:val="843"/>
     <w:uiPriority w:val="99"/>
     <w:unhideWhenUsed/>
     <w:pPr>
@@ -30882,7 +30921,7 @@
       <w:ind/>
     </w:pPr>
   </w:style>
-  <w:style w:type="paragraph" w:styleId="841" w:default="1">
+  <w:style w:type="paragraph" w:styleId="843" w:default="1">
     <w:name w:val="Normal"/>
     <w:qFormat/>
     <w:pPr>
@@ -30891,7 +30930,7 @@
       <w:ind/>
     </w:pPr>
   </w:style>
-  <w:style w:type="table" w:styleId="842" w:default="1">
+  <w:style w:type="table" w:styleId="844" w:default="1">
     <w:name w:val="Normal Table"/>
     <w:uiPriority w:val="99"/>
     <w:semiHidden/>
@@ -31084,7 +31123,7 @@
       </w:tcPr>
     </w:tblStylePr>
   </w:style>
-  <w:style w:type="numbering" w:styleId="843" w:default="1">
+  <w:style w:type="numbering" w:styleId="845" w:default="1">
     <w:name w:val="No List"/>
     <w:uiPriority w:val="99"/>
     <w:semiHidden/>
@@ -31095,9 +31134,9 @@
       <w:ind/>
     </w:pPr>
   </w:style>
-  <w:style w:type="paragraph" w:styleId="844">
+  <w:style w:type="paragraph" w:styleId="846">
     <w:name w:val="No Spacing"/>
-    <w:basedOn w:val="841"/>
+    <w:basedOn w:val="843"/>
     <w:uiPriority w:val="1"/>
     <w:qFormat/>
     <w:pPr>
@@ -31106,9 +31145,9 @@
       <w:ind/>
     </w:pPr>
   </w:style>
-  <w:style w:type="paragraph" w:styleId="845">
+  <w:style w:type="paragraph" w:styleId="847">
     <w:name w:val="List Paragraph"/>
-    <w:basedOn w:val="841"/>
+    <w:basedOn w:val="843"/>
     <w:uiPriority w:val="34"/>
     <w:qFormat/>
     <w:pPr>
